--- a/2018-03-30_ms-v1.docx
+++ b/2018-03-30_ms-v1.docx
@@ -4,7 +4,16 @@
   <w:body>
     <w:p>
       <w:r>
-        <w:t xml:space="preserve">Title: Life history trade-offs </w:t>
+        <w:t xml:space="preserve">Title: </w:t>
+      </w:r>
+      <w:r>
+        <w:t>Cl</w:t>
+      </w:r>
+      <w:r>
+        <w:t xml:space="preserve">imate associated selection produces non-linear patterns of local adaptation in physiological trade-offs. </w:t>
+      </w:r>
+      <w:r>
+        <w:t xml:space="preserve"> </w:t>
       </w:r>
     </w:p>
     <w:p/>
@@ -32,21 +41,74 @@
       </w:r>
     </w:p>
     <w:p/>
+    <w:p>
+      <w:r>
+        <w:t xml:space="preserve">Latitudinal variation is lacking in china, so that makes comparisons for parallel evolution sparse. </w:t>
+      </w:r>
+    </w:p>
+    <w:p/>
+    <w:p/>
+    <w:p/>
+    <w:p>
+      <w:r>
+        <w:t>Materials and methods</w:t>
+      </w:r>
+    </w:p>
+    <w:p/>
+    <w:p/>
+    <w:p/>
+    <w:p>
+      <w:r>
+        <w:t>Results</w:t>
+      </w:r>
+    </w:p>
+    <w:p/>
+    <w:p>
+      <w:r>
+        <w:t xml:space="preserve">Trade-offs in </w:t>
+      </w:r>
+      <w:r>
+        <w:t>physiology</w:t>
+      </w:r>
+    </w:p>
+    <w:p/>
+    <w:p>
+      <w:r>
+        <w:t>Patterns of climate across latitude</w:t>
+      </w:r>
+    </w:p>
+    <w:p/>
+    <w:p>
+      <w:pPr>
+        <w:pStyle w:val="ListParagraph"/>
+        <w:numPr>
+          <w:ilvl w:val="0"/>
+          <w:numId w:val="1"/>
+        </w:numPr>
+      </w:pPr>
+      <w:r>
+        <w:t>How different climate pcs correlate with latitude</w:t>
+      </w:r>
+    </w:p>
+    <w:p/>
+    <w:p>
+      <w:r>
+        <w:t>Signatures of</w:t>
+      </w:r>
+      <w:r>
+        <w:t xml:space="preserve"> local adaptation in </w:t>
+      </w:r>
+      <w:r>
+        <w:t xml:space="preserve">physiological </w:t>
+      </w:r>
+      <w:r>
+        <w:t>trade-offs</w:t>
+      </w:r>
+    </w:p>
     <w:p>
       <w:bookmarkStart w:id="0" w:name="_GoBack"/>
       <w:bookmarkEnd w:id="0"/>
     </w:p>
-    <w:p>
-      <w:r>
-        <w:t>Materials and methods</w:t>
-      </w:r>
-    </w:p>
-    <w:p/>
-    <w:p>
-      <w:r>
-        <w:t>Results</w:t>
-      </w:r>
-    </w:p>
     <w:p/>
     <w:p>
       <w:r>
@@ -94,8 +156,8 @@
       </w:r>
     </w:p>
     <w:sectPr>
-      <w:headerReference w:type="even" r:id="rId6"/>
-      <w:headerReference w:type="default" r:id="rId7"/>
+      <w:headerReference w:type="even" r:id="rId7"/>
+      <w:headerReference w:type="default" r:id="rId8"/>
       <w:pgSz w:w="12240" w:h="15840"/>
       <w:pgMar w:top="1440" w:right="1440" w:bottom="1440" w:left="1440" w:header="720" w:footer="720" w:gutter="0"/>
       <w:cols w:space="720"/>
@@ -213,6 +275,127 @@
     </w:pPr>
   </w:p>
 </w:hdr>
+</file>
+
+<file path=word/numbering.xml><?xml version="1.0" encoding="utf-8"?>
+<w:numbering xmlns:wpc="http://schemas.microsoft.com/office/word/2010/wordprocessingCanvas" xmlns:cx="http://schemas.microsoft.com/office/drawing/2014/chartex" xmlns:cx1="http://schemas.microsoft.com/office/drawing/2015/9/8/chartex" xmlns:cx2="http://schemas.microsoft.com/office/drawing/2015/10/21/chartex" xmlns:cx3="http://schemas.microsoft.com/office/drawing/2016/5/9/chartex" xmlns:cx4="http://schemas.microsoft.com/office/drawing/2016/5/10/chartex" xmlns:cx5="http://schemas.microsoft.com/office/drawing/2016/5/11/chartex" xmlns:cx6="http://schemas.microsoft.com/office/drawing/2016/5/12/chartex" xmlns:cx7="http://schemas.microsoft.com/office/drawing/2016/5/13/chartex" xmlns:cx8="http://schemas.microsoft.com/office/drawing/2016/5/14/chartex" xmlns:mc="http://schemas.openxmlformats.org/markup-compatibility/2006" xmlns:aink="http://schemas.microsoft.com/office/drawing/2016/ink" xmlns:am3d="http://schemas.microsoft.com/office/drawing/2017/model3d" xmlns:o="urn:schemas-microsoft-com:office:office" xmlns:r="http://schemas.openxmlformats.org/officeDocument/2006/relationships" xmlns:m="http://schemas.openxmlformats.org/officeDocument/2006/math" xmlns:v="urn:schemas-microsoft-com:vml" xmlns:wp14="http://schemas.microsoft.com/office/word/2010/wordprocessingDrawing" xmlns:wp="http://schemas.openxmlformats.org/drawingml/2006/wordprocessingDrawing" xmlns:w10="urn:schemas-microsoft-com:office:word" xmlns:w="http://schemas.openxmlformats.org/wordprocessingml/2006/main" xmlns:w14="http://schemas.microsoft.com/office/word/2010/wordml" xmlns:w15="http://schemas.microsoft.com/office/word/2012/wordml" xmlns:w16cid="http://schemas.microsoft.com/office/word/2016/wordml/cid" xmlns:w16se="http://schemas.microsoft.com/office/word/2015/wordml/symex" xmlns:wpg="http://schemas.microsoft.com/office/word/2010/wordprocessingGroup" xmlns:wpi="http://schemas.microsoft.com/office/word/2010/wordprocessingInk" xmlns:wne="http://schemas.microsoft.com/office/word/2006/wordml" xmlns:wps="http://schemas.microsoft.com/office/word/2010/wordprocessingShape" mc:Ignorable="w14 w15 w16se w16cid wp14">
+  <w:abstractNum w:abstractNumId="0" w15:restartNumberingAfterBreak="0">
+    <w:nsid w:val="071C6F19"/>
+    <w:multiLevelType w:val="hybridMultilevel"/>
+    <w:tmpl w:val="2D14AC76"/>
+    <w:lvl w:ilvl="0" w:tplc="2F18116E">
+      <w:start w:val="1"/>
+      <w:numFmt w:val="bullet"/>
+      <w:lvlText w:val=""/>
+      <w:lvlJc w:val="left"/>
+      <w:pPr>
+        <w:ind w:left="1080" w:hanging="360"/>
+      </w:pPr>
+      <w:rPr>
+        <w:rFonts w:ascii="Symbol" w:eastAsiaTheme="minorHAnsi" w:hAnsi="Symbol" w:cstheme="minorBidi" w:hint="default"/>
+      </w:rPr>
+    </w:lvl>
+    <w:lvl w:ilvl="1" w:tplc="04090003" w:tentative="1">
+      <w:start w:val="1"/>
+      <w:numFmt w:val="bullet"/>
+      <w:lvlText w:val="o"/>
+      <w:lvlJc w:val="left"/>
+      <w:pPr>
+        <w:ind w:left="1800" w:hanging="360"/>
+      </w:pPr>
+      <w:rPr>
+        <w:rFonts w:ascii="Courier New" w:hAnsi="Courier New" w:cs="Courier New" w:hint="default"/>
+      </w:rPr>
+    </w:lvl>
+    <w:lvl w:ilvl="2" w:tplc="04090005" w:tentative="1">
+      <w:start w:val="1"/>
+      <w:numFmt w:val="bullet"/>
+      <w:lvlText w:val=""/>
+      <w:lvlJc w:val="left"/>
+      <w:pPr>
+        <w:ind w:left="2520" w:hanging="360"/>
+      </w:pPr>
+      <w:rPr>
+        <w:rFonts w:ascii="Wingdings" w:hAnsi="Wingdings" w:hint="default"/>
+      </w:rPr>
+    </w:lvl>
+    <w:lvl w:ilvl="3" w:tplc="04090001" w:tentative="1">
+      <w:start w:val="1"/>
+      <w:numFmt w:val="bullet"/>
+      <w:lvlText w:val=""/>
+      <w:lvlJc w:val="left"/>
+      <w:pPr>
+        <w:ind w:left="3240" w:hanging="360"/>
+      </w:pPr>
+      <w:rPr>
+        <w:rFonts w:ascii="Symbol" w:hAnsi="Symbol" w:hint="default"/>
+      </w:rPr>
+    </w:lvl>
+    <w:lvl w:ilvl="4" w:tplc="04090003" w:tentative="1">
+      <w:start w:val="1"/>
+      <w:numFmt w:val="bullet"/>
+      <w:lvlText w:val="o"/>
+      <w:lvlJc w:val="left"/>
+      <w:pPr>
+        <w:ind w:left="3960" w:hanging="360"/>
+      </w:pPr>
+      <w:rPr>
+        <w:rFonts w:ascii="Courier New" w:hAnsi="Courier New" w:cs="Courier New" w:hint="default"/>
+      </w:rPr>
+    </w:lvl>
+    <w:lvl w:ilvl="5" w:tplc="04090005" w:tentative="1">
+      <w:start w:val="1"/>
+      <w:numFmt w:val="bullet"/>
+      <w:lvlText w:val=""/>
+      <w:lvlJc w:val="left"/>
+      <w:pPr>
+        <w:ind w:left="4680" w:hanging="360"/>
+      </w:pPr>
+      <w:rPr>
+        <w:rFonts w:ascii="Wingdings" w:hAnsi="Wingdings" w:hint="default"/>
+      </w:rPr>
+    </w:lvl>
+    <w:lvl w:ilvl="6" w:tplc="04090001" w:tentative="1">
+      <w:start w:val="1"/>
+      <w:numFmt w:val="bullet"/>
+      <w:lvlText w:val=""/>
+      <w:lvlJc w:val="left"/>
+      <w:pPr>
+        <w:ind w:left="5400" w:hanging="360"/>
+      </w:pPr>
+      <w:rPr>
+        <w:rFonts w:ascii="Symbol" w:hAnsi="Symbol" w:hint="default"/>
+      </w:rPr>
+    </w:lvl>
+    <w:lvl w:ilvl="7" w:tplc="04090003" w:tentative="1">
+      <w:start w:val="1"/>
+      <w:numFmt w:val="bullet"/>
+      <w:lvlText w:val="o"/>
+      <w:lvlJc w:val="left"/>
+      <w:pPr>
+        <w:ind w:left="6120" w:hanging="360"/>
+      </w:pPr>
+      <w:rPr>
+        <w:rFonts w:ascii="Courier New" w:hAnsi="Courier New" w:cs="Courier New" w:hint="default"/>
+      </w:rPr>
+    </w:lvl>
+    <w:lvl w:ilvl="8" w:tplc="04090005" w:tentative="1">
+      <w:start w:val="1"/>
+      <w:numFmt w:val="bullet"/>
+      <w:lvlText w:val=""/>
+      <w:lvlJc w:val="left"/>
+      <w:pPr>
+        <w:ind w:left="6840" w:hanging="360"/>
+      </w:pPr>
+      <w:rPr>
+        <w:rFonts w:ascii="Wingdings" w:hAnsi="Wingdings" w:hint="default"/>
+      </w:rPr>
+    </w:lvl>
+  </w:abstractNum>
+  <w:num w:numId="1">
+    <w:abstractNumId w:val="0"/>
+  </w:num>
+</w:numbering>
 </file>
 
 <file path=word/styles.xml><?xml version="1.0" encoding="utf-8"?>
@@ -684,6 +867,17 @@
     <w:unhideWhenUsed/>
     <w:rsid w:val="007E7739"/>
   </w:style>
+  <w:style w:type="paragraph" w:styleId="ListParagraph">
+    <w:name w:val="List Paragraph"/>
+    <w:basedOn w:val="Normal"/>
+    <w:uiPriority w:val="34"/>
+    <w:qFormat/>
+    <w:rsid w:val="00407BBB"/>
+    <w:pPr>
+      <w:ind w:left="720"/>
+      <w:contextualSpacing/>
+    </w:pPr>
+  </w:style>
 </w:styles>
 </file>
 

--- a/2018-03-30_ms-v1.docx
+++ b/2018-03-30_ms-v1.docx
@@ -48,14 +48,499 @@
     </w:p>
     <w:p/>
     <w:p/>
-    <w:p/>
-    <w:p>
+    <w:p>
+      <w:bookmarkStart w:id="0" w:name="_GoBack"/>
+      <w:bookmarkEnd w:id="0"/>
+    </w:p>
+    <w:p>
+      <w:pPr>
+        <w:spacing w:line="360" w:lineRule="auto"/>
+      </w:pPr>
       <w:r>
         <w:t>Materials and methods</w:t>
       </w:r>
     </w:p>
-    <w:p/>
-    <w:p/>
+    <w:p>
+      <w:pPr>
+        <w:spacing w:line="360" w:lineRule="auto"/>
+      </w:pPr>
+      <w:r>
+        <w:t>Study species</w:t>
+      </w:r>
+    </w:p>
+    <w:p>
+      <w:pPr>
+        <w:spacing w:line="360" w:lineRule="auto"/>
+      </w:pPr>
+    </w:p>
+    <w:p>
+      <w:pPr>
+        <w:spacing w:line="360" w:lineRule="auto"/>
+      </w:pPr>
+      <w:r>
+        <w:t xml:space="preserve">The cotton </w:t>
+      </w:r>
+      <w:proofErr w:type="spellStart"/>
+      <w:r>
+        <w:t>ballworm</w:t>
+      </w:r>
+      <w:proofErr w:type="spellEnd"/>
+      <w:r>
+        <w:t xml:space="preserve">, </w:t>
+      </w:r>
+      <w:proofErr w:type="spellStart"/>
+      <w:r>
+        <w:t>Helicoverpa</w:t>
+      </w:r>
+      <w:proofErr w:type="spellEnd"/>
+      <w:r>
+        <w:t xml:space="preserve"> </w:t>
+      </w:r>
+      <w:proofErr w:type="spellStart"/>
+      <w:r>
+        <w:t>armigera</w:t>
+      </w:r>
+      <w:proofErr w:type="spellEnd"/>
+      <w:r>
+        <w:t xml:space="preserve"> was used</w:t>
+      </w:r>
+      <w:r>
+        <w:t xml:space="preserve">. This moth is widely distributed in China with a north edge of successful overwinter at ~N’43. Dozens of fully grown larvae were collected from 7 geographic regions across N17 to N43 with ~ every 5 degrees. </w:t>
+      </w:r>
+      <w:r>
+        <w:t xml:space="preserve">Larvae were individually kept in 21 well rearing trays </w:t>
+      </w:r>
+      <w:r>
+        <w:t>(</w:t>
+      </w:r>
+      <w:r>
+        <w:t xml:space="preserve">Length: 2.5cm; Width: 2.5cm; Height: 2.5cm) </w:t>
+      </w:r>
+      <w:r>
+        <w:t>with artificial diet until pupation. The pupae were taken out from the tray and placed in a cage</w:t>
+      </w:r>
+      <w:r>
+        <w:t xml:space="preserve"> </w:t>
+      </w:r>
+      <w:r>
+        <w:t xml:space="preserve">cages (40 × 25 × 18 cm) </w:t>
+      </w:r>
+      <w:r>
+        <w:t xml:space="preserve">for adult </w:t>
+      </w:r>
+      <w:proofErr w:type="spellStart"/>
+      <w:r>
+        <w:t>eclosion</w:t>
+      </w:r>
+      <w:proofErr w:type="spellEnd"/>
+      <w:r>
+        <w:t xml:space="preserve"> and mating</w:t>
+      </w:r>
+      <w:r>
+        <w:t xml:space="preserve">.  </w:t>
+      </w:r>
+      <w:r>
+        <w:t xml:space="preserve">The adults were fed with 10% sucrose solution. </w:t>
+      </w:r>
+      <w:r>
+        <w:t>A</w:t>
+      </w:r>
+      <w:r>
+        <w:t xml:space="preserve"> r</w:t>
+      </w:r>
+      <w:r>
+        <w:t xml:space="preserve">emovable gauze cloth was placed on the top of each cage </w:t>
+      </w:r>
+      <w:r>
+        <w:t>for egg collection</w:t>
+      </w:r>
+      <w:r>
+        <w:t>.</w:t>
+      </w:r>
+      <w:r>
+        <w:t xml:space="preserve"> </w:t>
+      </w:r>
+      <w:r>
+        <w:t xml:space="preserve">Eggs were collected on days 4, 5 and 6 after </w:t>
+      </w:r>
+      <w:proofErr w:type="spellStart"/>
+      <w:r>
+        <w:t>eclosion</w:t>
+      </w:r>
+      <w:proofErr w:type="spellEnd"/>
+      <w:r>
+        <w:t>.</w:t>
+      </w:r>
+    </w:p>
+    <w:p>
+      <w:pPr>
+        <w:spacing w:line="360" w:lineRule="auto"/>
+      </w:pPr>
+    </w:p>
+    <w:p>
+      <w:pPr>
+        <w:spacing w:line="360" w:lineRule="auto"/>
+      </w:pPr>
+      <w:r>
+        <w:t xml:space="preserve">After hatching, every 3–5 newly hatched larvae were reared together in 24-well cell culture plates (for each well: diameter: 1.5 cm; height: 2 cm) by an artificial diet until the 3rd instar. Third instar larvae were individually transferred </w:t>
+      </w:r>
+      <w:r>
+        <w:t>a new</w:t>
+      </w:r>
+      <w:r>
+        <w:t xml:space="preserve"> 21 wells</w:t>
+      </w:r>
+      <w:r>
+        <w:t xml:space="preserve"> tray with fresh diet </w:t>
+      </w:r>
+      <w:r>
+        <w:t xml:space="preserve">until pupation. The third lab-reared generation was used for the experiment. All the experiments were carried out in incubators (LRH-250-GS, Guangdong Medical Instrument Manufacturer, Guangdong, China) equipped with six fluorescent 30W tubes. The light intensity during </w:t>
+      </w:r>
+      <w:proofErr w:type="spellStart"/>
+      <w:r>
+        <w:t>photophase</w:t>
+      </w:r>
+      <w:proofErr w:type="spellEnd"/>
+      <w:r>
+        <w:t xml:space="preserve"> was approximately 2.0W/m2 and variation of temperatures was ±1°C.</w:t>
+      </w:r>
+    </w:p>
+    <w:p>
+      <w:pPr>
+        <w:spacing w:line="360" w:lineRule="auto"/>
+      </w:pPr>
+    </w:p>
+    <w:p>
+      <w:pPr>
+        <w:spacing w:line="360" w:lineRule="auto"/>
+        <w:rPr>
+          <w:rFonts w:cstheme="minorHAnsi"/>
+        </w:rPr>
+      </w:pPr>
+      <w:r>
+        <w:rPr>
+          <w:rFonts w:cstheme="minorHAnsi"/>
+        </w:rPr>
+        <w:t>Experimental design</w:t>
+      </w:r>
+    </w:p>
+    <w:p>
+      <w:pPr>
+        <w:spacing w:line="360" w:lineRule="auto"/>
+        <w:rPr>
+          <w:rFonts w:cstheme="minorHAnsi"/>
+        </w:rPr>
+      </w:pPr>
+      <w:r>
+        <w:rPr>
+          <w:rFonts w:cstheme="minorHAnsi"/>
+        </w:rPr>
+        <w:t xml:space="preserve">For </w:t>
+      </w:r>
+      <w:r>
+        <w:rPr>
+          <w:rFonts w:cstheme="minorHAnsi"/>
+        </w:rPr>
+        <w:t xml:space="preserve">each population, </w:t>
+      </w:r>
+      <w:r>
+        <w:rPr>
+          <w:rFonts w:cstheme="minorHAnsi"/>
+        </w:rPr>
+        <w:t>newly hatched larvae from three different days were treated</w:t>
+      </w:r>
+      <w:r>
+        <w:rPr>
+          <w:rFonts w:cstheme="minorHAnsi"/>
+        </w:rPr>
+        <w:t xml:space="preserve"> as three </w:t>
+      </w:r>
+      <w:r>
+        <w:rPr>
+          <w:rFonts w:cstheme="minorHAnsi"/>
+        </w:rPr>
+        <w:t>independent block</w:t>
+      </w:r>
+      <w:r>
+        <w:rPr>
+          <w:rFonts w:cstheme="minorHAnsi"/>
+        </w:rPr>
+        <w:t>s</w:t>
+      </w:r>
+      <w:r>
+        <w:rPr>
+          <w:rFonts w:cstheme="minorHAnsi"/>
+        </w:rPr>
+        <w:t>. Larvae from each block were randomly separated to different groups for either life history traits or stress hardiness studies.</w:t>
+      </w:r>
+      <w:r>
+        <w:rPr>
+          <w:rFonts w:cstheme="minorHAnsi"/>
+        </w:rPr>
+        <w:t xml:space="preserve"> </w:t>
+      </w:r>
+    </w:p>
+    <w:p>
+      <w:pPr>
+        <w:spacing w:line="360" w:lineRule="auto"/>
+        <w:rPr>
+          <w:rFonts w:eastAsia="宋体" w:cstheme="minorHAnsi"/>
+        </w:rPr>
+      </w:pPr>
+      <w:r>
+        <w:rPr>
+          <w:rFonts w:cstheme="minorHAnsi"/>
+        </w:rPr>
+        <w:t xml:space="preserve">For life history traits, we </w:t>
+      </w:r>
+      <w:r>
+        <w:rPr>
+          <w:rFonts w:cstheme="minorHAnsi"/>
+        </w:rPr>
+        <w:t xml:space="preserve">recorded the larval development time from hatching to pupation and pupal development time from the day of pupation to adult </w:t>
+      </w:r>
+      <w:proofErr w:type="spellStart"/>
+      <w:r>
+        <w:rPr>
+          <w:rFonts w:cstheme="minorHAnsi"/>
+        </w:rPr>
+        <w:t>eclosion</w:t>
+      </w:r>
+      <w:proofErr w:type="spellEnd"/>
+      <w:r>
+        <w:rPr>
+          <w:rFonts w:cstheme="minorHAnsi"/>
+        </w:rPr>
+        <w:t xml:space="preserve">. Together these measurements give the total development time. All pupae were weighed within 24 h after pupation by using an electric balance (AUY120 produced by SHIMADZU Corporation, Japan). A measure of growth rate was calculated for each individual according to the equation: Growth rate =ln (pupal weight)/ larval development time </w:t>
+      </w:r>
+      <w:r>
+        <w:rPr>
+          <w:rFonts w:cstheme="minorHAnsi"/>
+        </w:rPr>
+        <w:fldChar w:fldCharType="begin"/>
+      </w:r>
+      <w:r>
+        <w:rPr>
+          <w:rFonts w:cstheme="minorHAnsi"/>
+        </w:rPr>
+        <w:instrText xml:space="preserve"> ADDIN EN.CITE &lt;EndNote&gt;&lt;Cite&gt;&lt;Author&gt;Gotthard&lt;/Author&gt;&lt;Year&gt;1994&lt;/Year&gt;&lt;RecNum&gt;1048&lt;/RecNum&gt;&lt;DisplayText&gt;(Gotthard et al. 1994)&lt;/DisplayText&gt;&lt;record&gt;&lt;rec-number&gt;1048&lt;/rec-number&gt;&lt;foreign-keys&gt;&lt;key app="EN" db-id="ttresae51werfpepets5aas4rdsevp9v9ved"&gt;1048&lt;/key&gt;&lt;/foreign-keys&gt;&lt;ref-type name="Journal Article"&gt;17&lt;/ref-type&gt;&lt;contributors&gt;&lt;authors&gt;&lt;author&gt;Gotthard, Karl&lt;/author&gt;&lt;author&gt;Nylin, Sören&lt;/author&gt;&lt;author&gt;Wiklund, Christer&lt;/author&gt;&lt;/authors&gt;&lt;/contributors&gt;&lt;titles&gt;&lt;title&gt;&lt;style face="normal" font="default" size="100%"&gt;Adaptive variation in growth rate: life history costs and consequences in the speckled wood butterfly, &lt;/style&gt;&lt;style face="italic" font="default" size="100%"&gt;Pararge aegeria&lt;/style&gt;&lt;/title&gt;&lt;secondary-title&gt;Oecologia&lt;/secondary-title&gt;&lt;/titles&gt;&lt;periodical&gt;&lt;full-title&gt;Oecologia&lt;/full-title&gt;&lt;abbr-1&gt;Oecologia&lt;/abbr-1&gt;&lt;abbr-2&gt;Oecologia&lt;/abbr-2&gt;&lt;/periodical&gt;&lt;pages&gt;281-289&lt;/pages&gt;&lt;volume&gt;99&lt;/volume&gt;&lt;dates&gt;&lt;year&gt;1994&lt;/year&gt;&lt;/dates&gt;&lt;urls&gt;&lt;/urls&gt;&lt;/record&gt;&lt;/Cite&gt;&lt;/EndNote&gt;</w:instrText>
+      </w:r>
+      <w:r>
+        <w:rPr>
+          <w:rFonts w:cstheme="minorHAnsi"/>
+        </w:rPr>
+        <w:fldChar w:fldCharType="separate"/>
+      </w:r>
+      <w:r>
+        <w:rPr>
+          <w:rFonts w:cstheme="minorHAnsi"/>
+        </w:rPr>
+        <w:t>(</w:t>
+      </w:r>
+      <w:hyperlink w:anchor="_ENREF_16" w:tooltip="Gotthard, 1994 #1048" w:history="1">
+        <w:r>
+          <w:rPr>
+            <w:rFonts w:cstheme="minorHAnsi"/>
+          </w:rPr>
+          <w:t>Gotthard et al. 1994</w:t>
+        </w:r>
+      </w:hyperlink>
+      <w:r>
+        <w:rPr>
+          <w:rFonts w:cstheme="minorHAnsi"/>
+        </w:rPr>
+        <w:t>)</w:t>
+      </w:r>
+      <w:r>
+        <w:rPr>
+          <w:rFonts w:cstheme="minorHAnsi"/>
+        </w:rPr>
+        <w:fldChar w:fldCharType="end"/>
+      </w:r>
+      <w:r>
+        <w:rPr>
+          <w:rFonts w:cstheme="minorHAnsi"/>
+        </w:rPr>
+        <w:t xml:space="preserve">. Weight loss during pupal development was also calculated for </w:t>
+      </w:r>
+      <w:proofErr w:type="gramStart"/>
+      <w:r>
+        <w:rPr>
+          <w:rFonts w:cstheme="minorHAnsi"/>
+        </w:rPr>
+        <w:t>each individual</w:t>
+      </w:r>
+      <w:proofErr w:type="gramEnd"/>
+      <w:r>
+        <w:rPr>
+          <w:rFonts w:cstheme="minorHAnsi"/>
+        </w:rPr>
+        <w:t xml:space="preserve"> according to the equation: Weight loss rate = ln (pupal weight - adult weight)/pupal time.</w:t>
+      </w:r>
+    </w:p>
+    <w:p>
+      <w:pPr>
+        <w:spacing w:line="360" w:lineRule="auto"/>
+        <w:rPr>
+          <w:rFonts w:cstheme="minorHAnsi"/>
+        </w:rPr>
+      </w:pPr>
+    </w:p>
+    <w:p>
+      <w:pPr>
+        <w:autoSpaceDE w:val="0"/>
+        <w:autoSpaceDN w:val="0"/>
+        <w:adjustRightInd w:val="0"/>
+        <w:spacing w:line="360" w:lineRule="auto"/>
+        <w:rPr>
+          <w:rFonts w:cstheme="minorHAnsi"/>
+        </w:rPr>
+      </w:pPr>
+      <w:r>
+        <w:rPr>
+          <w:rFonts w:cstheme="minorHAnsi"/>
+        </w:rPr>
+        <w:t>Desiccation tolerance</w:t>
+      </w:r>
+    </w:p>
+    <w:p>
+      <w:pPr>
+        <w:autoSpaceDE w:val="0"/>
+        <w:autoSpaceDN w:val="0"/>
+        <w:adjustRightInd w:val="0"/>
+        <w:spacing w:line="360" w:lineRule="auto"/>
+        <w:rPr>
+          <w:rFonts w:cstheme="minorHAnsi"/>
+        </w:rPr>
+      </w:pPr>
+      <w:r>
+        <w:rPr>
+          <w:rFonts w:cstheme="minorHAnsi"/>
+        </w:rPr>
+        <w:t>Newly emerged adult</w:t>
+      </w:r>
+      <w:r>
+        <w:rPr>
+          <w:rFonts w:cstheme="minorHAnsi"/>
+        </w:rPr>
+        <w:t>s</w:t>
+      </w:r>
+      <w:r>
+        <w:rPr>
+          <w:rFonts w:cstheme="minorHAnsi"/>
+        </w:rPr>
+        <w:t xml:space="preserve"> were individually placed in 40ml bottle and feed with honey water after </w:t>
+      </w:r>
+      <w:proofErr w:type="spellStart"/>
+      <w:r>
+        <w:rPr>
+          <w:rFonts w:cstheme="minorHAnsi"/>
+        </w:rPr>
+        <w:t>eclosion</w:t>
+      </w:r>
+      <w:proofErr w:type="spellEnd"/>
+      <w:r>
+        <w:rPr>
+          <w:rFonts w:cstheme="minorHAnsi"/>
+        </w:rPr>
+        <w:t xml:space="preserve">. The desiccation resistant was measured with the three-day-old virgin adult and at least 60 adults from three different cohorts were measured for each population. To measure resistance, adult from each bottle were transferred to a new bottle covered with cotton mesh secured with an elastic band. Desiccation bottles were kept at 25 </w:t>
+      </w:r>
+      <w:r>
+        <w:rPr>
+          <w:rFonts w:eastAsia="AdvPSSym" w:cstheme="minorHAnsi"/>
+        </w:rPr>
+        <w:t>_</w:t>
+      </w:r>
+      <w:r>
+        <w:rPr>
+          <w:rFonts w:cstheme="minorHAnsi"/>
+        </w:rPr>
+        <w:t>C under LD 16:8 and the relative humidity was controlled as 10%-15%. We observed for the number of dead adult every 8 h since the adults were originally transferred.</w:t>
+      </w:r>
+    </w:p>
+    <w:p>
+      <w:pPr>
+        <w:spacing w:line="360" w:lineRule="auto"/>
+        <w:rPr>
+          <w:rFonts w:cstheme="minorHAnsi"/>
+        </w:rPr>
+      </w:pPr>
+    </w:p>
+    <w:p>
+      <w:pPr>
+        <w:autoSpaceDE w:val="0"/>
+        <w:autoSpaceDN w:val="0"/>
+        <w:adjustRightInd w:val="0"/>
+        <w:spacing w:line="360" w:lineRule="auto"/>
+        <w:rPr>
+          <w:rFonts w:cstheme="minorHAnsi"/>
+        </w:rPr>
+      </w:pPr>
+      <w:r>
+        <w:rPr>
+          <w:rFonts w:cstheme="minorHAnsi"/>
+        </w:rPr>
+        <w:t>starvation tolerance</w:t>
+      </w:r>
+    </w:p>
+    <w:p>
+      <w:pPr>
+        <w:autoSpaceDE w:val="0"/>
+        <w:autoSpaceDN w:val="0"/>
+        <w:adjustRightInd w:val="0"/>
+        <w:spacing w:line="360" w:lineRule="auto"/>
+        <w:rPr>
+          <w:rFonts w:cstheme="minorHAnsi"/>
+        </w:rPr>
+      </w:pPr>
+      <w:r>
+        <w:rPr>
+          <w:rFonts w:cstheme="minorHAnsi"/>
+        </w:rPr>
+        <w:t xml:space="preserve">Newly emerged adults were individually placed in 40ml bottle and feed with honey water after </w:t>
+      </w:r>
+      <w:proofErr w:type="spellStart"/>
+      <w:r>
+        <w:rPr>
+          <w:rFonts w:cstheme="minorHAnsi"/>
+        </w:rPr>
+        <w:t>eclosion</w:t>
+      </w:r>
+      <w:proofErr w:type="spellEnd"/>
+      <w:r>
+        <w:rPr>
+          <w:rFonts w:cstheme="minorHAnsi"/>
+        </w:rPr>
+        <w:t xml:space="preserve">. The starvation resistant was measured with the three-day-old virgin adult and at least 60 adults from three different cohorts were measured for each population. To measure starvation resistance, adult from each bottle were transferred to a new bottle covered with cotton mesh secured with an elastic band, a cotton ball with water was placed inside the jar </w:t>
+      </w:r>
+      <w:r>
+        <w:rPr>
+          <w:rFonts w:cstheme="minorHAnsi"/>
+        </w:rPr>
+        <w:lastRenderedPageBreak/>
+        <w:t xml:space="preserve">and water was added as needed. Desiccation bottles were kept at 25 </w:t>
+      </w:r>
+      <w:r>
+        <w:rPr>
+          <w:rFonts w:eastAsia="AdvPSSym" w:cstheme="minorHAnsi"/>
+        </w:rPr>
+        <w:t>_</w:t>
+      </w:r>
+      <w:r>
+        <w:rPr>
+          <w:rFonts w:cstheme="minorHAnsi"/>
+        </w:rPr>
+        <w:t>C under LD 16:8 and the relative humidity was controlled as 75%-80%. We observed for the number of dead adult every 8 h since the adults were originally transferred.</w:t>
+      </w:r>
+    </w:p>
+    <w:p>
+      <w:pPr>
+        <w:spacing w:line="360" w:lineRule="auto"/>
+        <w:rPr>
+          <w:rFonts w:cstheme="minorHAnsi"/>
+        </w:rPr>
+      </w:pPr>
+    </w:p>
     <w:p/>
     <w:p>
       <w:r>
@@ -105,10 +590,7 @@
         <w:t>trade-offs</w:t>
       </w:r>
     </w:p>
-    <w:p>
-      <w:bookmarkStart w:id="0" w:name="_GoBack"/>
-      <w:bookmarkEnd w:id="0"/>
-    </w:p>
+    <w:p/>
     <w:p/>
     <w:p>
       <w:r>
@@ -139,8 +621,13 @@
     <w:p/>
     <w:p>
       <w:r>
-        <w:t>Where do we intend to archive data ?</w:t>
-      </w:r>
+        <w:t xml:space="preserve">Where do we intend to archive </w:t>
+      </w:r>
+      <w:proofErr w:type="gramStart"/>
+      <w:r>
+        <w:t>data ?</w:t>
+      </w:r>
+      <w:proofErr w:type="gramEnd"/>
     </w:p>
     <w:p/>
     <w:p/>
@@ -218,6 +705,11 @@
         <w:docPartUnique/>
       </w:docPartObj>
     </w:sdtPr>
+    <w:sdtEndPr>
+      <w:rPr>
+        <w:rStyle w:val="PageNumber"/>
+      </w:rPr>
+    </w:sdtEndPr>
     <w:sdtContent>
       <w:p>
         <w:pPr>

--- a/2018-03-30_ms-v1.docx
+++ b/2018-03-30_ms-v1.docx
@@ -47,11 +47,38 @@
       </w:r>
     </w:p>
     <w:p/>
-    <w:p/>
-    <w:p>
-      <w:bookmarkStart w:id="0" w:name="_GoBack"/>
-      <w:bookmarkEnd w:id="0"/>
-    </w:p>
+    <w:p>
+      <w:r>
+        <w:t xml:space="preserve">What makes this moth to be a major agricultural pest </w:t>
+      </w:r>
+      <w:r>
+        <w:t xml:space="preserve">and worldwide distribution </w:t>
+      </w:r>
+      <w:r>
+        <w:t xml:space="preserve">was </w:t>
+      </w:r>
+      <w:r>
+        <w:t>because of</w:t>
+      </w:r>
+      <w:r>
+        <w:t xml:space="preserve">: 1. It can do both the facultative diapause and migration to escape the stress condition, 2. high levels of </w:t>
+      </w:r>
+      <w:proofErr w:type="spellStart"/>
+      <w:r>
+        <w:t>polyphagy</w:t>
+      </w:r>
+      <w:proofErr w:type="spellEnd"/>
+      <w:r>
+        <w:t xml:space="preserve">, </w:t>
+      </w:r>
+      <w:r>
+        <w:t xml:space="preserve">3. high fecundity. </w:t>
+      </w:r>
+      <w:r>
+        <w:t xml:space="preserve"> How it coordinates the trade-offs between the growth and stress hardiness could also be important for local adaptation and make it so widely distributed. </w:t>
+      </w:r>
+    </w:p>
+    <w:p/>
     <w:p>
       <w:pPr>
         <w:spacing w:line="360" w:lineRule="auto"/>
@@ -102,10 +129,25 @@
       </w:r>
       <w:proofErr w:type="spellEnd"/>
       <w:r>
-        <w:t xml:space="preserve"> was used</w:t>
-      </w:r>
-      <w:r>
-        <w:t xml:space="preserve">. This moth is widely distributed in China with a north edge of successful overwinter at ~N’43. Dozens of fully grown larvae were collected from 7 geographic regions across N17 to N43 with ~ every 5 degrees. </w:t>
+        <w:t xml:space="preserve"> is wide</w:t>
+      </w:r>
+      <w:r>
+        <w:t>spread</w:t>
+      </w:r>
+      <w:r>
+        <w:t xml:space="preserve"> in China</w:t>
+      </w:r>
+      <w:r>
+        <w:t>. The</w:t>
+      </w:r>
+      <w:r>
+        <w:t xml:space="preserve"> north edge of successful overwinter </w:t>
+      </w:r>
+      <w:r>
+        <w:t xml:space="preserve">is around </w:t>
+      </w:r>
+      <w:r>
+        <w:t xml:space="preserve">N’43. Dozens of fully grown larvae were collected from 7 geographic regions across N17 to N43 with ~ every 5 degrees. </w:t>
       </w:r>
       <w:r>
         <w:t xml:space="preserve">Larvae were individually kept in 21 well rearing trays </w:t>
@@ -158,146 +200,163 @@
         <w:t>.</w:t>
       </w:r>
       <w:r>
+        <w:t xml:space="preserve"> Eggs were collected on days 4, 5 and 6 after </w:t>
+      </w:r>
+      <w:proofErr w:type="spellStart"/>
+      <w:r>
+        <w:t>eclosion</w:t>
+      </w:r>
+      <w:proofErr w:type="spellEnd"/>
+      <w:r>
+        <w:t>.</w:t>
+      </w:r>
+    </w:p>
+    <w:p>
+      <w:pPr>
+        <w:spacing w:line="360" w:lineRule="auto"/>
+      </w:pPr>
+    </w:p>
+    <w:p>
+      <w:pPr>
+        <w:spacing w:line="360" w:lineRule="auto"/>
+      </w:pPr>
+      <w:r>
+        <w:t xml:space="preserve">After hatching, every 3–5 newly hatched larvae were reared together in 24-well cell culture plates (for each well: diameter: 1.5 cm; height: 2 cm) by an artificial diet until the 3rd instar. Third instar larvae were individually transferred </w:t>
+      </w:r>
+      <w:r>
+        <w:t>a new</w:t>
+      </w:r>
+      <w:r>
+        <w:t xml:space="preserve"> 21 wells</w:t>
+      </w:r>
+      <w:r>
+        <w:t xml:space="preserve"> tray with fresh diet </w:t>
+      </w:r>
+      <w:r>
+        <w:t xml:space="preserve">until pupation. The third lab-reared generation was used for the experiment. All the experiments were carried out in incubators (LRH-250-GS, Guangdong Medical Instrument Manufacturer, </w:t>
+      </w:r>
+      <w:r>
+        <w:lastRenderedPageBreak/>
+        <w:t xml:space="preserve">Guangdong, China) equipped with six fluorescent 30W tubes. The light intensity during </w:t>
+      </w:r>
+      <w:proofErr w:type="spellStart"/>
+      <w:r>
+        <w:t>photophase</w:t>
+      </w:r>
+      <w:proofErr w:type="spellEnd"/>
+      <w:r>
+        <w:t xml:space="preserve"> was approximately 2.0W/m2 and variation of temperatures was ±1°C.</w:t>
+      </w:r>
+    </w:p>
+    <w:p>
+      <w:pPr>
+        <w:spacing w:line="360" w:lineRule="auto"/>
+      </w:pPr>
+    </w:p>
+    <w:p>
+      <w:pPr>
+        <w:spacing w:line="360" w:lineRule="auto"/>
+        <w:rPr>
+          <w:rFonts w:cstheme="minorHAnsi"/>
+        </w:rPr>
+      </w:pPr>
+      <w:r>
+        <w:rPr>
+          <w:rFonts w:cstheme="minorHAnsi"/>
+        </w:rPr>
+        <w:t>Experimental design</w:t>
+      </w:r>
+    </w:p>
+    <w:p>
+      <w:pPr>
+        <w:spacing w:line="360" w:lineRule="auto"/>
+        <w:rPr>
+          <w:rFonts w:cstheme="minorHAnsi"/>
+        </w:rPr>
+      </w:pPr>
+      <w:r>
+        <w:rPr>
+          <w:rFonts w:cstheme="minorHAnsi"/>
+        </w:rPr>
+        <w:t xml:space="preserve">For </w:t>
+      </w:r>
+      <w:r>
+        <w:rPr>
+          <w:rFonts w:cstheme="minorHAnsi"/>
+        </w:rPr>
+        <w:t xml:space="preserve">each population, </w:t>
+      </w:r>
+      <w:r>
+        <w:rPr>
+          <w:rFonts w:cstheme="minorHAnsi"/>
+        </w:rPr>
+        <w:t>newly hatched larvae from three different days were treated</w:t>
+      </w:r>
+      <w:r>
+        <w:rPr>
+          <w:rFonts w:cstheme="minorHAnsi"/>
+        </w:rPr>
+        <w:t xml:space="preserve"> as three </w:t>
+      </w:r>
+      <w:r>
+        <w:rPr>
+          <w:rFonts w:cstheme="minorHAnsi"/>
+        </w:rPr>
+        <w:t>independent block</w:t>
+      </w:r>
+      <w:r>
+        <w:rPr>
+          <w:rFonts w:cstheme="minorHAnsi"/>
+        </w:rPr>
+        <w:t>s</w:t>
+      </w:r>
+      <w:r>
+        <w:rPr>
+          <w:rFonts w:cstheme="minorHAnsi"/>
+        </w:rPr>
+        <w:t>. Larvae from each block were randomly separated to different groups for either life history traits or stress hardiness studies.</w:t>
+      </w:r>
+      <w:r>
+        <w:rPr>
+          <w:rFonts w:cstheme="minorHAnsi"/>
+        </w:rPr>
         <w:t xml:space="preserve"> </w:t>
       </w:r>
-      <w:r>
-        <w:t xml:space="preserve">Eggs were collected on days 4, 5 and 6 after </w:t>
-      </w:r>
-      <w:proofErr w:type="spellStart"/>
-      <w:r>
-        <w:t>eclosion</w:t>
-      </w:r>
-      <w:proofErr w:type="spellEnd"/>
-      <w:r>
-        <w:t>.</w:t>
-      </w:r>
-    </w:p>
-    <w:p>
-      <w:pPr>
-        <w:spacing w:line="360" w:lineRule="auto"/>
-      </w:pPr>
-    </w:p>
-    <w:p>
-      <w:pPr>
-        <w:spacing w:line="360" w:lineRule="auto"/>
-      </w:pPr>
-      <w:r>
-        <w:t xml:space="preserve">After hatching, every 3–5 newly hatched larvae were reared together in 24-well cell culture plates (for each well: diameter: 1.5 cm; height: 2 cm) by an artificial diet until the 3rd instar. Third instar larvae were individually transferred </w:t>
-      </w:r>
-      <w:r>
-        <w:t>a new</w:t>
-      </w:r>
-      <w:r>
-        <w:t xml:space="preserve"> 21 wells</w:t>
-      </w:r>
-      <w:r>
-        <w:t xml:space="preserve"> tray with fresh diet </w:t>
-      </w:r>
-      <w:r>
-        <w:t xml:space="preserve">until pupation. The third lab-reared generation was used for the experiment. All the experiments were carried out in incubators (LRH-250-GS, Guangdong Medical Instrument Manufacturer, Guangdong, China) equipped with six fluorescent 30W tubes. The light intensity during </w:t>
-      </w:r>
-      <w:proofErr w:type="spellStart"/>
-      <w:r>
-        <w:t>photophase</w:t>
-      </w:r>
-      <w:proofErr w:type="spellEnd"/>
-      <w:r>
-        <w:t xml:space="preserve"> was approximately 2.0W/m2 and variation of temperatures was ±1°C.</w:t>
-      </w:r>
-    </w:p>
-    <w:p>
-      <w:pPr>
-        <w:spacing w:line="360" w:lineRule="auto"/>
-      </w:pPr>
-    </w:p>
-    <w:p>
-      <w:pPr>
-        <w:spacing w:line="360" w:lineRule="auto"/>
-        <w:rPr>
-          <w:rFonts w:cstheme="minorHAnsi"/>
-        </w:rPr>
-      </w:pPr>
-      <w:r>
-        <w:rPr>
-          <w:rFonts w:cstheme="minorHAnsi"/>
-        </w:rPr>
-        <w:t>Experimental design</w:t>
-      </w:r>
-    </w:p>
-    <w:p>
-      <w:pPr>
-        <w:spacing w:line="360" w:lineRule="auto"/>
-        <w:rPr>
-          <w:rFonts w:cstheme="minorHAnsi"/>
-        </w:rPr>
-      </w:pPr>
-      <w:r>
-        <w:rPr>
-          <w:rFonts w:cstheme="minorHAnsi"/>
-        </w:rPr>
-        <w:t xml:space="preserve">For </w:t>
-      </w:r>
-      <w:r>
-        <w:rPr>
-          <w:rFonts w:cstheme="minorHAnsi"/>
-        </w:rPr>
-        <w:t xml:space="preserve">each population, </w:t>
-      </w:r>
-      <w:r>
-        <w:rPr>
-          <w:rFonts w:cstheme="minorHAnsi"/>
-        </w:rPr>
-        <w:t>newly hatched larvae from three different days were treated</w:t>
-      </w:r>
-      <w:r>
-        <w:rPr>
-          <w:rFonts w:cstheme="minorHAnsi"/>
-        </w:rPr>
-        <w:t xml:space="preserve"> as three </w:t>
-      </w:r>
-      <w:r>
-        <w:rPr>
-          <w:rFonts w:cstheme="minorHAnsi"/>
-        </w:rPr>
-        <w:t>independent block</w:t>
-      </w:r>
-      <w:r>
-        <w:rPr>
-          <w:rFonts w:cstheme="minorHAnsi"/>
-        </w:rPr>
-        <w:t>s</w:t>
-      </w:r>
-      <w:r>
-        <w:rPr>
-          <w:rFonts w:cstheme="minorHAnsi"/>
-        </w:rPr>
-        <w:t>. Larvae from each block were randomly separated to different groups for either life history traits or stress hardiness studies.</w:t>
-      </w:r>
-      <w:r>
-        <w:rPr>
-          <w:rFonts w:cstheme="minorHAnsi"/>
-        </w:rPr>
-        <w:t xml:space="preserve"> </w:t>
-      </w:r>
-    </w:p>
-    <w:p>
-      <w:pPr>
-        <w:spacing w:line="360" w:lineRule="auto"/>
-        <w:rPr>
-          <w:rFonts w:eastAsia="宋体" w:cstheme="minorHAnsi"/>
-        </w:rPr>
-      </w:pPr>
-      <w:r>
-        <w:rPr>
-          <w:rFonts w:cstheme="minorHAnsi"/>
-        </w:rPr>
-        <w:t xml:space="preserve">For life history traits, we </w:t>
-      </w:r>
-      <w:r>
-        <w:rPr>
-          <w:rFonts w:cstheme="minorHAnsi"/>
-        </w:rPr>
-        <w:t xml:space="preserve">recorded the larval development time from hatching to pupation and pupal development time from the day of pupation to adult </w:t>
+    </w:p>
+    <w:p>
+      <w:pPr>
+        <w:spacing w:line="360" w:lineRule="auto"/>
+        <w:rPr>
+          <w:rFonts w:cstheme="minorHAnsi"/>
+        </w:rPr>
+      </w:pPr>
+    </w:p>
+    <w:p>
+      <w:pPr>
+        <w:spacing w:line="360" w:lineRule="auto"/>
+        <w:rPr>
+          <w:rFonts w:cstheme="minorHAnsi"/>
+        </w:rPr>
+      </w:pPr>
+      <w:r>
+        <w:rPr>
+          <w:rFonts w:cstheme="minorHAnsi"/>
+        </w:rPr>
+        <w:t>Life history traits</w:t>
+      </w:r>
+    </w:p>
+    <w:p>
+      <w:pPr>
+        <w:spacing w:line="360" w:lineRule="auto"/>
+        <w:rPr>
+          <w:rFonts w:eastAsia="SimSun" w:cstheme="minorHAnsi"/>
+        </w:rPr>
+      </w:pPr>
+      <w:r>
+        <w:rPr>
+          <w:rFonts w:cstheme="minorHAnsi"/>
+        </w:rPr>
+        <w:t xml:space="preserve">For life history traits, we recorded the larval development time from hatching to pupation and pupal development time from the day of pupation to adult </w:t>
       </w:r>
       <w:proofErr w:type="spellStart"/>
       <w:r>
@@ -385,6 +444,116 @@
           <w:rFonts w:cstheme="minorHAnsi"/>
         </w:rPr>
       </w:pPr>
+      <w:r>
+        <w:rPr>
+          <w:rFonts w:cstheme="minorHAnsi"/>
+        </w:rPr>
+        <w:t>Cold and heat tolerance</w:t>
+      </w:r>
+    </w:p>
+    <w:p>
+      <w:pPr>
+        <w:spacing w:line="360" w:lineRule="auto"/>
+        <w:rPr>
+          <w:rFonts w:cstheme="minorHAnsi"/>
+        </w:rPr>
+      </w:pPr>
+      <w:r>
+        <w:rPr>
+          <w:rFonts w:cstheme="minorHAnsi"/>
+        </w:rPr>
+        <w:t xml:space="preserve">The cold tolerance was evaluated by the chill comma recover time in the adult, and heat tolerance were evaluated by the heat knock down time. Newly emerged adults were individually kept in </w:t>
+      </w:r>
+      <w:r>
+        <w:rPr>
+          <w:rFonts w:cstheme="minorHAnsi"/>
+        </w:rPr>
+        <w:t xml:space="preserve">40ml </w:t>
+      </w:r>
+      <w:r>
+        <w:rPr>
+          <w:rFonts w:cstheme="minorHAnsi"/>
+        </w:rPr>
+        <w:t>jars</w:t>
+      </w:r>
+      <w:r>
+        <w:rPr>
+          <w:rFonts w:cstheme="minorHAnsi"/>
+        </w:rPr>
+        <w:t xml:space="preserve"> and feed with honey water</w:t>
+      </w:r>
+      <w:r>
+        <w:rPr>
+          <w:rFonts w:cstheme="minorHAnsi"/>
+        </w:rPr>
+        <w:t xml:space="preserve"> and 3 days old adults were used for the experiments. </w:t>
+      </w:r>
+    </w:p>
+    <w:p>
+      <w:pPr>
+        <w:spacing w:line="360" w:lineRule="auto"/>
+        <w:rPr>
+          <w:rFonts w:cstheme="minorHAnsi"/>
+        </w:rPr>
+      </w:pPr>
+      <w:r>
+        <w:rPr>
+          <w:rFonts w:cstheme="minorHAnsi"/>
+        </w:rPr>
+        <w:t>For the cold tolerance, we kept the adults in -6</w:t>
+      </w:r>
+      <w:r>
+        <w:rPr>
+          <w:rFonts w:cstheme="minorHAnsi"/>
+        </w:rPr>
+        <w:t>°</w:t>
+      </w:r>
+      <w:r>
+        <w:rPr>
+          <w:rFonts w:cstheme="minorHAnsi"/>
+        </w:rPr>
+        <w:t xml:space="preserve">C </w:t>
+      </w:r>
+      <w:r>
+        <w:rPr>
+          <w:rFonts w:cstheme="minorHAnsi"/>
+        </w:rPr>
+        <w:t xml:space="preserve">in a </w:t>
+      </w:r>
+      <w:r>
+        <w:rPr>
+          <w:rFonts w:cstheme="minorHAnsi"/>
+        </w:rPr>
+        <w:t xml:space="preserve">cold incubator </w:t>
+      </w:r>
+      <w:r>
+        <w:rPr>
+          <w:rFonts w:cstheme="minorHAnsi"/>
+        </w:rPr>
+        <w:t>for 80 min</w:t>
+      </w:r>
+      <w:r>
+        <w:rPr>
+          <w:rFonts w:cstheme="minorHAnsi"/>
+        </w:rPr>
+        <w:t xml:space="preserve"> and the adult will enter the chill comma state. Then, we move the adults to room temperature and individually placed in a jar with a back down position. We record the recover time </w:t>
+      </w:r>
+      <w:r>
+        <w:rPr>
+          <w:rFonts w:cstheme="minorHAnsi"/>
+        </w:rPr>
+        <w:t>from move out from the freezer to stand up.</w:t>
+      </w:r>
+      <w:bookmarkStart w:id="0" w:name="_GoBack"/>
+      <w:bookmarkEnd w:id="0"/>
+    </w:p>
+    <w:p>
+      <w:pPr>
+        <w:spacing w:line="360" w:lineRule="auto"/>
+        <w:rPr>
+          <w:rFonts w:cstheme="minorHAnsi"/>
+        </w:rPr>
+      </w:pPr>
     </w:p>
     <w:p>
       <w:pPr>
@@ -417,6 +586,7 @@
         <w:rPr>
           <w:rFonts w:cstheme="minorHAnsi"/>
         </w:rPr>
+        <w:lastRenderedPageBreak/>
         <w:t>Newly emerged adult</w:t>
       </w:r>
       <w:r>
@@ -511,14 +681,7 @@
         <w:rPr>
           <w:rFonts w:cstheme="minorHAnsi"/>
         </w:rPr>
-        <w:t xml:space="preserve">. The starvation resistant was measured with the three-day-old virgin adult and at least 60 adults from three different cohorts were measured for each population. To measure starvation resistance, adult from each bottle were transferred to a new bottle covered with cotton mesh secured with an elastic band, a cotton ball with water was placed inside the jar </w:t>
-      </w:r>
-      <w:r>
-        <w:rPr>
-          <w:rFonts w:cstheme="minorHAnsi"/>
-        </w:rPr>
-        <w:lastRenderedPageBreak/>
-        <w:t xml:space="preserve">and water was added as needed. Desiccation bottles were kept at 25 </w:t>
+        <w:t xml:space="preserve">. The starvation resistant was measured with the three-day-old virgin adult and at least 60 adults from three different cohorts were measured for each population. To measure starvation resistance, adult from each bottle were transferred to a new bottle covered with cotton mesh secured with an elastic band, a cotton ball with water was placed inside the jar and water was added as needed. Desiccation bottles were kept at 25 </w:t>
       </w:r>
       <w:r>
         <w:rPr>

--- a/2018-03-30_ms-v1.docx
+++ b/2018-03-30_ms-v1.docx
@@ -23,6 +23,7 @@
       </w:r>
     </w:p>
     <w:p/>
+    <w:p/>
     <w:p>
       <w:r>
         <w:t>Author Details</w:t>
@@ -233,11 +234,11 @@
         <w:t xml:space="preserve"> tray with fresh diet </w:t>
       </w:r>
       <w:r>
-        <w:t xml:space="preserve">until pupation. The third lab-reared generation was used for the experiment. All the experiments were carried out in incubators (LRH-250-GS, Guangdong Medical Instrument Manufacturer, </w:t>
+        <w:t xml:space="preserve">until pupation. The third lab-reared generation was used for the experiment. All the experiments </w:t>
       </w:r>
       <w:r>
         <w:lastRenderedPageBreak/>
-        <w:t xml:space="preserve">Guangdong, China) equipped with six fluorescent 30W tubes. The light intensity during </w:t>
+        <w:t xml:space="preserve">were carried out in incubators (LRH-250-GS, Guangdong Medical Instrument Manufacturer, Guangdong, China) equipped with six fluorescent 30W tubes. The light intensity during </w:t>
       </w:r>
       <w:proofErr w:type="spellStart"/>
       <w:r>
@@ -420,21 +421,7 @@
         <w:rPr>
           <w:rFonts w:cstheme="minorHAnsi"/>
         </w:rPr>
-        <w:t xml:space="preserve">. Weight loss during pupal development was also calculated for </w:t>
-      </w:r>
-      <w:proofErr w:type="gramStart"/>
-      <w:r>
-        <w:rPr>
-          <w:rFonts w:cstheme="minorHAnsi"/>
-        </w:rPr>
-        <w:t>each individual</w:t>
-      </w:r>
-      <w:proofErr w:type="gramEnd"/>
-      <w:r>
-        <w:rPr>
-          <w:rFonts w:cstheme="minorHAnsi"/>
-        </w:rPr>
-        <w:t xml:space="preserve"> according to the equation: Weight loss rate = ln (pupal weight - adult weight)/pupal time.</w:t>
+        <w:t>. Weight loss during pupal development was also calculated for each individual according to the equation: Weight loss rate = ln (pupal weight - adult weight)/pupal time.</w:t>
       </w:r>
     </w:p>
     <w:p>
@@ -506,13 +493,7 @@
         <w:rPr>
           <w:rFonts w:cstheme="minorHAnsi"/>
         </w:rPr>
-        <w:t>°</w:t>
-      </w:r>
-      <w:r>
-        <w:rPr>
-          <w:rFonts w:cstheme="minorHAnsi"/>
-        </w:rPr>
-        <w:t xml:space="preserve">C </w:t>
+        <w:t xml:space="preserve">°C </w:t>
       </w:r>
       <w:r>
         <w:rPr>
@@ -544,8 +525,6 @@
         </w:rPr>
         <w:t>from move out from the freezer to stand up.</w:t>
       </w:r>
-      <w:bookmarkStart w:id="0" w:name="_GoBack"/>
-      <w:bookmarkEnd w:id="0"/>
     </w:p>
     <w:p>
       <w:pPr>
@@ -713,47 +692,248 @@
     <w:p/>
     <w:p>
       <w:r>
-        <w:t xml:space="preserve">Trade-offs in </w:t>
-      </w:r>
-      <w:r>
-        <w:t>physiology</w:t>
-      </w:r>
-    </w:p>
-    <w:p/>
+        <w:t xml:space="preserve">Axes of variation in physiological traits of organism </w:t>
+      </w:r>
+    </w:p>
+    <w:p>
+      <w:r>
+        <w:t>Independent axes of trade-offs in organism</w:t>
+      </w:r>
+    </w:p>
+    <w:p/>
+    <w:p>
+      <w:r>
+        <w:t>We found three independent axes of trade-offs in the organism using a principal component analysis</w:t>
+      </w:r>
+      <w:r>
+        <w:t xml:space="preserve"> that altogether, represents 85.36% of the total variation in physiological traits </w:t>
+      </w:r>
+      <w:r>
+        <w:t>. PC1</w:t>
+      </w:r>
+      <w:r>
+        <w:t>, which accounts for 47.9% of the variation,</w:t>
+      </w:r>
+      <w:r>
+        <w:t xml:space="preserve"> shows the negative correlation</w:t>
+      </w:r>
+      <w:r>
+        <w:t xml:space="preserve"> (opposite loading patterns)</w:t>
+      </w:r>
+      <w:r>
+        <w:t xml:space="preserve"> between </w:t>
+      </w:r>
+      <w:r>
+        <w:t xml:space="preserve">overall </w:t>
+      </w:r>
+      <w:r>
+        <w:t>stress hardiness ( starvation, desiccation, heat knock down, and chil</w:t>
+      </w:r>
+      <w:r>
+        <w:t>l</w:t>
+      </w:r>
+      <w:r>
+        <w:t xml:space="preserve"> c</w:t>
+      </w:r>
+      <w:r>
+        <w:t xml:space="preserve">omma recovery time) growth </w:t>
+      </w:r>
+      <w:proofErr w:type="spellStart"/>
+      <w:r>
+        <w:t>rate,indicating</w:t>
+      </w:r>
+      <w:proofErr w:type="spellEnd"/>
+      <w:r>
+        <w:t xml:space="preserve"> </w:t>
+      </w:r>
+      <w:r>
+        <w:t xml:space="preserve"> trade-off between overall stress hardiness and growth rate. PC2</w:t>
+      </w:r>
+      <w:r>
+        <w:t xml:space="preserve"> accounts for 22.25% of the variation and</w:t>
+      </w:r>
+      <w:r>
+        <w:t xml:space="preserve"> shows a negati</w:t>
+      </w:r>
+      <w:r>
+        <w:t xml:space="preserve">ve correlation between heat </w:t>
+      </w:r>
+      <w:r>
+        <w:t>k</w:t>
+      </w:r>
+      <w:r>
+        <w:t>nock</w:t>
+      </w:r>
+      <w:r>
+        <w:t xml:space="preserve"> time and chill coma recovery time</w:t>
+      </w:r>
+      <w:r>
+        <w:t>, indicating a trade-off between upper and lower thermal limits.</w:t>
+      </w:r>
+      <w:r>
+        <w:t xml:space="preserve"> </w:t>
+      </w:r>
+      <w:r>
+        <w:t xml:space="preserve">Lastly, PC3 accounts for 15.21% of the variation and desiccation/starvation had </w:t>
+      </w:r>
+      <w:r>
+        <w:t>opposite loading patterns than</w:t>
+      </w:r>
+      <w:r>
+        <w:t xml:space="preserve"> thermal hardiness, indicating a trade-off between the two. </w:t>
+      </w:r>
+    </w:p>
+    <w:p/>
+    <w:p/>
+    <w:p>
+      <w:r>
+        <w:t>Axes of variation in climate across latitude</w:t>
+      </w:r>
+    </w:p>
     <w:p>
       <w:r>
         <w:t>Patterns of climate across latitude</w:t>
       </w:r>
     </w:p>
     <w:p/>
-    <w:p>
-      <w:pPr>
-        <w:pStyle w:val="ListParagraph"/>
-        <w:numPr>
-          <w:ilvl w:val="0"/>
-          <w:numId w:val="1"/>
-        </w:numPr>
-      </w:pPr>
-      <w:r>
-        <w:t>How different climate pcs correlate with latitude</w:t>
-      </w:r>
-    </w:p>
-    <w:p/>
-    <w:p>
-      <w:r>
-        <w:t>Signatures of</w:t>
-      </w:r>
-      <w:r>
-        <w:t xml:space="preserve"> local adaptation in </w:t>
-      </w:r>
-      <w:r>
-        <w:t xml:space="preserve">physiological </w:t>
+    <w:p/>
+    <w:p/>
+    <w:p>
+      <w:r>
+        <w:t>P</w:t>
+      </w:r>
+      <w:r>
+        <w:t xml:space="preserve">hysiological </w:t>
       </w:r>
       <w:r>
         <w:t>trade-offs</w:t>
       </w:r>
-    </w:p>
-    <w:p/>
+      <w:r>
+        <w:t xml:space="preserve"> are linear and non-linear with climate</w:t>
+      </w:r>
+    </w:p>
+    <w:p/>
+    <w:p>
+      <w:r>
+        <w:t xml:space="preserve">We found two main axes of variation in climate accounting for 87.5% of the variation. PC1 accounts for 70% of the variation in climate had opposite loading patterns  between mean climate and climate variation </w:t>
+      </w:r>
+      <w:r>
+        <w:t>(temperature and precipitation</w:t>
+      </w:r>
+      <w:r>
+        <w:t xml:space="preserve">). </w:t>
+      </w:r>
+      <w:r>
+        <w:t xml:space="preserve">PC2 accounts for 17.5% of the variation, and represents the difference in climate relating to precipitation and temperature. </w:t>
+      </w:r>
+      <w:r>
+        <w:t xml:space="preserve">The </w:t>
+      </w:r>
+      <w:proofErr w:type="spellStart"/>
+      <w:r>
+        <w:t>aseasonal</w:t>
+      </w:r>
+      <w:proofErr w:type="spellEnd"/>
+      <w:r>
+        <w:t xml:space="preserve">-seasonal climate </w:t>
+      </w:r>
+      <w:r>
+        <w:t>PC1 was positively</w:t>
+      </w:r>
+      <w:r>
+        <w:t xml:space="preserve"> </w:t>
+      </w:r>
+      <w:r>
+        <w:t>(</w:t>
+      </w:r>
+      <w:r>
+        <w:sym w:font="Symbol" w:char="F062"/>
+      </w:r>
+      <w:r>
+        <w:t xml:space="preserve"> = 2.08 </w:t>
+      </w:r>
+      <w:r>
+        <w:sym w:font="Symbol" w:char="F0B1"/>
+      </w:r>
+      <w:r>
+        <w:t xml:space="preserve"> 0.16). </w:t>
+      </w:r>
+      <w:r>
+        <w:t>and precipitation</w:t>
+      </w:r>
+      <w:r>
+        <w:t>-temperature</w:t>
+      </w:r>
+      <w:bookmarkStart w:id="0" w:name="_GoBack"/>
+      <w:bookmarkEnd w:id="0"/>
+      <w:r>
+        <w:t xml:space="preserve"> PC2</w:t>
+      </w:r>
+      <w:r>
+        <w:t xml:space="preserve"> </w:t>
+      </w:r>
+      <w:r>
+        <w:t>(</w:t>
+      </w:r>
+      <w:r>
+        <w:sym w:font="Symbol" w:char="F062"/>
+      </w:r>
+      <w:r>
+        <w:t xml:space="preserve"> = </w:t>
+      </w:r>
+      <w:r>
+        <w:t xml:space="preserve">-0.88 </w:t>
+      </w:r>
+      <w:r>
+        <w:t xml:space="preserve"> </w:t>
+      </w:r>
+      <w:r>
+        <w:sym w:font="Symbol" w:char="F0B1"/>
+      </w:r>
+      <w:r>
+        <w:t xml:space="preserve"> 0.25</w:t>
+      </w:r>
+      <w:r>
+        <w:t>)</w:t>
+      </w:r>
+      <w:r>
+        <w:t xml:space="preserve"> were </w:t>
+      </w:r>
+      <w:r>
+        <w:t xml:space="preserve">correlated with </w:t>
+      </w:r>
+      <w:r>
+        <w:t xml:space="preserve">increasing </w:t>
+      </w:r>
+      <w:r>
+        <w:t>latitude</w:t>
+      </w:r>
+      <w:r>
+        <w:t xml:space="preserve"> </w:t>
+      </w:r>
+      <w:r>
+        <w:t>(</w:t>
+      </w:r>
+      <w:r>
+        <w:t xml:space="preserve">F2,18 = 141.3, </w:t>
+      </w:r>
+      <w:r>
+        <w:t>R</w:t>
+      </w:r>
+      <w:r>
+        <w:rPr>
+          <w:rFonts w:cs="Times New Roman (Body CS)"/>
+          <w:vertAlign w:val="superscript"/>
+        </w:rPr>
+        <w:t>2</w:t>
+      </w:r>
+      <w:r>
+        <w:t xml:space="preserve"> = </w:t>
+      </w:r>
+      <w:r>
+        <w:t>0.93).</w:t>
+      </w:r>
+    </w:p>
     <w:p/>
     <w:p>
       <w:r>
@@ -784,13 +964,8 @@
     <w:p/>
     <w:p>
       <w:r>
-        <w:t xml:space="preserve">Where do we intend to archive </w:t>
-      </w:r>
-      <w:proofErr w:type="gramStart"/>
-      <w:r>
-        <w:t>data ?</w:t>
-      </w:r>
-      <w:proofErr w:type="gramEnd"/>
+        <w:t>Where do we intend to archive data ?</w:t>
+      </w:r>
     </w:p>
     <w:p/>
     <w:p/>

--- a/2018-03-30_ms-v1.docx
+++ b/2018-03-30_ms-v1.docx
@@ -315,7 +315,25 @@
         <w:rPr>
           <w:rFonts w:cstheme="minorHAnsi"/>
         </w:rPr>
-        <w:t>. Larvae from each block were randomly separated to different groups for either life history traits or stress hardiness studies.</w:t>
+        <w:t xml:space="preserve">. Larvae from each block were randomly separated to </w:t>
+      </w:r>
+      <w:r>
+        <w:rPr>
+          <w:rFonts w:cstheme="minorHAnsi"/>
+        </w:rPr>
+        <w:t>five</w:t>
+      </w:r>
+      <w:r>
+        <w:rPr>
+          <w:rFonts w:cstheme="minorHAnsi"/>
+        </w:rPr>
+        <w:t xml:space="preserve"> groups for life history traits</w:t>
+      </w:r>
+      <w:r>
+        <w:rPr>
+          <w:rFonts w:cstheme="minorHAnsi"/>
+        </w:rPr>
+        <w:t>, desiccation tolerance, starvation tolerance, cold tolerance and heat tolerance.</w:t>
       </w:r>
       <w:r>
         <w:rPr>
@@ -421,8 +439,30 @@
         <w:rPr>
           <w:rFonts w:cstheme="minorHAnsi"/>
         </w:rPr>
-        <w:t>. Weight loss during pupal development was also calculated for each individual according to the equation: Weight loss rate = ln (pupal weight - adult weight)/pupal time.</w:t>
-      </w:r>
+        <w:t xml:space="preserve">. Weight loss during pupal development was also calculated for </w:t>
+      </w:r>
+      <w:proofErr w:type="gramStart"/>
+      <w:r>
+        <w:rPr>
+          <w:rFonts w:cstheme="minorHAnsi"/>
+        </w:rPr>
+        <w:t>each individual</w:t>
+      </w:r>
+      <w:proofErr w:type="gramEnd"/>
+      <w:r>
+        <w:rPr>
+          <w:rFonts w:cstheme="minorHAnsi"/>
+        </w:rPr>
+        <w:t xml:space="preserve"> according to the equation: Weight loss rate = ln (pupal weight - adult weight)/pupal time.</w:t>
+      </w:r>
+    </w:p>
+    <w:p>
+      <w:pPr>
+        <w:spacing w:line="360" w:lineRule="auto"/>
+        <w:rPr>
+          <w:rFonts w:cstheme="minorHAnsi"/>
+        </w:rPr>
+      </w:pPr>
     </w:p>
     <w:p>
       <w:pPr>
@@ -449,7 +489,19 @@
         <w:rPr>
           <w:rFonts w:cstheme="minorHAnsi"/>
         </w:rPr>
-        <w:t xml:space="preserve">The cold tolerance was evaluated by the chill comma recover time in the adult, and heat tolerance were evaluated by the heat knock down time. Newly emerged adults were individually kept in </w:t>
+        <w:t xml:space="preserve">The cold tolerance was </w:t>
+      </w:r>
+      <w:r>
+        <w:rPr>
+          <w:rFonts w:cstheme="minorHAnsi"/>
+        </w:rPr>
+        <w:t>determined</w:t>
+      </w:r>
+      <w:r>
+        <w:rPr>
+          <w:rFonts w:cstheme="minorHAnsi"/>
+        </w:rPr>
+        <w:t xml:space="preserve"> by the chill comma recover time in the adult, and heat tolerance were evaluated by the heat knock down time. Newly emerged adults were individually kept in </w:t>
       </w:r>
       <w:r>
         <w:rPr>
@@ -473,7 +525,31 @@
         <w:rPr>
           <w:rFonts w:cstheme="minorHAnsi"/>
         </w:rPr>
-        <w:t xml:space="preserve"> and 3 days old adults were used for the experiments. </w:t>
+        <w:t xml:space="preserve"> </w:t>
+      </w:r>
+      <w:r>
+        <w:rPr>
+          <w:rFonts w:cstheme="minorHAnsi"/>
+        </w:rPr>
+        <w:t>for</w:t>
+      </w:r>
+      <w:r>
+        <w:rPr>
+          <w:rFonts w:cstheme="minorHAnsi"/>
+        </w:rPr>
+        <w:t xml:space="preserve"> 3 days </w:t>
+      </w:r>
+      <w:r>
+        <w:rPr>
+          <w:rFonts w:cstheme="minorHAnsi"/>
+        </w:rPr>
+        <w:t>and then</w:t>
+      </w:r>
+      <w:r>
+        <w:rPr>
+          <w:rFonts w:cstheme="minorHAnsi"/>
+        </w:rPr>
+        <w:t xml:space="preserve"> used for the experiments. </w:t>
       </w:r>
     </w:p>
     <w:p>
@@ -489,17 +565,33 @@
         </w:rPr>
         <w:t>For the cold tolerance, we kept the adults in -6</w:t>
       </w:r>
-      <w:r>
-        <w:rPr>
-          <w:rFonts w:cstheme="minorHAnsi"/>
-        </w:rPr>
-        <w:t xml:space="preserve">°C </w:t>
-      </w:r>
-      <w:r>
-        <w:rPr>
-          <w:rFonts w:cstheme="minorHAnsi"/>
-        </w:rPr>
-        <w:t xml:space="preserve">in a </w:t>
+      <w:bookmarkStart w:id="0" w:name="OLE_LINK1"/>
+      <w:bookmarkStart w:id="1" w:name="OLE_LINK2"/>
+      <w:r>
+        <w:rPr>
+          <w:rFonts w:cstheme="minorHAnsi"/>
+        </w:rPr>
+        <w:t>°C</w:t>
+      </w:r>
+      <w:bookmarkEnd w:id="0"/>
+      <w:bookmarkEnd w:id="1"/>
+      <w:r>
+        <w:rPr>
+          <w:rFonts w:cstheme="minorHAnsi"/>
+        </w:rPr>
+        <w:t xml:space="preserve"> </w:t>
+      </w:r>
+      <w:r>
+        <w:rPr>
+          <w:rFonts w:cstheme="minorHAnsi"/>
+        </w:rPr>
+        <w:t>with</w:t>
+      </w:r>
+      <w:r>
+        <w:rPr>
+          <w:rFonts w:cstheme="minorHAnsi"/>
+        </w:rPr>
+        <w:t xml:space="preserve"> a </w:t>
       </w:r>
       <w:r>
         <w:rPr>
@@ -517,22 +609,155 @@
         <w:rPr>
           <w:rFonts w:cstheme="minorHAnsi"/>
         </w:rPr>
-        <w:t xml:space="preserve"> and the adult will enter the chill comma state. Then, we move the adults to room temperature and individually placed in a jar with a back down position. We record the recover time </w:t>
-      </w:r>
-      <w:r>
-        <w:rPr>
-          <w:rFonts w:cstheme="minorHAnsi"/>
-        </w:rPr>
-        <w:t>from move out from the freezer to stand up.</w:t>
-      </w:r>
-    </w:p>
-    <w:p>
-      <w:pPr>
-        <w:spacing w:line="360" w:lineRule="auto"/>
-        <w:rPr>
-          <w:rFonts w:cstheme="minorHAnsi"/>
-        </w:rPr>
-      </w:pPr>
+        <w:t xml:space="preserve"> and the adult will enter the chill comma state. Then, we move the adults to room temperature and individually placed in a jar with </w:t>
+      </w:r>
+      <w:r>
+        <w:rPr>
+          <w:rFonts w:cstheme="minorHAnsi"/>
+        </w:rPr>
+        <w:t>upside</w:t>
+      </w:r>
+      <w:r>
+        <w:rPr>
+          <w:rFonts w:cstheme="minorHAnsi"/>
+        </w:rPr>
+        <w:t xml:space="preserve"> down position. </w:t>
+      </w:r>
+      <w:r>
+        <w:rPr>
+          <w:rFonts w:cstheme="minorHAnsi"/>
+        </w:rPr>
+        <w:t>Chill comma</w:t>
+      </w:r>
+      <w:r>
+        <w:rPr>
+          <w:rFonts w:cstheme="minorHAnsi"/>
+        </w:rPr>
+        <w:t xml:space="preserve"> recover time </w:t>
+      </w:r>
+      <w:r>
+        <w:rPr>
+          <w:rFonts w:cstheme="minorHAnsi"/>
+        </w:rPr>
+        <w:t xml:space="preserve">was calculated </w:t>
+      </w:r>
+      <w:r>
+        <w:rPr>
+          <w:rFonts w:cstheme="minorHAnsi"/>
+        </w:rPr>
+        <w:t xml:space="preserve">from move out the freezer to </w:t>
+      </w:r>
+      <w:r>
+        <w:rPr>
+          <w:rFonts w:cstheme="minorHAnsi"/>
+        </w:rPr>
+        <w:t xml:space="preserve">adult </w:t>
+      </w:r>
+      <w:r>
+        <w:rPr>
+          <w:rFonts w:cstheme="minorHAnsi"/>
+        </w:rPr>
+        <w:t>stand up.</w:t>
+      </w:r>
+    </w:p>
+    <w:p>
+      <w:pPr>
+        <w:spacing w:line="360" w:lineRule="auto"/>
+        <w:rPr>
+          <w:rFonts w:cstheme="minorHAnsi"/>
+        </w:rPr>
+      </w:pPr>
+      <w:r>
+        <w:rPr>
+          <w:rFonts w:cstheme="minorHAnsi"/>
+        </w:rPr>
+        <w:lastRenderedPageBreak/>
+        <w:t>For the heat tolerance, we kept the adults in a jar and submarined the jar into a 44</w:t>
+      </w:r>
+      <w:r>
+        <w:rPr>
+          <w:rFonts w:cstheme="minorHAnsi"/>
+        </w:rPr>
+        <w:t>°C</w:t>
+      </w:r>
+      <w:r>
+        <w:rPr>
+          <w:rFonts w:cstheme="minorHAnsi"/>
+        </w:rPr>
+        <w:t xml:space="preserve"> water bath.</w:t>
+      </w:r>
+      <w:r>
+        <w:rPr>
+          <w:rFonts w:cstheme="minorHAnsi"/>
+        </w:rPr>
+        <w:t xml:space="preserve"> The heat </w:t>
+      </w:r>
+      <w:proofErr w:type="gramStart"/>
+      <w:r>
+        <w:rPr>
+          <w:rFonts w:cstheme="minorHAnsi"/>
+        </w:rPr>
+        <w:t>knock</w:t>
+      </w:r>
+      <w:proofErr w:type="gramEnd"/>
+      <w:r>
+        <w:rPr>
+          <w:rFonts w:cstheme="minorHAnsi"/>
+        </w:rPr>
+        <w:t xml:space="preserve"> down time was calculated from </w:t>
+      </w:r>
+      <w:r>
+        <w:rPr>
+          <w:rFonts w:cstheme="minorHAnsi"/>
+        </w:rPr>
+        <w:t>submarin</w:t>
+      </w:r>
+      <w:r>
+        <w:rPr>
+          <w:rFonts w:cstheme="minorHAnsi"/>
+        </w:rPr>
+        <w:t>ing</w:t>
+      </w:r>
+      <w:r>
+        <w:rPr>
+          <w:rFonts w:cstheme="minorHAnsi"/>
+        </w:rPr>
+        <w:t xml:space="preserve"> the jar </w:t>
+      </w:r>
+      <w:r>
+        <w:rPr>
+          <w:rFonts w:cstheme="minorHAnsi"/>
+        </w:rPr>
+        <w:t>to</w:t>
+      </w:r>
+      <w:r>
+        <w:rPr>
+          <w:rFonts w:cstheme="minorHAnsi"/>
+        </w:rPr>
+        <w:t xml:space="preserve"> the adult lost the </w:t>
+      </w:r>
+      <w:r>
+        <w:rPr>
+          <w:rFonts w:cstheme="minorHAnsi"/>
+        </w:rPr>
+        <w:t>physical balanc</w:t>
+      </w:r>
+      <w:r>
+        <w:rPr>
+          <w:rFonts w:cstheme="minorHAnsi"/>
+        </w:rPr>
+        <w:t xml:space="preserve">e. </w:t>
+      </w:r>
+    </w:p>
+    <w:p>
+      <w:pPr>
+        <w:spacing w:line="360" w:lineRule="auto"/>
+        <w:rPr>
+          <w:rFonts w:cstheme="minorHAnsi"/>
+        </w:rPr>
+      </w:pPr>
+      <w:bookmarkStart w:id="2" w:name="_GoBack"/>
+      <w:bookmarkEnd w:id="2"/>
     </w:p>
     <w:p>
       <w:pPr>
@@ -548,7 +773,19 @@
         <w:rPr>
           <w:rFonts w:cstheme="minorHAnsi"/>
         </w:rPr>
-        <w:t>Desiccation tolerance</w:t>
+        <w:t xml:space="preserve">Desiccation </w:t>
+      </w:r>
+      <w:r>
+        <w:rPr>
+          <w:rFonts w:cstheme="minorHAnsi"/>
+        </w:rPr>
+        <w:t xml:space="preserve">and starvation </w:t>
+      </w:r>
+      <w:r>
+        <w:rPr>
+          <w:rFonts w:cstheme="minorHAnsi"/>
+        </w:rPr>
+        <w:t>tolerance</w:t>
       </w:r>
     </w:p>
     <w:p>
@@ -565,7 +802,6 @@
         <w:rPr>
           <w:rFonts w:cstheme="minorHAnsi"/>
         </w:rPr>
-        <w:lastRenderedPageBreak/>
         <w:t>Newly emerged adult</w:t>
       </w:r>
       <w:r>
@@ -592,7 +828,45 @@
         <w:rPr>
           <w:rFonts w:cstheme="minorHAnsi"/>
         </w:rPr>
-        <w:t xml:space="preserve">. The desiccation resistant was measured with the three-day-old virgin adult and at least 60 adults from three different cohorts were measured for each population. To measure resistance, adult from each bottle were transferred to a new bottle covered with cotton mesh secured with an elastic band. Desiccation bottles were kept at 25 </w:t>
+        <w:t xml:space="preserve">. The desiccation </w:t>
+      </w:r>
+      <w:r>
+        <w:rPr>
+          <w:rFonts w:cstheme="minorHAnsi"/>
+        </w:rPr>
+        <w:t>and starvation tolerance</w:t>
+      </w:r>
+      <w:r>
+        <w:rPr>
+          <w:rFonts w:cstheme="minorHAnsi"/>
+        </w:rPr>
+        <w:t xml:space="preserve"> </w:t>
+      </w:r>
+      <w:proofErr w:type="gramStart"/>
+      <w:r>
+        <w:rPr>
+          <w:rFonts w:cstheme="minorHAnsi"/>
+        </w:rPr>
+        <w:t>was</w:t>
+      </w:r>
+      <w:proofErr w:type="gramEnd"/>
+      <w:r>
+        <w:rPr>
+          <w:rFonts w:cstheme="minorHAnsi"/>
+        </w:rPr>
+        <w:t xml:space="preserve"> measured with the three-day-old virgin adult and at least 60 adults from three different cohorts were measured for each population. To measure </w:t>
+      </w:r>
+      <w:r>
+        <w:rPr>
+          <w:rFonts w:cstheme="minorHAnsi"/>
+        </w:rPr>
+        <w:t xml:space="preserve">desiccation </w:t>
+      </w:r>
+      <w:r>
+        <w:rPr>
+          <w:rFonts w:cstheme="minorHAnsi"/>
+        </w:rPr>
+        <w:t xml:space="preserve">resistance, adult from each bottle were transferred to a new bottle covered with cotton mesh secured with an elastic band. Desiccation bottles were kept at 25 </w:t>
       </w:r>
       <w:r>
         <w:rPr>
@@ -706,10 +980,18 @@
         <w:t>We found three independent axes of trade-offs in the organism using a principal component analysis</w:t>
       </w:r>
       <w:r>
-        <w:t xml:space="preserve"> that altogether, represents 85.36% of the total variation in physiological traits </w:t>
-      </w:r>
-      <w:r>
-        <w:t>. PC1</w:t>
+        <w:t xml:space="preserve"> that altogether, represents 85.36% of the total variation in physiological </w:t>
+      </w:r>
+      <w:proofErr w:type="gramStart"/>
+      <w:r>
+        <w:t xml:space="preserve">traits </w:t>
+      </w:r>
+      <w:r>
+        <w:t>.</w:t>
+      </w:r>
+      <w:proofErr w:type="gramEnd"/>
+      <w:r>
+        <w:t xml:space="preserve"> PC1</w:t>
       </w:r>
       <w:r>
         <w:t>, which accounts for 47.9% of the variation,</w:t>
@@ -718,7 +1000,11 @@
         <w:t xml:space="preserve"> shows the negative correlation</w:t>
       </w:r>
       <w:r>
-        <w:t xml:space="preserve"> (opposite loading patterns)</w:t>
+        <w:t xml:space="preserve"> (opposite loading </w:t>
+      </w:r>
+      <w:r>
+        <w:lastRenderedPageBreak/>
+        <w:t>patterns)</w:t>
       </w:r>
       <w:r>
         <w:t xml:space="preserve"> between </w:t>
@@ -727,7 +1013,15 @@
         <w:t xml:space="preserve">overall </w:t>
       </w:r>
       <w:r>
-        <w:t>stress hardiness ( starvation, desiccation, heat knock down, and chil</w:t>
+        <w:t xml:space="preserve">stress hardiness </w:t>
+      </w:r>
+      <w:proofErr w:type="gramStart"/>
+      <w:r>
+        <w:t>( starvation</w:t>
+      </w:r>
+      <w:proofErr w:type="gramEnd"/>
+      <w:r>
+        <w:t>, desiccation, heat knock down, and chil</w:t>
       </w:r>
       <w:r>
         <w:t>l</w:t>
@@ -815,16 +1109,26 @@
     <w:p/>
     <w:p>
       <w:r>
-        <w:t xml:space="preserve">We found two main axes of variation in climate accounting for 87.5% of the variation. PC1 accounts for 70% of the variation in climate had opposite loading patterns  between mean climate and climate variation </w:t>
-      </w:r>
-      <w:r>
-        <w:t>(temperature and precipitation</w:t>
-      </w:r>
-      <w:r>
-        <w:t xml:space="preserve">). </w:t>
-      </w:r>
-      <w:r>
-        <w:t xml:space="preserve">PC2 accounts for 17.5% of the variation, and represents the difference in climate relating to precipitation and temperature. </w:t>
+        <w:t xml:space="preserve">We found two main axes of variation in climate accounting for 87.5% of the variation. PC1 accounts for 70% of the variation in climate had opposite loading </w:t>
+      </w:r>
+      <w:proofErr w:type="gramStart"/>
+      <w:r>
+        <w:t>patterns  between</w:t>
+      </w:r>
+      <w:proofErr w:type="gramEnd"/>
+      <w:r>
+        <w:t xml:space="preserve"> mean climate and climate variation (temperature and precipitation). </w:t>
+      </w:r>
+      <w:r>
+        <w:t xml:space="preserve">PC2 accounts for 17.5% of the </w:t>
+      </w:r>
+      <w:proofErr w:type="gramStart"/>
+      <w:r>
+        <w:t>variation, and</w:t>
+      </w:r>
+      <w:proofErr w:type="gramEnd"/>
+      <w:r>
+        <w:t xml:space="preserve"> represents the difference in climate relating to precipitation and temperature. </w:t>
       </w:r>
       <w:r>
         <w:t xml:space="preserve">The </w:t>
@@ -864,40 +1168,23 @@
       <w:r>
         <w:t>-temperature</w:t>
       </w:r>
-      <w:bookmarkStart w:id="0" w:name="_GoBack"/>
-      <w:bookmarkEnd w:id="0"/>
       <w:r>
         <w:t xml:space="preserve"> PC2</w:t>
       </w:r>
       <w:r>
-        <w:t xml:space="preserve"> </w:t>
-      </w:r>
-      <w:r>
-        <w:t>(</w:t>
+        <w:t xml:space="preserve"> (</w:t>
       </w:r>
       <w:r>
         <w:sym w:font="Symbol" w:char="F062"/>
       </w:r>
       <w:r>
-        <w:t xml:space="preserve"> = </w:t>
-      </w:r>
-      <w:r>
-        <w:t xml:space="preserve">-0.88 </w:t>
-      </w:r>
-      <w:r>
-        <w:t xml:space="preserve"> </w:t>
+        <w:t xml:space="preserve"> = -0.88  </w:t>
       </w:r>
       <w:r>
         <w:sym w:font="Symbol" w:char="F0B1"/>
       </w:r>
       <w:r>
-        <w:t xml:space="preserve"> 0.25</w:t>
-      </w:r>
-      <w:r>
-        <w:t>)</w:t>
-      </w:r>
-      <w:r>
-        <w:t xml:space="preserve"> were </w:t>
+        <w:t xml:space="preserve"> 0.25) were </w:t>
       </w:r>
       <w:r>
         <w:t xml:space="preserve">correlated with </w:t>
@@ -928,10 +1215,7 @@
         <w:t>2</w:t>
       </w:r>
       <w:r>
-        <w:t xml:space="preserve"> = </w:t>
-      </w:r>
-      <w:r>
-        <w:t>0.93).</w:t>
+        <w:t xml:space="preserve"> = 0.93).</w:t>
       </w:r>
     </w:p>
     <w:p/>
@@ -964,8 +1248,13 @@
     <w:p/>
     <w:p>
       <w:r>
-        <w:t>Where do we intend to archive data ?</w:t>
-      </w:r>
+        <w:t xml:space="preserve">Where do we intend to archive </w:t>
+      </w:r>
+      <w:proofErr w:type="gramStart"/>
+      <w:r>
+        <w:t>data ?</w:t>
+      </w:r>
+      <w:proofErr w:type="gramEnd"/>
     </w:p>
     <w:p/>
     <w:p/>

--- a/2018-03-30_ms-v1.docx
+++ b/2018-03-30_ms-v1.docx
@@ -234,11 +234,11 @@
         <w:t xml:space="preserve"> tray with fresh diet </w:t>
       </w:r>
       <w:r>
-        <w:t xml:space="preserve">until pupation. The third lab-reared generation was used for the experiment. All the experiments </w:t>
+        <w:t xml:space="preserve">until pupation. The third lab-reared generation was used for the experiment. All the experiments were carried out in incubators (LRH-250-GS, Guangdong Medical Instrument Manufacturer, </w:t>
       </w:r>
       <w:r>
         <w:lastRenderedPageBreak/>
-        <w:t xml:space="preserve">were carried out in incubators (LRH-250-GS, Guangdong Medical Instrument Manufacturer, Guangdong, China) equipped with six fluorescent 30W tubes. The light intensity during </w:t>
+        <w:t xml:space="preserve">Guangdong, China) equipped with six fluorescent 30W tubes. The light intensity during </w:t>
       </w:r>
       <w:proofErr w:type="spellStart"/>
       <w:r>
@@ -439,21 +439,7 @@
         <w:rPr>
           <w:rFonts w:cstheme="minorHAnsi"/>
         </w:rPr>
-        <w:t xml:space="preserve">. Weight loss during pupal development was also calculated for </w:t>
-      </w:r>
-      <w:proofErr w:type="gramStart"/>
-      <w:r>
-        <w:rPr>
-          <w:rFonts w:cstheme="minorHAnsi"/>
-        </w:rPr>
-        <w:t>each individual</w:t>
-      </w:r>
-      <w:proofErr w:type="gramEnd"/>
-      <w:r>
-        <w:rPr>
-          <w:rFonts w:cstheme="minorHAnsi"/>
-        </w:rPr>
-        <w:t xml:space="preserve"> according to the equation: Weight loss rate = ln (pupal weight - adult weight)/pupal time.</w:t>
+        <w:t>. Weight loss during pupal development was also calculated for each individual according to the equation: Weight loss rate = ln (pupal weight - adult weight)/pupal time.</w:t>
       </w:r>
     </w:p>
     <w:p>
@@ -671,7 +657,6 @@
         <w:rPr>
           <w:rFonts w:cstheme="minorHAnsi"/>
         </w:rPr>
-        <w:lastRenderedPageBreak/>
         <w:t>For the heat tolerance, we kept the adults in a jar and submarined the jar into a 44</w:t>
       </w:r>
       <w:r>
@@ -704,31 +689,7 @@
         <w:rPr>
           <w:rFonts w:cstheme="minorHAnsi"/>
         </w:rPr>
-        <w:t xml:space="preserve"> down time was calculated from </w:t>
-      </w:r>
-      <w:r>
-        <w:rPr>
-          <w:rFonts w:cstheme="minorHAnsi"/>
-        </w:rPr>
-        <w:t>submarin</w:t>
-      </w:r>
-      <w:r>
-        <w:rPr>
-          <w:rFonts w:cstheme="minorHAnsi"/>
-        </w:rPr>
-        <w:t>ing</w:t>
-      </w:r>
-      <w:r>
-        <w:rPr>
-          <w:rFonts w:cstheme="minorHAnsi"/>
-        </w:rPr>
-        <w:t xml:space="preserve"> the jar </w:t>
-      </w:r>
-      <w:r>
-        <w:rPr>
-          <w:rFonts w:cstheme="minorHAnsi"/>
-        </w:rPr>
-        <w:t>to</w:t>
+        <w:t xml:space="preserve"> down time was calculated from submarining the jar to</w:t>
       </w:r>
       <w:r>
         <w:rPr>
@@ -747,138 +708,6 @@
           <w:rFonts w:cstheme="minorHAnsi"/>
         </w:rPr>
         <w:t xml:space="preserve">e. </w:t>
-      </w:r>
-    </w:p>
-    <w:p>
-      <w:pPr>
-        <w:spacing w:line="360" w:lineRule="auto"/>
-        <w:rPr>
-          <w:rFonts w:cstheme="minorHAnsi"/>
-        </w:rPr>
-      </w:pPr>
-      <w:bookmarkStart w:id="2" w:name="_GoBack"/>
-      <w:bookmarkEnd w:id="2"/>
-    </w:p>
-    <w:p>
-      <w:pPr>
-        <w:autoSpaceDE w:val="0"/>
-        <w:autoSpaceDN w:val="0"/>
-        <w:adjustRightInd w:val="0"/>
-        <w:spacing w:line="360" w:lineRule="auto"/>
-        <w:rPr>
-          <w:rFonts w:cstheme="minorHAnsi"/>
-        </w:rPr>
-      </w:pPr>
-      <w:r>
-        <w:rPr>
-          <w:rFonts w:cstheme="minorHAnsi"/>
-        </w:rPr>
-        <w:t xml:space="preserve">Desiccation </w:t>
-      </w:r>
-      <w:r>
-        <w:rPr>
-          <w:rFonts w:cstheme="minorHAnsi"/>
-        </w:rPr>
-        <w:t xml:space="preserve">and starvation </w:t>
-      </w:r>
-      <w:r>
-        <w:rPr>
-          <w:rFonts w:cstheme="minorHAnsi"/>
-        </w:rPr>
-        <w:t>tolerance</w:t>
-      </w:r>
-    </w:p>
-    <w:p>
-      <w:pPr>
-        <w:autoSpaceDE w:val="0"/>
-        <w:autoSpaceDN w:val="0"/>
-        <w:adjustRightInd w:val="0"/>
-        <w:spacing w:line="360" w:lineRule="auto"/>
-        <w:rPr>
-          <w:rFonts w:cstheme="minorHAnsi"/>
-        </w:rPr>
-      </w:pPr>
-      <w:r>
-        <w:rPr>
-          <w:rFonts w:cstheme="minorHAnsi"/>
-        </w:rPr>
-        <w:t>Newly emerged adult</w:t>
-      </w:r>
-      <w:r>
-        <w:rPr>
-          <w:rFonts w:cstheme="minorHAnsi"/>
-        </w:rPr>
-        <w:t>s</w:t>
-      </w:r>
-      <w:r>
-        <w:rPr>
-          <w:rFonts w:cstheme="minorHAnsi"/>
-        </w:rPr>
-        <w:t xml:space="preserve"> were individually placed in 40ml bottle and feed with honey water after </w:t>
-      </w:r>
-      <w:proofErr w:type="spellStart"/>
-      <w:r>
-        <w:rPr>
-          <w:rFonts w:cstheme="minorHAnsi"/>
-        </w:rPr>
-        <w:t>eclosion</w:t>
-      </w:r>
-      <w:proofErr w:type="spellEnd"/>
-      <w:r>
-        <w:rPr>
-          <w:rFonts w:cstheme="minorHAnsi"/>
-        </w:rPr>
-        <w:t xml:space="preserve">. The desiccation </w:t>
-      </w:r>
-      <w:r>
-        <w:rPr>
-          <w:rFonts w:cstheme="minorHAnsi"/>
-        </w:rPr>
-        <w:t>and starvation tolerance</w:t>
-      </w:r>
-      <w:r>
-        <w:rPr>
-          <w:rFonts w:cstheme="minorHAnsi"/>
-        </w:rPr>
-        <w:t xml:space="preserve"> </w:t>
-      </w:r>
-      <w:proofErr w:type="gramStart"/>
-      <w:r>
-        <w:rPr>
-          <w:rFonts w:cstheme="minorHAnsi"/>
-        </w:rPr>
-        <w:t>was</w:t>
-      </w:r>
-      <w:proofErr w:type="gramEnd"/>
-      <w:r>
-        <w:rPr>
-          <w:rFonts w:cstheme="minorHAnsi"/>
-        </w:rPr>
-        <w:t xml:space="preserve"> measured with the three-day-old virgin adult and at least 60 adults from three different cohorts were measured for each population. To measure </w:t>
-      </w:r>
-      <w:r>
-        <w:rPr>
-          <w:rFonts w:cstheme="minorHAnsi"/>
-        </w:rPr>
-        <w:t xml:space="preserve">desiccation </w:t>
-      </w:r>
-      <w:r>
-        <w:rPr>
-          <w:rFonts w:cstheme="minorHAnsi"/>
-        </w:rPr>
-        <w:t xml:space="preserve">resistance, adult from each bottle were transferred to a new bottle covered with cotton mesh secured with an elastic band. Desiccation bottles were kept at 25 </w:t>
-      </w:r>
-      <w:r>
-        <w:rPr>
-          <w:rFonts w:eastAsia="AdvPSSym" w:cstheme="minorHAnsi"/>
-        </w:rPr>
-        <w:t>_</w:t>
-      </w:r>
-      <w:r>
-        <w:rPr>
-          <w:rFonts w:cstheme="minorHAnsi"/>
-        </w:rPr>
-        <w:t>C under LD 16:8 and the relative humidity was controlled as 10%-15%. We observed for the number of dead adult every 8 h since the adults were originally transferred.</w:t>
       </w:r>
     </w:p>
     <w:p>
@@ -903,7 +732,19 @@
         <w:rPr>
           <w:rFonts w:cstheme="minorHAnsi"/>
         </w:rPr>
-        <w:t>starvation tolerance</w:t>
+        <w:t xml:space="preserve">Desiccation </w:t>
+      </w:r>
+      <w:r>
+        <w:rPr>
+          <w:rFonts w:cstheme="minorHAnsi"/>
+        </w:rPr>
+        <w:t xml:space="preserve">and starvation </w:t>
+      </w:r>
+      <w:r>
+        <w:rPr>
+          <w:rFonts w:cstheme="minorHAnsi"/>
+        </w:rPr>
+        <w:t>tolerance</w:t>
       </w:r>
     </w:p>
     <w:p>
@@ -920,7 +761,20 @@
         <w:rPr>
           <w:rFonts w:cstheme="minorHAnsi"/>
         </w:rPr>
-        <w:t xml:space="preserve">Newly emerged adults were individually placed in 40ml bottle and feed with honey water after </w:t>
+        <w:lastRenderedPageBreak/>
+        <w:t>Newly emerged adult</w:t>
+      </w:r>
+      <w:r>
+        <w:rPr>
+          <w:rFonts w:cstheme="minorHAnsi"/>
+        </w:rPr>
+        <w:t>s</w:t>
+      </w:r>
+      <w:r>
+        <w:rPr>
+          <w:rFonts w:cstheme="minorHAnsi"/>
+        </w:rPr>
+        <w:t xml:space="preserve"> were individually placed in 40ml bottle and feed with honey water after </w:t>
       </w:r>
       <w:proofErr w:type="spellStart"/>
       <w:r>
@@ -934,7 +788,45 @@
         <w:rPr>
           <w:rFonts w:cstheme="minorHAnsi"/>
         </w:rPr>
-        <w:t xml:space="preserve">. The starvation resistant was measured with the three-day-old virgin adult and at least 60 adults from three different cohorts were measured for each population. To measure starvation resistance, adult from each bottle were transferred to a new bottle covered with cotton mesh secured with an elastic band, a cotton ball with water was placed inside the jar and water was added as needed. Desiccation bottles were kept at 25 </w:t>
+        <w:t xml:space="preserve">. The desiccation </w:t>
+      </w:r>
+      <w:r>
+        <w:rPr>
+          <w:rFonts w:cstheme="minorHAnsi"/>
+        </w:rPr>
+        <w:t>and starvation tolerance</w:t>
+      </w:r>
+      <w:r>
+        <w:rPr>
+          <w:rFonts w:cstheme="minorHAnsi"/>
+        </w:rPr>
+        <w:t xml:space="preserve"> </w:t>
+      </w:r>
+      <w:proofErr w:type="gramStart"/>
+      <w:r>
+        <w:rPr>
+          <w:rFonts w:cstheme="minorHAnsi"/>
+        </w:rPr>
+        <w:t>was</w:t>
+      </w:r>
+      <w:proofErr w:type="gramEnd"/>
+      <w:r>
+        <w:rPr>
+          <w:rFonts w:cstheme="minorHAnsi"/>
+        </w:rPr>
+        <w:t xml:space="preserve"> measured with the three-day-old virgin adult and at least 60 adults from three different cohorts were measured for each population. To measure </w:t>
+      </w:r>
+      <w:r>
+        <w:rPr>
+          <w:rFonts w:cstheme="minorHAnsi"/>
+        </w:rPr>
+        <w:t xml:space="preserve">desiccation </w:t>
+      </w:r>
+      <w:r>
+        <w:rPr>
+          <w:rFonts w:cstheme="minorHAnsi"/>
+        </w:rPr>
+        <w:t xml:space="preserve">resistance, adult from each bottle were transferred to a new bottle covered with cotton mesh secured with an elastic band. Desiccation bottles were kept at 25 </w:t>
       </w:r>
       <w:r>
         <w:rPr>
@@ -946,7 +838,7 @@
         <w:rPr>
           <w:rFonts w:cstheme="minorHAnsi"/>
         </w:rPr>
-        <w:t>C under LD 16:8 and the relative humidity was controlled as 75%-80%. We observed for the number of dead adult every 8 h since the adults were originally transferred.</w:t>
+        <w:t>C under LD 16:8 and the relative humidity was controlled as 10%-15%. We observed for the number of dead adult every 8 h since the adults were originally transferred.</w:t>
       </w:r>
     </w:p>
     <w:p>
@@ -957,26 +849,94 @@
         </w:rPr>
       </w:pPr>
     </w:p>
-    <w:p/>
     <w:p>
-      <w:r>
-        <w:t>Results</w:t>
-      </w:r>
+      <w:pPr>
+        <w:autoSpaceDE w:val="0"/>
+        <w:autoSpaceDN w:val="0"/>
+        <w:adjustRightInd w:val="0"/>
+        <w:spacing w:line="360" w:lineRule="auto"/>
+        <w:rPr>
+          <w:rFonts w:cstheme="minorHAnsi"/>
+        </w:rPr>
+      </w:pPr>
+      <w:r>
+        <w:rPr>
+          <w:rFonts w:cstheme="minorHAnsi"/>
+        </w:rPr>
+        <w:t>starvation tolerance</w:t>
+      </w:r>
+    </w:p>
+    <w:p>
+      <w:pPr>
+        <w:autoSpaceDE w:val="0"/>
+        <w:autoSpaceDN w:val="0"/>
+        <w:adjustRightInd w:val="0"/>
+        <w:spacing w:line="360" w:lineRule="auto"/>
+        <w:rPr>
+          <w:rFonts w:cstheme="minorHAnsi"/>
+        </w:rPr>
+      </w:pPr>
+      <w:r>
+        <w:rPr>
+          <w:rFonts w:cstheme="minorHAnsi"/>
+        </w:rPr>
+        <w:t xml:space="preserve">Newly emerged adults were individually placed in 40ml bottle and feed with honey water after </w:t>
+      </w:r>
+      <w:proofErr w:type="spellStart"/>
+      <w:r>
+        <w:rPr>
+          <w:rFonts w:cstheme="minorHAnsi"/>
+        </w:rPr>
+        <w:t>eclosion</w:t>
+      </w:r>
+      <w:proofErr w:type="spellEnd"/>
+      <w:r>
+        <w:rPr>
+          <w:rFonts w:cstheme="minorHAnsi"/>
+        </w:rPr>
+        <w:t xml:space="preserve">. The starvation resistant was measured with the three-day-old virgin adult and at least 60 adults from three different cohorts were measured for each population. To measure starvation resistance, adult from each bottle were transferred to a new bottle covered with cotton mesh secured with an elastic band, a cotton ball with water was placed inside the jar and water was added as needed. Desiccation bottles were kept at 25 </w:t>
+      </w:r>
+      <w:r>
+        <w:rPr>
+          <w:rFonts w:eastAsia="AdvPSSym" w:cstheme="minorHAnsi"/>
+        </w:rPr>
+        <w:t>_</w:t>
+      </w:r>
+      <w:r>
+        <w:rPr>
+          <w:rFonts w:cstheme="minorHAnsi"/>
+        </w:rPr>
+        <w:t>C under LD 16:8 and the relative humidity was controlled as 75%-80%. We observed for the number of dead adult every 8 h since the adults were originally transferred.</w:t>
+      </w:r>
+    </w:p>
+    <w:p>
+      <w:pPr>
+        <w:spacing w:line="360" w:lineRule="auto"/>
+        <w:rPr>
+          <w:rFonts w:cstheme="minorHAnsi"/>
+        </w:rPr>
+      </w:pPr>
     </w:p>
     <w:p/>
     <w:p>
       <w:r>
-        <w:t xml:space="preserve">Axes of variation in physiological traits of organism </w:t>
-      </w:r>
-    </w:p>
-    <w:p>
-      <w:r>
-        <w:t>Independent axes of trade-offs in organism</w:t>
+        <w:t>Results</w:t>
       </w:r>
     </w:p>
     <w:p/>
     <w:p>
       <w:r>
+        <w:t xml:space="preserve">Axes of variation in physiological traits of organism </w:t>
+      </w:r>
+    </w:p>
+    <w:p>
+      <w:r>
+        <w:t>Independent axes of trade-offs in organism</w:t>
+      </w:r>
+    </w:p>
+    <w:p/>
+    <w:p>
+      <w:r>
         <w:t>We found three independent axes of trade-offs in the organism using a principal component analysis</w:t>
       </w:r>
       <w:r>
@@ -1000,11 +960,7 @@
         <w:t xml:space="preserve"> shows the negative correlation</w:t>
       </w:r>
       <w:r>
-        <w:t xml:space="preserve"> (opposite loading </w:t>
-      </w:r>
-      <w:r>
-        <w:lastRenderedPageBreak/>
-        <w:t>patterns)</w:t>
+        <w:t xml:space="preserve"> (opposite loading patterns)</w:t>
       </w:r>
       <w:r>
         <w:t xml:space="preserve"> between </w:t>
@@ -1090,48 +1046,115 @@
       </w:r>
     </w:p>
     <w:p/>
-    <w:p/>
-    <w:p/>
     <w:p>
       <w:r>
-        <w:t>P</w:t>
-      </w:r>
-      <w:r>
-        <w:t xml:space="preserve">hysiological </w:t>
-      </w:r>
-      <w:r>
-        <w:t>trade-offs</w:t>
-      </w:r>
-      <w:r>
-        <w:t xml:space="preserve"> are linear and non-linear with climate</w:t>
+        <w:t xml:space="preserve">We found two main axes of variation in climate accounting for 87.5% of the variation. PC1 accounts for 70% of the variation in climate had opposite loading patterns between mean climate and climate variation (temperature and precipitation). PC2 accounts for 17.5% of the </w:t>
+      </w:r>
+      <w:proofErr w:type="gramStart"/>
+      <w:r>
+        <w:t>variation, and</w:t>
+      </w:r>
+      <w:proofErr w:type="gramEnd"/>
+      <w:r>
+        <w:t xml:space="preserve"> represents the difference in climate relating to precipitation and temperature. The </w:t>
+      </w:r>
+      <w:proofErr w:type="spellStart"/>
+      <w:r>
+        <w:t>aseasonal</w:t>
+      </w:r>
+      <w:proofErr w:type="spellEnd"/>
+      <w:r>
+        <w:t xml:space="preserve">-seasonal climate PC1 was </w:t>
+      </w:r>
+      <w:r>
+        <w:t>negatively</w:t>
+      </w:r>
+      <w:r>
+        <w:t xml:space="preserve"> (</w:t>
+      </w:r>
+      <w:r>
+        <w:sym w:font="Symbol" w:char="F062"/>
+      </w:r>
+      <w:r>
+        <w:t xml:space="preserve"> = 2.08 </w:t>
+      </w:r>
+      <w:r>
+        <w:sym w:font="Symbol" w:char="F0B1"/>
+      </w:r>
+      <w:r>
+        <w:t xml:space="preserve"> 0.16)</w:t>
+      </w:r>
+      <w:r>
+        <w:t xml:space="preserve"> associated with latitude, whereas the </w:t>
+      </w:r>
+      <w:r>
+        <w:t>precipitation-temperature PC2 (</w:t>
+      </w:r>
+      <w:r>
+        <w:sym w:font="Symbol" w:char="F062"/>
+      </w:r>
+      <w:r>
+        <w:t xml:space="preserve"> = -0.88  </w:t>
+      </w:r>
+      <w:r>
+        <w:sym w:font="Symbol" w:char="F0B1"/>
+      </w:r>
+      <w:r>
+        <w:t xml:space="preserve"> 0.25) </w:t>
+      </w:r>
+      <w:r>
+        <w:t xml:space="preserve">was unrelated to latitude. </w:t>
       </w:r>
     </w:p>
     <w:p/>
     <w:p>
       <w:r>
-        <w:t xml:space="preserve">We found two main axes of variation in climate accounting for 87.5% of the variation. PC1 accounts for 70% of the variation in climate had opposite loading </w:t>
+        <w:t>P</w:t>
+      </w:r>
+      <w:r>
+        <w:t xml:space="preserve">hysiological </w:t>
+      </w:r>
+      <w:r>
+        <w:t>trade-offs</w:t>
+      </w:r>
+      <w:r>
+        <w:t xml:space="preserve"> are linear and non-linear with climate</w:t>
+      </w:r>
+    </w:p>
+    <w:p/>
+    <w:p>
+      <w:r>
+        <w:t xml:space="preserve">Altogether, the axes of different physiological trade-offs varied with climate PCs, but to different degrees. </w:t>
+      </w:r>
+      <w:r>
+        <w:t xml:space="preserve">For the growth rate – hardiness PC, there was a significant quadratic relationship with the </w:t>
+      </w:r>
+      <w:proofErr w:type="spellStart"/>
+      <w:r>
+        <w:t>asesasonal</w:t>
+      </w:r>
+      <w:proofErr w:type="spellEnd"/>
+      <w:r>
+        <w:t xml:space="preserve">-seasonal Climate PC and a negative relationship with the overall precipitation PC. </w:t>
+      </w:r>
+      <w:r>
+        <w:t xml:space="preserve">The thermal limits trade-off was positively associated with the </w:t>
+      </w:r>
+      <w:proofErr w:type="spellStart"/>
+      <w:r>
+        <w:t>aseasonal</w:t>
+      </w:r>
+      <w:proofErr w:type="spellEnd"/>
+      <w:r>
+        <w:t xml:space="preserve">-seasonal climate PC. Lastly, the desiccation/starvation – thermal limits trade off </w:t>
       </w:r>
       <w:proofErr w:type="gramStart"/>
       <w:r>
-        <w:t>patterns  between</w:t>
+        <w:t>PC  was</w:t>
       </w:r>
       <w:proofErr w:type="gramEnd"/>
       <w:r>
-        <w:t xml:space="preserve"> mean climate and climate variation (temperature and precipitation). </w:t>
-      </w:r>
-      <w:r>
-        <w:t xml:space="preserve">PC2 accounts for 17.5% of the </w:t>
-      </w:r>
-      <w:proofErr w:type="gramStart"/>
-      <w:r>
-        <w:t>variation, and</w:t>
-      </w:r>
-      <w:proofErr w:type="gramEnd"/>
-      <w:r>
-        <w:t xml:space="preserve"> represents the difference in climate relating to precipitation and temperature. </w:t>
-      </w:r>
-      <w:r>
-        <w:t xml:space="preserve">The </w:t>
+        <w:t xml:space="preserve"> highest in the center and decreased at the edges with the </w:t>
       </w:r>
       <w:proofErr w:type="spellStart"/>
       <w:r>
@@ -1139,85 +1162,19 @@
       </w:r>
       <w:proofErr w:type="spellEnd"/>
       <w:r>
-        <w:t xml:space="preserve">-seasonal climate </w:t>
-      </w:r>
-      <w:r>
-        <w:t>PC1 was positively</w:t>
-      </w:r>
-      <w:r>
-        <w:t xml:space="preserve"> </w:t>
-      </w:r>
-      <w:r>
-        <w:t>(</w:t>
-      </w:r>
-      <w:r>
-        <w:sym w:font="Symbol" w:char="F062"/>
-      </w:r>
-      <w:r>
-        <w:t xml:space="preserve"> = 2.08 </w:t>
-      </w:r>
-      <w:r>
-        <w:sym w:font="Symbol" w:char="F0B1"/>
-      </w:r>
-      <w:r>
-        <w:t xml:space="preserve"> 0.16). </w:t>
-      </w:r>
-      <w:r>
-        <w:t>and precipitation</w:t>
-      </w:r>
-      <w:r>
-        <w:t>-temperature</w:t>
-      </w:r>
-      <w:r>
-        <w:t xml:space="preserve"> PC2</w:t>
-      </w:r>
-      <w:r>
-        <w:t xml:space="preserve"> (</w:t>
-      </w:r>
-      <w:r>
-        <w:sym w:font="Symbol" w:char="F062"/>
-      </w:r>
-      <w:r>
-        <w:t xml:space="preserve"> = -0.88  </w:t>
-      </w:r>
-      <w:r>
-        <w:sym w:font="Symbol" w:char="F0B1"/>
-      </w:r>
-      <w:r>
-        <w:t xml:space="preserve"> 0.25) were </w:t>
-      </w:r>
-      <w:r>
-        <w:t xml:space="preserve">correlated with </w:t>
-      </w:r>
-      <w:r>
-        <w:t xml:space="preserve">increasing </w:t>
-      </w:r>
-      <w:r>
-        <w:t>latitude</w:t>
-      </w:r>
-      <w:r>
-        <w:t xml:space="preserve"> </w:t>
-      </w:r>
-      <w:r>
-        <w:t>(</w:t>
-      </w:r>
-      <w:r>
-        <w:t xml:space="preserve">F2,18 = 141.3, </w:t>
-      </w:r>
-      <w:r>
-        <w:t>R</w:t>
-      </w:r>
-      <w:r>
-        <w:rPr>
-          <w:rFonts w:cs="Times New Roman (Body CS)"/>
-          <w:vertAlign w:val="superscript"/>
-        </w:rPr>
-        <w:t>2</w:t>
-      </w:r>
-      <w:r>
-        <w:t xml:space="preserve"> = 0.93).</w:t>
+        <w:t xml:space="preserve">-seasonal climate PC. </w:t>
+      </w:r>
+      <w:r>
+        <w:t xml:space="preserve">Conversely, </w:t>
+      </w:r>
+      <w:r>
+        <w:t>the desiccation/starvation – thermal limits trade off P</w:t>
+      </w:r>
+      <w:r>
+        <w:t xml:space="preserve">C3 was lowest in the center and higher at the extreme ends of the overall precipitation PC2. </w:t>
       </w:r>
     </w:p>
+    <w:p/>
     <w:p/>
     <w:p>
       <w:r>
@@ -1269,9 +1226,3915 @@
         <w:t>Figures and Tables</w:t>
       </w:r>
     </w:p>
+    <w:p>
+      <w:r>
+        <w:rPr>
+          <w:noProof/>
+        </w:rPr>
+        <w:lastRenderedPageBreak/>
+        <w:drawing>
+          <wp:inline distT="0" distB="0" distL="0" distR="0" wp14:anchorId="1058E748" wp14:editId="2D02EC44">
+            <wp:extent cx="5943600" cy="5943600"/>
+            <wp:effectExtent l="0" t="0" r="0" b="0"/>
+            <wp:docPr id="1" name="Picture 1"/>
+            <wp:cNvGraphicFramePr>
+              <a:graphicFrameLocks xmlns:a="http://schemas.openxmlformats.org/drawingml/2006/main" noChangeAspect="1"/>
+            </wp:cNvGraphicFramePr>
+            <a:graphic xmlns:a="http://schemas.openxmlformats.org/drawingml/2006/main">
+              <a:graphicData uri="http://schemas.openxmlformats.org/drawingml/2006/picture">
+                <pic:pic xmlns:pic="http://schemas.openxmlformats.org/drawingml/2006/picture">
+                  <pic:nvPicPr>
+                    <pic:cNvPr id="1" name="2018-03-30_map_china_sampling_sites.pdf"/>
+                    <pic:cNvPicPr/>
+                  </pic:nvPicPr>
+                  <pic:blipFill>
+                    <a:blip r:embed="rId7">
+                      <a:extLst>
+                        <a:ext uri="{28A0092B-C50C-407E-A947-70E740481C1C}">
+                          <a14:useLocalDpi xmlns:a14="http://schemas.microsoft.com/office/drawing/2010/main" val="0"/>
+                        </a:ext>
+                      </a:extLst>
+                    </a:blip>
+                    <a:stretch>
+                      <a:fillRect/>
+                    </a:stretch>
+                  </pic:blipFill>
+                  <pic:spPr>
+                    <a:xfrm>
+                      <a:off x="0" y="0"/>
+                      <a:ext cx="5943600" cy="5943600"/>
+                    </a:xfrm>
+                    <a:prstGeom prst="rect">
+                      <a:avLst/>
+                    </a:prstGeom>
+                  </pic:spPr>
+                </pic:pic>
+              </a:graphicData>
+            </a:graphic>
+          </wp:inline>
+        </w:drawing>
+      </w:r>
+    </w:p>
+    <w:p>
+      <w:r>
+        <w:t>Figure 1</w:t>
+      </w:r>
+    </w:p>
+    <w:p/>
+    <w:p>
+      <w:r>
+        <w:rPr>
+          <w:noProof/>
+        </w:rPr>
+        <w:lastRenderedPageBreak/>
+        <w:drawing>
+          <wp:inline distT="0" distB="0" distL="0" distR="0" wp14:anchorId="56B0A7DA" wp14:editId="51FF9C59">
+            <wp:extent cx="5943600" cy="3626485"/>
+            <wp:effectExtent l="0" t="0" r="0" b="5715"/>
+            <wp:docPr id="2" name="Picture 2"/>
+            <wp:cNvGraphicFramePr>
+              <a:graphicFrameLocks xmlns:a="http://schemas.openxmlformats.org/drawingml/2006/main" noChangeAspect="1"/>
+            </wp:cNvGraphicFramePr>
+            <a:graphic xmlns:a="http://schemas.openxmlformats.org/drawingml/2006/main">
+              <a:graphicData uri="http://schemas.openxmlformats.org/drawingml/2006/picture">
+                <pic:pic xmlns:pic="http://schemas.openxmlformats.org/drawingml/2006/picture">
+                  <pic:nvPicPr>
+                    <pic:cNvPr id="2" name="fig2.pdf"/>
+                    <pic:cNvPicPr/>
+                  </pic:nvPicPr>
+                  <pic:blipFill>
+                    <a:blip r:embed="rId8">
+                      <a:extLst>
+                        <a:ext uri="{28A0092B-C50C-407E-A947-70E740481C1C}">
+                          <a14:useLocalDpi xmlns:a14="http://schemas.microsoft.com/office/drawing/2010/main" val="0"/>
+                        </a:ext>
+                      </a:extLst>
+                    </a:blip>
+                    <a:stretch>
+                      <a:fillRect/>
+                    </a:stretch>
+                  </pic:blipFill>
+                  <pic:spPr>
+                    <a:xfrm>
+                      <a:off x="0" y="0"/>
+                      <a:ext cx="5943600" cy="3626485"/>
+                    </a:xfrm>
+                    <a:prstGeom prst="rect">
+                      <a:avLst/>
+                    </a:prstGeom>
+                  </pic:spPr>
+                </pic:pic>
+              </a:graphicData>
+            </a:graphic>
+          </wp:inline>
+        </w:drawing>
+      </w:r>
+    </w:p>
+    <w:p>
+      <w:r>
+        <w:t>Figure 2</w:t>
+      </w:r>
+    </w:p>
+    <w:p/>
+    <w:p/>
+    <w:p>
+      <w:r>
+        <w:rPr>
+          <w:noProof/>
+        </w:rPr>
+        <w:drawing>
+          <wp:inline distT="0" distB="0" distL="0" distR="0" wp14:anchorId="14618A52" wp14:editId="6E225785">
+            <wp:extent cx="5943600" cy="3626485"/>
+            <wp:effectExtent l="0" t="0" r="0" b="5715"/>
+            <wp:docPr id="3" name="Picture 3"/>
+            <wp:cNvGraphicFramePr>
+              <a:graphicFrameLocks xmlns:a="http://schemas.openxmlformats.org/drawingml/2006/main" noChangeAspect="1"/>
+            </wp:cNvGraphicFramePr>
+            <a:graphic xmlns:a="http://schemas.openxmlformats.org/drawingml/2006/main">
+              <a:graphicData uri="http://schemas.openxmlformats.org/drawingml/2006/picture">
+                <pic:pic xmlns:pic="http://schemas.openxmlformats.org/drawingml/2006/picture">
+                  <pic:nvPicPr>
+                    <pic:cNvPr id="3" name="Fig3.pdf"/>
+                    <pic:cNvPicPr/>
+                  </pic:nvPicPr>
+                  <pic:blipFill>
+                    <a:blip r:embed="rId9">
+                      <a:extLst>
+                        <a:ext uri="{28A0092B-C50C-407E-A947-70E740481C1C}">
+                          <a14:useLocalDpi xmlns:a14="http://schemas.microsoft.com/office/drawing/2010/main" val="0"/>
+                        </a:ext>
+                      </a:extLst>
+                    </a:blip>
+                    <a:stretch>
+                      <a:fillRect/>
+                    </a:stretch>
+                  </pic:blipFill>
+                  <pic:spPr>
+                    <a:xfrm>
+                      <a:off x="0" y="0"/>
+                      <a:ext cx="5943600" cy="3626485"/>
+                    </a:xfrm>
+                    <a:prstGeom prst="rect">
+                      <a:avLst/>
+                    </a:prstGeom>
+                  </pic:spPr>
+                </pic:pic>
+              </a:graphicData>
+            </a:graphic>
+          </wp:inline>
+        </w:drawing>
+      </w:r>
+    </w:p>
+    <w:p>
+      <w:r>
+        <w:t>Figure 3</w:t>
+      </w:r>
+    </w:p>
+    <w:p/>
+    <w:p>
+      <w:r>
+        <w:rPr>
+          <w:noProof/>
+        </w:rPr>
+        <w:lastRenderedPageBreak/>
+        <w:drawing>
+          <wp:inline distT="0" distB="0" distL="0" distR="0" wp14:anchorId="33613AB3" wp14:editId="0722E6A8">
+            <wp:extent cx="5943600" cy="3626485"/>
+            <wp:effectExtent l="0" t="0" r="0" b="5715"/>
+            <wp:docPr id="4" name="Picture 4"/>
+            <wp:cNvGraphicFramePr>
+              <a:graphicFrameLocks xmlns:a="http://schemas.openxmlformats.org/drawingml/2006/main" noChangeAspect="1"/>
+            </wp:cNvGraphicFramePr>
+            <a:graphic xmlns:a="http://schemas.openxmlformats.org/drawingml/2006/main">
+              <a:graphicData uri="http://schemas.openxmlformats.org/drawingml/2006/picture">
+                <pic:pic xmlns:pic="http://schemas.openxmlformats.org/drawingml/2006/picture">
+                  <pic:nvPicPr>
+                    <pic:cNvPr id="4" name="Fig5.pdf"/>
+                    <pic:cNvPicPr/>
+                  </pic:nvPicPr>
+                  <pic:blipFill>
+                    <a:blip r:embed="rId10">
+                      <a:extLst>
+                        <a:ext uri="{28A0092B-C50C-407E-A947-70E740481C1C}">
+                          <a14:useLocalDpi xmlns:a14="http://schemas.microsoft.com/office/drawing/2010/main" val="0"/>
+                        </a:ext>
+                      </a:extLst>
+                    </a:blip>
+                    <a:stretch>
+                      <a:fillRect/>
+                    </a:stretch>
+                  </pic:blipFill>
+                  <pic:spPr>
+                    <a:xfrm>
+                      <a:off x="0" y="0"/>
+                      <a:ext cx="5943600" cy="3626485"/>
+                    </a:xfrm>
+                    <a:prstGeom prst="rect">
+                      <a:avLst/>
+                    </a:prstGeom>
+                  </pic:spPr>
+                </pic:pic>
+              </a:graphicData>
+            </a:graphic>
+          </wp:inline>
+        </w:drawing>
+      </w:r>
+    </w:p>
+    <w:p/>
+    <w:p>
+      <w:r>
+        <w:t>Figure 4</w:t>
+      </w:r>
+    </w:p>
+    <w:p/>
+    <w:p>
+      <w:r>
+        <w:t>Tables:</w:t>
+      </w:r>
+    </w:p>
+    <w:p/>
+    <w:tbl>
+      <w:tblPr>
+        <w:tblW w:w="8280" w:type="dxa"/>
+        <w:tblLook w:val="04A0" w:firstRow="1" w:lastRow="0" w:firstColumn="1" w:lastColumn="0" w:noHBand="0" w:noVBand="1"/>
+      </w:tblPr>
+      <w:tblGrid>
+        <w:gridCol w:w="6612"/>
+        <w:gridCol w:w="916"/>
+        <w:gridCol w:w="916"/>
+        <w:gridCol w:w="916"/>
+      </w:tblGrid>
+      <w:tr>
+        <w:trPr>
+          <w:trHeight w:val="520"/>
+        </w:trPr>
+        <w:tc>
+          <w:tcPr>
+            <w:tcW w:w="4380" w:type="dxa"/>
+            <w:tcBorders>
+              <w:top w:val="nil"/>
+              <w:left w:val="nil"/>
+              <w:bottom w:val="nil"/>
+              <w:right w:val="nil"/>
+            </w:tcBorders>
+            <w:shd w:val="clear" w:color="auto" w:fill="auto"/>
+            <w:noWrap/>
+            <w:vAlign w:val="bottom"/>
+          </w:tcPr>
+          <w:tbl>
+            <w:tblPr>
+              <w:tblW w:w="9423" w:type="dxa"/>
+              <w:tblLook w:val="04A0" w:firstRow="1" w:lastRow="0" w:firstColumn="1" w:lastColumn="0" w:noHBand="0" w:noVBand="1"/>
+            </w:tblPr>
+            <w:tblGrid>
+              <w:gridCol w:w="2943"/>
+              <w:gridCol w:w="1151"/>
+              <w:gridCol w:w="1151"/>
+              <w:gridCol w:w="1151"/>
+            </w:tblGrid>
+            <w:tr>
+              <w:trPr>
+                <w:trHeight w:val="359"/>
+              </w:trPr>
+              <w:tc>
+                <w:tcPr>
+                  <w:tcW w:w="4437" w:type="dxa"/>
+                  <w:tcBorders>
+                    <w:top w:val="nil"/>
+                    <w:left w:val="nil"/>
+                    <w:bottom w:val="single" w:sz="4" w:space="0" w:color="auto"/>
+                    <w:right w:val="single" w:sz="4" w:space="0" w:color="auto"/>
+                  </w:tcBorders>
+                  <w:shd w:val="clear" w:color="auto" w:fill="auto"/>
+                  <w:noWrap/>
+                  <w:vAlign w:val="bottom"/>
+                  <w:hideMark/>
+                </w:tcPr>
+                <w:p>
+                  <w:pPr>
+                    <w:rPr>
+                      <w:color w:val="000000"/>
+                      <w:sz w:val="28"/>
+                      <w:szCs w:val="28"/>
+                    </w:rPr>
+                  </w:pPr>
+                  <w:r>
+                    <w:rPr>
+                      <w:color w:val="000000"/>
+                      <w:sz w:val="28"/>
+                      <w:szCs w:val="28"/>
+                    </w:rPr>
+                    <w:t>Trait</w:t>
+                  </w:r>
+                </w:p>
+              </w:tc>
+              <w:tc>
+                <w:tcPr>
+                  <w:tcW w:w="1662" w:type="dxa"/>
+                  <w:tcBorders>
+                    <w:top w:val="nil"/>
+                    <w:left w:val="nil"/>
+                    <w:bottom w:val="single" w:sz="4" w:space="0" w:color="auto"/>
+                    <w:right w:val="nil"/>
+                  </w:tcBorders>
+                  <w:shd w:val="clear" w:color="auto" w:fill="auto"/>
+                  <w:noWrap/>
+                  <w:vAlign w:val="bottom"/>
+                  <w:hideMark/>
+                </w:tcPr>
+                <w:p>
+                  <w:pPr>
+                    <w:rPr>
+                      <w:color w:val="000000"/>
+                      <w:sz w:val="28"/>
+                      <w:szCs w:val="28"/>
+                    </w:rPr>
+                  </w:pPr>
+                  <w:r>
+                    <w:rPr>
+                      <w:color w:val="000000"/>
+                      <w:sz w:val="28"/>
+                      <w:szCs w:val="28"/>
+                    </w:rPr>
+                    <w:t>PC1 (47.9%)</w:t>
+                  </w:r>
+                </w:p>
+              </w:tc>
+              <w:tc>
+                <w:tcPr>
+                  <w:tcW w:w="1662" w:type="dxa"/>
+                  <w:tcBorders>
+                    <w:top w:val="nil"/>
+                    <w:left w:val="nil"/>
+                    <w:bottom w:val="single" w:sz="4" w:space="0" w:color="auto"/>
+                    <w:right w:val="nil"/>
+                  </w:tcBorders>
+                  <w:shd w:val="clear" w:color="auto" w:fill="auto"/>
+                  <w:noWrap/>
+                  <w:vAlign w:val="bottom"/>
+                  <w:hideMark/>
+                </w:tcPr>
+                <w:p>
+                  <w:pPr>
+                    <w:rPr>
+                      <w:color w:val="000000"/>
+                      <w:sz w:val="28"/>
+                      <w:szCs w:val="28"/>
+                    </w:rPr>
+                  </w:pPr>
+                  <w:r>
+                    <w:rPr>
+                      <w:color w:val="000000"/>
+                      <w:sz w:val="28"/>
+                      <w:szCs w:val="28"/>
+                    </w:rPr>
+                    <w:t>PC2 (22.3%)</w:t>
+                  </w:r>
+                </w:p>
+              </w:tc>
+              <w:tc>
+                <w:tcPr>
+                  <w:tcW w:w="1662" w:type="dxa"/>
+                  <w:tcBorders>
+                    <w:top w:val="nil"/>
+                    <w:left w:val="nil"/>
+                    <w:bottom w:val="single" w:sz="4" w:space="0" w:color="auto"/>
+                    <w:right w:val="nil"/>
+                  </w:tcBorders>
+                  <w:shd w:val="clear" w:color="auto" w:fill="auto"/>
+                  <w:noWrap/>
+                  <w:vAlign w:val="bottom"/>
+                  <w:hideMark/>
+                </w:tcPr>
+                <w:p>
+                  <w:pPr>
+                    <w:rPr>
+                      <w:color w:val="000000"/>
+                      <w:sz w:val="28"/>
+                      <w:szCs w:val="28"/>
+                    </w:rPr>
+                  </w:pPr>
+                  <w:r>
+                    <w:rPr>
+                      <w:color w:val="000000"/>
+                      <w:sz w:val="28"/>
+                      <w:szCs w:val="28"/>
+                    </w:rPr>
+                    <w:t>PC3 (15.2%)</w:t>
+                  </w:r>
+                </w:p>
+              </w:tc>
+            </w:tr>
+            <w:tr>
+              <w:trPr>
+                <w:trHeight w:val="389"/>
+              </w:trPr>
+              <w:tc>
+                <w:tcPr>
+                  <w:tcW w:w="4437" w:type="dxa"/>
+                  <w:tcBorders>
+                    <w:top w:val="nil"/>
+                    <w:left w:val="nil"/>
+                    <w:bottom w:val="nil"/>
+                    <w:right w:val="single" w:sz="4" w:space="0" w:color="auto"/>
+                  </w:tcBorders>
+                  <w:shd w:val="clear" w:color="auto" w:fill="auto"/>
+                  <w:noWrap/>
+                  <w:vAlign w:val="bottom"/>
+                  <w:hideMark/>
+                </w:tcPr>
+                <w:p>
+                  <w:pPr>
+                    <w:rPr>
+                      <w:color w:val="000000"/>
+                      <w:sz w:val="28"/>
+                      <w:szCs w:val="28"/>
+                    </w:rPr>
+                  </w:pPr>
+                  <w:r>
+                    <w:rPr>
+                      <w:color w:val="000000"/>
+                      <w:sz w:val="28"/>
+                      <w:szCs w:val="28"/>
+                    </w:rPr>
+                    <w:t>Starvation hardiness</w:t>
+                  </w:r>
+                </w:p>
+              </w:tc>
+              <w:tc>
+                <w:tcPr>
+                  <w:tcW w:w="1662" w:type="dxa"/>
+                  <w:tcBorders>
+                    <w:top w:val="nil"/>
+                    <w:left w:val="nil"/>
+                    <w:bottom w:val="nil"/>
+                    <w:right w:val="nil"/>
+                  </w:tcBorders>
+                  <w:shd w:val="clear" w:color="auto" w:fill="auto"/>
+                  <w:noWrap/>
+                  <w:vAlign w:val="center"/>
+                  <w:hideMark/>
+                </w:tcPr>
+                <w:p>
+                  <w:pPr>
+                    <w:jc w:val="center"/>
+                    <w:rPr>
+                      <w:color w:val="000000"/>
+                      <w:sz w:val="28"/>
+                      <w:szCs w:val="28"/>
+                    </w:rPr>
+                  </w:pPr>
+                  <w:r>
+                    <w:rPr>
+                      <w:color w:val="000000"/>
+                      <w:sz w:val="28"/>
+                      <w:szCs w:val="28"/>
+                    </w:rPr>
+                    <w:t>-0.49</w:t>
+                  </w:r>
+                </w:p>
+              </w:tc>
+              <w:tc>
+                <w:tcPr>
+                  <w:tcW w:w="1662" w:type="dxa"/>
+                  <w:tcBorders>
+                    <w:top w:val="nil"/>
+                    <w:left w:val="nil"/>
+                    <w:bottom w:val="nil"/>
+                    <w:right w:val="nil"/>
+                  </w:tcBorders>
+                  <w:shd w:val="clear" w:color="auto" w:fill="auto"/>
+                  <w:noWrap/>
+                  <w:vAlign w:val="center"/>
+                  <w:hideMark/>
+                </w:tcPr>
+                <w:p>
+                  <w:pPr>
+                    <w:jc w:val="center"/>
+                    <w:rPr>
+                      <w:color w:val="000000"/>
+                      <w:sz w:val="28"/>
+                      <w:szCs w:val="28"/>
+                    </w:rPr>
+                  </w:pPr>
+                  <w:r>
+                    <w:rPr>
+                      <w:color w:val="000000"/>
+                      <w:sz w:val="28"/>
+                      <w:szCs w:val="28"/>
+                    </w:rPr>
+                    <w:t>0.34</w:t>
+                  </w:r>
+                </w:p>
+              </w:tc>
+              <w:tc>
+                <w:tcPr>
+                  <w:tcW w:w="1662" w:type="dxa"/>
+                  <w:tcBorders>
+                    <w:top w:val="nil"/>
+                    <w:left w:val="nil"/>
+                    <w:bottom w:val="nil"/>
+                    <w:right w:val="nil"/>
+                  </w:tcBorders>
+                  <w:shd w:val="clear" w:color="auto" w:fill="auto"/>
+                  <w:noWrap/>
+                  <w:vAlign w:val="center"/>
+                  <w:hideMark/>
+                </w:tcPr>
+                <w:p>
+                  <w:pPr>
+                    <w:jc w:val="center"/>
+                    <w:rPr>
+                      <w:color w:val="000000"/>
+                      <w:sz w:val="28"/>
+                      <w:szCs w:val="28"/>
+                    </w:rPr>
+                  </w:pPr>
+                  <w:r>
+                    <w:rPr>
+                      <w:color w:val="000000"/>
+                      <w:sz w:val="28"/>
+                      <w:szCs w:val="28"/>
+                    </w:rPr>
+                    <w:t>-0.28</w:t>
+                  </w:r>
+                </w:p>
+              </w:tc>
+            </w:tr>
+            <w:tr>
+              <w:trPr>
+                <w:trHeight w:val="389"/>
+              </w:trPr>
+              <w:tc>
+                <w:tcPr>
+                  <w:tcW w:w="4437" w:type="dxa"/>
+                  <w:tcBorders>
+                    <w:top w:val="nil"/>
+                    <w:left w:val="nil"/>
+                    <w:bottom w:val="nil"/>
+                    <w:right w:val="single" w:sz="4" w:space="0" w:color="auto"/>
+                  </w:tcBorders>
+                  <w:shd w:val="clear" w:color="auto" w:fill="auto"/>
+                  <w:noWrap/>
+                  <w:vAlign w:val="bottom"/>
+                  <w:hideMark/>
+                </w:tcPr>
+                <w:p>
+                  <w:pPr>
+                    <w:rPr>
+                      <w:color w:val="000000"/>
+                      <w:sz w:val="28"/>
+                      <w:szCs w:val="28"/>
+                    </w:rPr>
+                  </w:pPr>
+                  <w:r>
+                    <w:rPr>
+                      <w:color w:val="000000"/>
+                      <w:sz w:val="28"/>
+                      <w:szCs w:val="28"/>
+                    </w:rPr>
+                    <w:t>Desiccation hardiness</w:t>
+                  </w:r>
+                </w:p>
+              </w:tc>
+              <w:tc>
+                <w:tcPr>
+                  <w:tcW w:w="1662" w:type="dxa"/>
+                  <w:tcBorders>
+                    <w:top w:val="nil"/>
+                    <w:left w:val="nil"/>
+                    <w:bottom w:val="nil"/>
+                    <w:right w:val="nil"/>
+                  </w:tcBorders>
+                  <w:shd w:val="clear" w:color="auto" w:fill="auto"/>
+                  <w:noWrap/>
+                  <w:vAlign w:val="center"/>
+                  <w:hideMark/>
+                </w:tcPr>
+                <w:p>
+                  <w:pPr>
+                    <w:jc w:val="center"/>
+                    <w:rPr>
+                      <w:color w:val="000000"/>
+                      <w:sz w:val="28"/>
+                      <w:szCs w:val="28"/>
+                    </w:rPr>
+                  </w:pPr>
+                  <w:r>
+                    <w:rPr>
+                      <w:color w:val="000000"/>
+                      <w:sz w:val="28"/>
+                      <w:szCs w:val="28"/>
+                    </w:rPr>
+                    <w:t>-0.54</w:t>
+                  </w:r>
+                </w:p>
+              </w:tc>
+              <w:tc>
+                <w:tcPr>
+                  <w:tcW w:w="1662" w:type="dxa"/>
+                  <w:tcBorders>
+                    <w:top w:val="nil"/>
+                    <w:left w:val="nil"/>
+                    <w:bottom w:val="nil"/>
+                    <w:right w:val="nil"/>
+                  </w:tcBorders>
+                  <w:shd w:val="clear" w:color="auto" w:fill="auto"/>
+                  <w:noWrap/>
+                  <w:vAlign w:val="center"/>
+                  <w:hideMark/>
+                </w:tcPr>
+                <w:p>
+                  <w:pPr>
+                    <w:jc w:val="center"/>
+                    <w:rPr>
+                      <w:color w:val="000000"/>
+                      <w:sz w:val="28"/>
+                      <w:szCs w:val="28"/>
+                    </w:rPr>
+                  </w:pPr>
+                  <w:r>
+                    <w:rPr>
+                      <w:color w:val="000000"/>
+                      <w:sz w:val="28"/>
+                      <w:szCs w:val="28"/>
+                    </w:rPr>
+                    <w:t>-0.14</w:t>
+                  </w:r>
+                </w:p>
+              </w:tc>
+              <w:tc>
+                <w:tcPr>
+                  <w:tcW w:w="1662" w:type="dxa"/>
+                  <w:tcBorders>
+                    <w:top w:val="nil"/>
+                    <w:left w:val="nil"/>
+                    <w:bottom w:val="nil"/>
+                    <w:right w:val="nil"/>
+                  </w:tcBorders>
+                  <w:shd w:val="clear" w:color="auto" w:fill="auto"/>
+                  <w:noWrap/>
+                  <w:vAlign w:val="center"/>
+                  <w:hideMark/>
+                </w:tcPr>
+                <w:p>
+                  <w:pPr>
+                    <w:jc w:val="center"/>
+                    <w:rPr>
+                      <w:color w:val="000000"/>
+                      <w:sz w:val="28"/>
+                      <w:szCs w:val="28"/>
+                    </w:rPr>
+                  </w:pPr>
+                  <w:r>
+                    <w:rPr>
+                      <w:color w:val="000000"/>
+                      <w:sz w:val="28"/>
+                      <w:szCs w:val="28"/>
+                    </w:rPr>
+                    <w:t>-0.53</w:t>
+                  </w:r>
+                </w:p>
+              </w:tc>
+            </w:tr>
+            <w:tr>
+              <w:trPr>
+                <w:trHeight w:val="389"/>
+              </w:trPr>
+              <w:tc>
+                <w:tcPr>
+                  <w:tcW w:w="4437" w:type="dxa"/>
+                  <w:tcBorders>
+                    <w:top w:val="nil"/>
+                    <w:left w:val="nil"/>
+                    <w:bottom w:val="nil"/>
+                    <w:right w:val="single" w:sz="4" w:space="0" w:color="auto"/>
+                  </w:tcBorders>
+                  <w:shd w:val="clear" w:color="auto" w:fill="auto"/>
+                  <w:noWrap/>
+                  <w:vAlign w:val="bottom"/>
+                  <w:hideMark/>
+                </w:tcPr>
+                <w:p>
+                  <w:pPr>
+                    <w:rPr>
+                      <w:color w:val="000000"/>
+                      <w:sz w:val="28"/>
+                      <w:szCs w:val="28"/>
+                    </w:rPr>
+                  </w:pPr>
+                  <w:r>
+                    <w:rPr>
+                      <w:color w:val="000000"/>
+                      <w:sz w:val="28"/>
+                      <w:szCs w:val="28"/>
+                    </w:rPr>
+                    <w:t>Heat knock down</w:t>
+                  </w:r>
+                </w:p>
+              </w:tc>
+              <w:tc>
+                <w:tcPr>
+                  <w:tcW w:w="1662" w:type="dxa"/>
+                  <w:tcBorders>
+                    <w:top w:val="nil"/>
+                    <w:left w:val="nil"/>
+                    <w:bottom w:val="nil"/>
+                    <w:right w:val="nil"/>
+                  </w:tcBorders>
+                  <w:shd w:val="clear" w:color="auto" w:fill="auto"/>
+                  <w:noWrap/>
+                  <w:vAlign w:val="center"/>
+                  <w:hideMark/>
+                </w:tcPr>
+                <w:p>
+                  <w:pPr>
+                    <w:jc w:val="center"/>
+                    <w:rPr>
+                      <w:color w:val="000000"/>
+                      <w:sz w:val="28"/>
+                      <w:szCs w:val="28"/>
+                    </w:rPr>
+                  </w:pPr>
+                  <w:r>
+                    <w:rPr>
+                      <w:color w:val="000000"/>
+                      <w:sz w:val="28"/>
+                      <w:szCs w:val="28"/>
+                    </w:rPr>
+                    <w:t>-0.38</w:t>
+                  </w:r>
+                </w:p>
+              </w:tc>
+              <w:tc>
+                <w:tcPr>
+                  <w:tcW w:w="1662" w:type="dxa"/>
+                  <w:tcBorders>
+                    <w:top w:val="nil"/>
+                    <w:left w:val="nil"/>
+                    <w:bottom w:val="nil"/>
+                    <w:right w:val="nil"/>
+                  </w:tcBorders>
+                  <w:shd w:val="clear" w:color="auto" w:fill="auto"/>
+                  <w:noWrap/>
+                  <w:vAlign w:val="center"/>
+                  <w:hideMark/>
+                </w:tcPr>
+                <w:p>
+                  <w:pPr>
+                    <w:jc w:val="center"/>
+                    <w:rPr>
+                      <w:color w:val="000000"/>
+                      <w:sz w:val="28"/>
+                      <w:szCs w:val="28"/>
+                    </w:rPr>
+                  </w:pPr>
+                  <w:r>
+                    <w:rPr>
+                      <w:color w:val="000000"/>
+                      <w:sz w:val="28"/>
+                      <w:szCs w:val="28"/>
+                    </w:rPr>
+                    <w:t>-0.45</w:t>
+                  </w:r>
+                </w:p>
+              </w:tc>
+              <w:tc>
+                <w:tcPr>
+                  <w:tcW w:w="1662" w:type="dxa"/>
+                  <w:tcBorders>
+                    <w:top w:val="nil"/>
+                    <w:left w:val="nil"/>
+                    <w:bottom w:val="nil"/>
+                    <w:right w:val="nil"/>
+                  </w:tcBorders>
+                  <w:shd w:val="clear" w:color="auto" w:fill="auto"/>
+                  <w:noWrap/>
+                  <w:vAlign w:val="center"/>
+                  <w:hideMark/>
+                </w:tcPr>
+                <w:p>
+                  <w:pPr>
+                    <w:jc w:val="center"/>
+                    <w:rPr>
+                      <w:color w:val="000000"/>
+                      <w:sz w:val="28"/>
+                      <w:szCs w:val="28"/>
+                    </w:rPr>
+                  </w:pPr>
+                  <w:r>
+                    <w:rPr>
+                      <w:color w:val="000000"/>
+                      <w:sz w:val="28"/>
+                      <w:szCs w:val="28"/>
+                    </w:rPr>
+                    <w:t>0.65</w:t>
+                  </w:r>
+                </w:p>
+              </w:tc>
+            </w:tr>
+            <w:tr>
+              <w:trPr>
+                <w:trHeight w:val="389"/>
+              </w:trPr>
+              <w:tc>
+                <w:tcPr>
+                  <w:tcW w:w="4437" w:type="dxa"/>
+                  <w:tcBorders>
+                    <w:top w:val="nil"/>
+                    <w:left w:val="nil"/>
+                    <w:bottom w:val="nil"/>
+                    <w:right w:val="single" w:sz="4" w:space="0" w:color="auto"/>
+                  </w:tcBorders>
+                  <w:shd w:val="clear" w:color="auto" w:fill="auto"/>
+                  <w:noWrap/>
+                  <w:vAlign w:val="bottom"/>
+                  <w:hideMark/>
+                </w:tcPr>
+                <w:p>
+                  <w:pPr>
+                    <w:rPr>
+                      <w:color w:val="000000"/>
+                      <w:sz w:val="28"/>
+                      <w:szCs w:val="28"/>
+                    </w:rPr>
+                  </w:pPr>
+                  <w:r>
+                    <w:rPr>
+                      <w:color w:val="000000"/>
+                      <w:sz w:val="28"/>
+                      <w:szCs w:val="28"/>
+                    </w:rPr>
+                    <w:t>Chill coma recovery time</w:t>
+                  </w:r>
+                </w:p>
+              </w:tc>
+              <w:tc>
+                <w:tcPr>
+                  <w:tcW w:w="1662" w:type="dxa"/>
+                  <w:tcBorders>
+                    <w:top w:val="nil"/>
+                    <w:left w:val="nil"/>
+                    <w:bottom w:val="nil"/>
+                    <w:right w:val="nil"/>
+                  </w:tcBorders>
+                  <w:shd w:val="clear" w:color="auto" w:fill="auto"/>
+                  <w:noWrap/>
+                  <w:vAlign w:val="center"/>
+                  <w:hideMark/>
+                </w:tcPr>
+                <w:p>
+                  <w:pPr>
+                    <w:jc w:val="center"/>
+                    <w:rPr>
+                      <w:color w:val="000000"/>
+                      <w:sz w:val="28"/>
+                      <w:szCs w:val="28"/>
+                    </w:rPr>
+                  </w:pPr>
+                  <w:r>
+                    <w:rPr>
+                      <w:color w:val="000000"/>
+                      <w:sz w:val="28"/>
+                      <w:szCs w:val="28"/>
+                    </w:rPr>
+                    <w:t>-0.23</w:t>
+                  </w:r>
+                </w:p>
+              </w:tc>
+              <w:tc>
+                <w:tcPr>
+                  <w:tcW w:w="1662" w:type="dxa"/>
+                  <w:tcBorders>
+                    <w:top w:val="nil"/>
+                    <w:left w:val="nil"/>
+                    <w:bottom w:val="nil"/>
+                    <w:right w:val="nil"/>
+                  </w:tcBorders>
+                  <w:shd w:val="clear" w:color="auto" w:fill="auto"/>
+                  <w:noWrap/>
+                  <w:vAlign w:val="center"/>
+                  <w:hideMark/>
+                </w:tcPr>
+                <w:p>
+                  <w:pPr>
+                    <w:jc w:val="center"/>
+                    <w:rPr>
+                      <w:color w:val="000000"/>
+                      <w:sz w:val="28"/>
+                      <w:szCs w:val="28"/>
+                    </w:rPr>
+                  </w:pPr>
+                  <w:r>
+                    <w:rPr>
+                      <w:color w:val="000000"/>
+                      <w:sz w:val="28"/>
+                      <w:szCs w:val="28"/>
+                    </w:rPr>
+                    <w:t>0.79</w:t>
+                  </w:r>
+                </w:p>
+              </w:tc>
+              <w:tc>
+                <w:tcPr>
+                  <w:tcW w:w="1662" w:type="dxa"/>
+                  <w:tcBorders>
+                    <w:top w:val="nil"/>
+                    <w:left w:val="nil"/>
+                    <w:bottom w:val="nil"/>
+                    <w:right w:val="nil"/>
+                  </w:tcBorders>
+                  <w:shd w:val="clear" w:color="auto" w:fill="auto"/>
+                  <w:noWrap/>
+                  <w:vAlign w:val="center"/>
+                  <w:hideMark/>
+                </w:tcPr>
+                <w:p>
+                  <w:pPr>
+                    <w:jc w:val="center"/>
+                    <w:rPr>
+                      <w:color w:val="000000"/>
+                      <w:sz w:val="28"/>
+                      <w:szCs w:val="28"/>
+                    </w:rPr>
+                  </w:pPr>
+                  <w:r>
+                    <w:rPr>
+                      <w:color w:val="000000"/>
+                      <w:sz w:val="28"/>
+                      <w:szCs w:val="28"/>
+                    </w:rPr>
+                    <w:t>0.44</w:t>
+                  </w:r>
+                </w:p>
+              </w:tc>
+            </w:tr>
+            <w:tr>
+              <w:trPr>
+                <w:trHeight w:val="389"/>
+              </w:trPr>
+              <w:tc>
+                <w:tcPr>
+                  <w:tcW w:w="4437" w:type="dxa"/>
+                  <w:tcBorders>
+                    <w:top w:val="nil"/>
+                    <w:left w:val="nil"/>
+                    <w:bottom w:val="nil"/>
+                    <w:right w:val="single" w:sz="4" w:space="0" w:color="auto"/>
+                  </w:tcBorders>
+                  <w:shd w:val="clear" w:color="auto" w:fill="auto"/>
+                  <w:noWrap/>
+                  <w:vAlign w:val="bottom"/>
+                  <w:hideMark/>
+                </w:tcPr>
+                <w:p>
+                  <w:pPr>
+                    <w:rPr>
+                      <w:color w:val="000000"/>
+                      <w:sz w:val="28"/>
+                      <w:szCs w:val="28"/>
+                    </w:rPr>
+                  </w:pPr>
+                  <w:r>
+                    <w:rPr>
+                      <w:color w:val="000000"/>
+                      <w:sz w:val="28"/>
+                      <w:szCs w:val="28"/>
+                    </w:rPr>
+                    <w:t>Growth Rate</w:t>
+                  </w:r>
+                </w:p>
+              </w:tc>
+              <w:tc>
+                <w:tcPr>
+                  <w:tcW w:w="1662" w:type="dxa"/>
+                  <w:tcBorders>
+                    <w:top w:val="nil"/>
+                    <w:left w:val="nil"/>
+                    <w:bottom w:val="nil"/>
+                    <w:right w:val="nil"/>
+                  </w:tcBorders>
+                  <w:shd w:val="clear" w:color="auto" w:fill="auto"/>
+                  <w:noWrap/>
+                  <w:vAlign w:val="center"/>
+                  <w:hideMark/>
+                </w:tcPr>
+                <w:p>
+                  <w:pPr>
+                    <w:jc w:val="center"/>
+                    <w:rPr>
+                      <w:color w:val="000000"/>
+                      <w:sz w:val="28"/>
+                      <w:szCs w:val="28"/>
+                    </w:rPr>
+                  </w:pPr>
+                  <w:r>
+                    <w:rPr>
+                      <w:color w:val="000000"/>
+                      <w:sz w:val="28"/>
+                      <w:szCs w:val="28"/>
+                    </w:rPr>
+                    <w:t>0.53</w:t>
+                  </w:r>
+                </w:p>
+              </w:tc>
+              <w:tc>
+                <w:tcPr>
+                  <w:tcW w:w="1662" w:type="dxa"/>
+                  <w:tcBorders>
+                    <w:top w:val="nil"/>
+                    <w:left w:val="nil"/>
+                    <w:bottom w:val="nil"/>
+                    <w:right w:val="nil"/>
+                  </w:tcBorders>
+                  <w:shd w:val="clear" w:color="auto" w:fill="auto"/>
+                  <w:noWrap/>
+                  <w:vAlign w:val="center"/>
+                  <w:hideMark/>
+                </w:tcPr>
+                <w:p>
+                  <w:pPr>
+                    <w:jc w:val="center"/>
+                    <w:rPr>
+                      <w:color w:val="000000"/>
+                      <w:sz w:val="28"/>
+                      <w:szCs w:val="28"/>
+                    </w:rPr>
+                  </w:pPr>
+                  <w:r>
+                    <w:rPr>
+                      <w:color w:val="000000"/>
+                      <w:sz w:val="28"/>
+                      <w:szCs w:val="28"/>
+                    </w:rPr>
+                    <w:t>0.20</w:t>
+                  </w:r>
+                </w:p>
+              </w:tc>
+              <w:tc>
+                <w:tcPr>
+                  <w:tcW w:w="1662" w:type="dxa"/>
+                  <w:tcBorders>
+                    <w:top w:val="nil"/>
+                    <w:left w:val="nil"/>
+                    <w:bottom w:val="nil"/>
+                    <w:right w:val="nil"/>
+                  </w:tcBorders>
+                  <w:shd w:val="clear" w:color="auto" w:fill="auto"/>
+                  <w:noWrap/>
+                  <w:vAlign w:val="center"/>
+                  <w:hideMark/>
+                </w:tcPr>
+                <w:p>
+                  <w:pPr>
+                    <w:jc w:val="center"/>
+                    <w:rPr>
+                      <w:color w:val="000000"/>
+                      <w:sz w:val="28"/>
+                      <w:szCs w:val="28"/>
+                    </w:rPr>
+                  </w:pPr>
+                  <w:r>
+                    <w:rPr>
+                      <w:color w:val="000000"/>
+                      <w:sz w:val="28"/>
+                      <w:szCs w:val="28"/>
+                    </w:rPr>
+                    <w:t>-0.14</w:t>
+                  </w:r>
+                </w:p>
+              </w:tc>
+            </w:tr>
+          </w:tbl>
+          <w:p>
+            <w:pPr>
+              <w:rPr>
+                <w:sz w:val="32"/>
+                <w:szCs w:val="32"/>
+              </w:rPr>
+            </w:pPr>
+          </w:p>
+        </w:tc>
+        <w:tc>
+          <w:tcPr>
+            <w:tcW w:w="1300" w:type="dxa"/>
+            <w:tcBorders>
+              <w:top w:val="nil"/>
+              <w:left w:val="nil"/>
+              <w:bottom w:val="nil"/>
+              <w:right w:val="nil"/>
+            </w:tcBorders>
+            <w:shd w:val="clear" w:color="auto" w:fill="auto"/>
+            <w:noWrap/>
+            <w:vAlign w:val="bottom"/>
+          </w:tcPr>
+          <w:p>
+            <w:pPr>
+              <w:rPr>
+                <w:rFonts w:ascii="Calibri" w:hAnsi="Calibri" w:cs="Calibri"/>
+                <w:color w:val="000000"/>
+                <w:sz w:val="32"/>
+                <w:szCs w:val="32"/>
+              </w:rPr>
+            </w:pPr>
+          </w:p>
+        </w:tc>
+        <w:tc>
+          <w:tcPr>
+            <w:tcW w:w="1300" w:type="dxa"/>
+            <w:tcBorders>
+              <w:top w:val="nil"/>
+              <w:left w:val="nil"/>
+              <w:bottom w:val="nil"/>
+              <w:right w:val="nil"/>
+            </w:tcBorders>
+            <w:shd w:val="clear" w:color="auto" w:fill="auto"/>
+            <w:noWrap/>
+            <w:vAlign w:val="bottom"/>
+          </w:tcPr>
+          <w:p>
+            <w:pPr>
+              <w:rPr>
+                <w:rFonts w:ascii="Calibri" w:hAnsi="Calibri" w:cs="Calibri"/>
+                <w:color w:val="000000"/>
+                <w:sz w:val="32"/>
+                <w:szCs w:val="32"/>
+              </w:rPr>
+            </w:pPr>
+          </w:p>
+        </w:tc>
+        <w:tc>
+          <w:tcPr>
+            <w:tcW w:w="1300" w:type="dxa"/>
+            <w:tcBorders>
+              <w:top w:val="nil"/>
+              <w:left w:val="nil"/>
+              <w:bottom w:val="nil"/>
+              <w:right w:val="nil"/>
+            </w:tcBorders>
+            <w:shd w:val="clear" w:color="auto" w:fill="auto"/>
+            <w:noWrap/>
+            <w:vAlign w:val="bottom"/>
+          </w:tcPr>
+          <w:p>
+            <w:pPr>
+              <w:rPr>
+                <w:rFonts w:ascii="Calibri" w:hAnsi="Calibri" w:cs="Calibri"/>
+                <w:color w:val="000000"/>
+                <w:sz w:val="32"/>
+                <w:szCs w:val="32"/>
+              </w:rPr>
+            </w:pPr>
+          </w:p>
+        </w:tc>
+      </w:tr>
+      <w:tr>
+        <w:trPr>
+          <w:trHeight w:val="560"/>
+        </w:trPr>
+        <w:tc>
+          <w:tcPr>
+            <w:tcW w:w="4380" w:type="dxa"/>
+            <w:tcBorders>
+              <w:top w:val="nil"/>
+              <w:left w:val="nil"/>
+              <w:bottom w:val="nil"/>
+              <w:right w:val="nil"/>
+            </w:tcBorders>
+            <w:shd w:val="clear" w:color="auto" w:fill="auto"/>
+            <w:noWrap/>
+            <w:vAlign w:val="bottom"/>
+          </w:tcPr>
+          <w:p>
+            <w:pPr>
+              <w:rPr>
+                <w:rFonts w:ascii="Calibri" w:hAnsi="Calibri" w:cs="Calibri"/>
+                <w:color w:val="000000"/>
+                <w:sz w:val="32"/>
+                <w:szCs w:val="32"/>
+              </w:rPr>
+            </w:pPr>
+          </w:p>
+        </w:tc>
+        <w:tc>
+          <w:tcPr>
+            <w:tcW w:w="1300" w:type="dxa"/>
+            <w:tcBorders>
+              <w:top w:val="nil"/>
+              <w:left w:val="nil"/>
+              <w:bottom w:val="nil"/>
+              <w:right w:val="nil"/>
+            </w:tcBorders>
+            <w:shd w:val="clear" w:color="auto" w:fill="auto"/>
+            <w:noWrap/>
+            <w:vAlign w:val="center"/>
+          </w:tcPr>
+          <w:p>
+            <w:pPr>
+              <w:jc w:val="center"/>
+              <w:rPr>
+                <w:rFonts w:ascii="Calibri" w:hAnsi="Calibri" w:cs="Calibri"/>
+                <w:color w:val="000000"/>
+                <w:sz w:val="32"/>
+                <w:szCs w:val="32"/>
+              </w:rPr>
+            </w:pPr>
+          </w:p>
+        </w:tc>
+        <w:tc>
+          <w:tcPr>
+            <w:tcW w:w="1300" w:type="dxa"/>
+            <w:tcBorders>
+              <w:top w:val="nil"/>
+              <w:left w:val="nil"/>
+              <w:bottom w:val="nil"/>
+              <w:right w:val="nil"/>
+            </w:tcBorders>
+            <w:shd w:val="clear" w:color="auto" w:fill="auto"/>
+            <w:noWrap/>
+            <w:vAlign w:val="center"/>
+          </w:tcPr>
+          <w:p>
+            <w:pPr>
+              <w:jc w:val="center"/>
+              <w:rPr>
+                <w:rFonts w:ascii="Calibri" w:hAnsi="Calibri" w:cs="Calibri"/>
+                <w:color w:val="000000"/>
+                <w:sz w:val="32"/>
+                <w:szCs w:val="32"/>
+              </w:rPr>
+            </w:pPr>
+          </w:p>
+        </w:tc>
+        <w:tc>
+          <w:tcPr>
+            <w:tcW w:w="1300" w:type="dxa"/>
+            <w:tcBorders>
+              <w:top w:val="nil"/>
+              <w:left w:val="nil"/>
+              <w:bottom w:val="nil"/>
+              <w:right w:val="nil"/>
+            </w:tcBorders>
+            <w:shd w:val="clear" w:color="auto" w:fill="auto"/>
+            <w:noWrap/>
+            <w:vAlign w:val="center"/>
+          </w:tcPr>
+          <w:p>
+            <w:pPr>
+              <w:jc w:val="center"/>
+              <w:rPr>
+                <w:rFonts w:ascii="Calibri" w:hAnsi="Calibri" w:cs="Calibri"/>
+                <w:color w:val="000000"/>
+                <w:sz w:val="32"/>
+                <w:szCs w:val="32"/>
+              </w:rPr>
+            </w:pPr>
+          </w:p>
+        </w:tc>
+      </w:tr>
+      <w:tr>
+        <w:trPr>
+          <w:trHeight w:val="560"/>
+        </w:trPr>
+        <w:tc>
+          <w:tcPr>
+            <w:tcW w:w="4380" w:type="dxa"/>
+            <w:tcBorders>
+              <w:top w:val="nil"/>
+              <w:left w:val="nil"/>
+              <w:bottom w:val="nil"/>
+              <w:right w:val="nil"/>
+            </w:tcBorders>
+            <w:shd w:val="clear" w:color="auto" w:fill="auto"/>
+            <w:noWrap/>
+            <w:vAlign w:val="bottom"/>
+          </w:tcPr>
+          <w:p>
+            <w:pPr>
+              <w:rPr>
+                <w:rFonts w:ascii="Calibri" w:hAnsi="Calibri" w:cs="Calibri"/>
+                <w:color w:val="000000"/>
+                <w:sz w:val="32"/>
+                <w:szCs w:val="32"/>
+              </w:rPr>
+            </w:pPr>
+          </w:p>
+        </w:tc>
+        <w:tc>
+          <w:tcPr>
+            <w:tcW w:w="1300" w:type="dxa"/>
+            <w:tcBorders>
+              <w:top w:val="nil"/>
+              <w:left w:val="nil"/>
+              <w:bottom w:val="nil"/>
+              <w:right w:val="nil"/>
+            </w:tcBorders>
+            <w:shd w:val="clear" w:color="auto" w:fill="auto"/>
+            <w:noWrap/>
+            <w:vAlign w:val="center"/>
+          </w:tcPr>
+          <w:p>
+            <w:pPr>
+              <w:rPr>
+                <w:rFonts w:ascii="Calibri" w:hAnsi="Calibri" w:cs="Calibri"/>
+                <w:color w:val="000000"/>
+                <w:sz w:val="32"/>
+                <w:szCs w:val="32"/>
+              </w:rPr>
+            </w:pPr>
+          </w:p>
+          <w:p>
+            <w:pPr>
+              <w:rPr>
+                <w:rFonts w:ascii="Calibri" w:hAnsi="Calibri" w:cs="Calibri"/>
+                <w:color w:val="000000"/>
+                <w:sz w:val="32"/>
+                <w:szCs w:val="32"/>
+              </w:rPr>
+            </w:pPr>
+          </w:p>
+          <w:p>
+            <w:pPr>
+              <w:rPr>
+                <w:rFonts w:ascii="Calibri" w:hAnsi="Calibri" w:cs="Calibri"/>
+                <w:color w:val="000000"/>
+                <w:sz w:val="32"/>
+                <w:szCs w:val="32"/>
+              </w:rPr>
+            </w:pPr>
+          </w:p>
+          <w:p>
+            <w:pPr>
+              <w:rPr>
+                <w:rFonts w:ascii="Calibri" w:hAnsi="Calibri" w:cs="Calibri"/>
+                <w:color w:val="000000"/>
+                <w:sz w:val="32"/>
+                <w:szCs w:val="32"/>
+              </w:rPr>
+            </w:pPr>
+          </w:p>
+          <w:p>
+            <w:pPr>
+              <w:rPr>
+                <w:rFonts w:ascii="Calibri" w:hAnsi="Calibri" w:cs="Calibri"/>
+                <w:color w:val="000000"/>
+                <w:sz w:val="32"/>
+                <w:szCs w:val="32"/>
+              </w:rPr>
+            </w:pPr>
+          </w:p>
+          <w:p>
+            <w:pPr>
+              <w:rPr>
+                <w:rFonts w:ascii="Calibri" w:hAnsi="Calibri" w:cs="Calibri"/>
+                <w:color w:val="000000"/>
+                <w:sz w:val="32"/>
+                <w:szCs w:val="32"/>
+              </w:rPr>
+            </w:pPr>
+          </w:p>
+        </w:tc>
+        <w:tc>
+          <w:tcPr>
+            <w:tcW w:w="1300" w:type="dxa"/>
+            <w:tcBorders>
+              <w:top w:val="nil"/>
+              <w:left w:val="nil"/>
+              <w:bottom w:val="nil"/>
+              <w:right w:val="nil"/>
+            </w:tcBorders>
+            <w:shd w:val="clear" w:color="auto" w:fill="auto"/>
+            <w:noWrap/>
+            <w:vAlign w:val="center"/>
+          </w:tcPr>
+          <w:p>
+            <w:pPr>
+              <w:jc w:val="center"/>
+              <w:rPr>
+                <w:rFonts w:ascii="Calibri" w:hAnsi="Calibri" w:cs="Calibri"/>
+                <w:color w:val="000000"/>
+                <w:sz w:val="32"/>
+                <w:szCs w:val="32"/>
+              </w:rPr>
+            </w:pPr>
+          </w:p>
+        </w:tc>
+        <w:tc>
+          <w:tcPr>
+            <w:tcW w:w="1300" w:type="dxa"/>
+            <w:tcBorders>
+              <w:top w:val="nil"/>
+              <w:left w:val="nil"/>
+              <w:bottom w:val="nil"/>
+              <w:right w:val="nil"/>
+            </w:tcBorders>
+            <w:shd w:val="clear" w:color="auto" w:fill="auto"/>
+            <w:noWrap/>
+            <w:vAlign w:val="center"/>
+          </w:tcPr>
+          <w:p>
+            <w:pPr>
+              <w:jc w:val="center"/>
+              <w:rPr>
+                <w:rFonts w:ascii="Calibri" w:hAnsi="Calibri" w:cs="Calibri"/>
+                <w:color w:val="000000"/>
+                <w:sz w:val="32"/>
+                <w:szCs w:val="32"/>
+              </w:rPr>
+            </w:pPr>
+          </w:p>
+        </w:tc>
+      </w:tr>
+      <w:tr>
+        <w:trPr>
+          <w:trHeight w:val="560"/>
+        </w:trPr>
+        <w:tc>
+          <w:tcPr>
+            <w:tcW w:w="4380" w:type="dxa"/>
+            <w:tcBorders>
+              <w:top w:val="nil"/>
+              <w:left w:val="nil"/>
+              <w:bottom w:val="nil"/>
+              <w:right w:val="nil"/>
+            </w:tcBorders>
+            <w:shd w:val="clear" w:color="auto" w:fill="auto"/>
+            <w:noWrap/>
+            <w:vAlign w:val="bottom"/>
+          </w:tcPr>
+          <w:tbl>
+            <w:tblPr>
+              <w:tblW w:w="4661" w:type="dxa"/>
+              <w:tblLook w:val="04A0" w:firstRow="1" w:lastRow="0" w:firstColumn="1" w:lastColumn="0" w:noHBand="0" w:noVBand="1"/>
+            </w:tblPr>
+            <w:tblGrid>
+              <w:gridCol w:w="1292"/>
+              <w:gridCol w:w="1479"/>
+              <w:gridCol w:w="1890"/>
+            </w:tblGrid>
+            <w:tr>
+              <w:trPr>
+                <w:trHeight w:val="522"/>
+              </w:trPr>
+              <w:tc>
+                <w:tcPr>
+                  <w:tcW w:w="1292" w:type="dxa"/>
+                  <w:tcBorders>
+                    <w:top w:val="nil"/>
+                    <w:left w:val="nil"/>
+                    <w:bottom w:val="nil"/>
+                    <w:right w:val="nil"/>
+                  </w:tcBorders>
+                  <w:shd w:val="clear" w:color="auto" w:fill="auto"/>
+                  <w:noWrap/>
+                  <w:vAlign w:val="bottom"/>
+                  <w:hideMark/>
+                </w:tcPr>
+                <w:p/>
+              </w:tc>
+              <w:tc>
+                <w:tcPr>
+                  <w:tcW w:w="1479" w:type="dxa"/>
+                  <w:tcBorders>
+                    <w:top w:val="nil"/>
+                    <w:left w:val="nil"/>
+                    <w:bottom w:val="nil"/>
+                    <w:right w:val="nil"/>
+                  </w:tcBorders>
+                  <w:shd w:val="clear" w:color="auto" w:fill="auto"/>
+                  <w:noWrap/>
+                  <w:vAlign w:val="bottom"/>
+                  <w:hideMark/>
+                </w:tcPr>
+                <w:p>
+                  <w:pPr>
+                    <w:rPr>
+                      <w:rFonts w:ascii="Calibri" w:hAnsi="Calibri" w:cs="Calibri"/>
+                      <w:color w:val="000000"/>
+                      <w:sz w:val="28"/>
+                      <w:szCs w:val="28"/>
+                    </w:rPr>
+                  </w:pPr>
+                  <w:r>
+                    <w:rPr>
+                      <w:rFonts w:ascii="Calibri" w:hAnsi="Calibri" w:cs="Calibri"/>
+                      <w:color w:val="000000"/>
+                      <w:sz w:val="28"/>
+                      <w:szCs w:val="28"/>
+                    </w:rPr>
+                    <w:t>PC1 (70%)</w:t>
+                  </w:r>
+                </w:p>
+              </w:tc>
+              <w:tc>
+                <w:tcPr>
+                  <w:tcW w:w="1890" w:type="dxa"/>
+                  <w:tcBorders>
+                    <w:top w:val="nil"/>
+                    <w:left w:val="nil"/>
+                    <w:bottom w:val="nil"/>
+                    <w:right w:val="nil"/>
+                  </w:tcBorders>
+                  <w:shd w:val="clear" w:color="auto" w:fill="auto"/>
+                  <w:noWrap/>
+                  <w:vAlign w:val="bottom"/>
+                  <w:hideMark/>
+                </w:tcPr>
+                <w:p>
+                  <w:pPr>
+                    <w:rPr>
+                      <w:rFonts w:ascii="Calibri" w:hAnsi="Calibri" w:cs="Calibri"/>
+                      <w:color w:val="000000"/>
+                      <w:sz w:val="28"/>
+                      <w:szCs w:val="28"/>
+                    </w:rPr>
+                  </w:pPr>
+                  <w:r>
+                    <w:rPr>
+                      <w:rFonts w:ascii="Calibri" w:hAnsi="Calibri" w:cs="Calibri"/>
+                      <w:color w:val="000000"/>
+                      <w:sz w:val="28"/>
+                      <w:szCs w:val="28"/>
+                    </w:rPr>
+                    <w:t>PC2 (17.5%)</w:t>
+                  </w:r>
+                </w:p>
+              </w:tc>
+            </w:tr>
+            <w:tr>
+              <w:trPr>
+                <w:trHeight w:val="522"/>
+              </w:trPr>
+              <w:tc>
+                <w:tcPr>
+                  <w:tcW w:w="1292" w:type="dxa"/>
+                  <w:tcBorders>
+                    <w:top w:val="nil"/>
+                    <w:left w:val="nil"/>
+                    <w:bottom w:val="nil"/>
+                    <w:right w:val="nil"/>
+                  </w:tcBorders>
+                  <w:shd w:val="clear" w:color="auto" w:fill="auto"/>
+                  <w:noWrap/>
+                  <w:vAlign w:val="bottom"/>
+                  <w:hideMark/>
+                </w:tcPr>
+                <w:p>
+                  <w:pPr>
+                    <w:rPr>
+                      <w:rFonts w:ascii="Calibri" w:hAnsi="Calibri" w:cs="Calibri"/>
+                      <w:color w:val="000000"/>
+                      <w:sz w:val="28"/>
+                      <w:szCs w:val="28"/>
+                    </w:rPr>
+                  </w:pPr>
+                  <w:r>
+                    <w:rPr>
+                      <w:rFonts w:ascii="Calibri" w:hAnsi="Calibri" w:cs="Calibri"/>
+                      <w:color w:val="000000"/>
+                      <w:sz w:val="28"/>
+                      <w:szCs w:val="28"/>
+                    </w:rPr>
+                    <w:t>bio1</w:t>
+                  </w:r>
+                </w:p>
+              </w:tc>
+              <w:tc>
+                <w:tcPr>
+                  <w:tcW w:w="1479" w:type="dxa"/>
+                  <w:tcBorders>
+                    <w:top w:val="nil"/>
+                    <w:left w:val="nil"/>
+                    <w:bottom w:val="nil"/>
+                    <w:right w:val="nil"/>
+                  </w:tcBorders>
+                  <w:shd w:val="clear" w:color="auto" w:fill="auto"/>
+                  <w:noWrap/>
+                  <w:vAlign w:val="bottom"/>
+                  <w:hideMark/>
+                </w:tcPr>
+                <w:p>
+                  <w:pPr>
+                    <w:jc w:val="center"/>
+                    <w:rPr>
+                      <w:rFonts w:ascii="Calibri" w:hAnsi="Calibri" w:cs="Calibri"/>
+                      <w:color w:val="000000"/>
+                      <w:sz w:val="28"/>
+                      <w:szCs w:val="28"/>
+                    </w:rPr>
+                  </w:pPr>
+                  <w:r>
+                    <w:rPr>
+                      <w:rFonts w:ascii="Calibri" w:hAnsi="Calibri" w:cs="Calibri"/>
+                      <w:color w:val="000000"/>
+                      <w:sz w:val="28"/>
+                      <w:szCs w:val="28"/>
+                    </w:rPr>
+                    <w:t>0.27</w:t>
+                  </w:r>
+                </w:p>
+              </w:tc>
+              <w:tc>
+                <w:tcPr>
+                  <w:tcW w:w="1890" w:type="dxa"/>
+                  <w:tcBorders>
+                    <w:top w:val="nil"/>
+                    <w:left w:val="nil"/>
+                    <w:bottom w:val="nil"/>
+                    <w:right w:val="nil"/>
+                  </w:tcBorders>
+                  <w:shd w:val="clear" w:color="auto" w:fill="auto"/>
+                  <w:noWrap/>
+                  <w:vAlign w:val="bottom"/>
+                  <w:hideMark/>
+                </w:tcPr>
+                <w:p>
+                  <w:pPr>
+                    <w:jc w:val="center"/>
+                    <w:rPr>
+                      <w:rFonts w:ascii="Calibri" w:hAnsi="Calibri" w:cs="Calibri"/>
+                      <w:color w:val="000000"/>
+                      <w:sz w:val="28"/>
+                      <w:szCs w:val="28"/>
+                    </w:rPr>
+                  </w:pPr>
+                  <w:r>
+                    <w:rPr>
+                      <w:rFonts w:ascii="Calibri" w:hAnsi="Calibri" w:cs="Calibri"/>
+                      <w:color w:val="000000"/>
+                      <w:sz w:val="28"/>
+                      <w:szCs w:val="28"/>
+                    </w:rPr>
+                    <w:t>-0.11</w:t>
+                  </w:r>
+                </w:p>
+              </w:tc>
+            </w:tr>
+            <w:tr>
+              <w:trPr>
+                <w:trHeight w:val="522"/>
+              </w:trPr>
+              <w:tc>
+                <w:tcPr>
+                  <w:tcW w:w="1292" w:type="dxa"/>
+                  <w:tcBorders>
+                    <w:top w:val="nil"/>
+                    <w:left w:val="nil"/>
+                    <w:bottom w:val="nil"/>
+                    <w:right w:val="nil"/>
+                  </w:tcBorders>
+                  <w:shd w:val="clear" w:color="auto" w:fill="auto"/>
+                  <w:noWrap/>
+                  <w:vAlign w:val="bottom"/>
+                  <w:hideMark/>
+                </w:tcPr>
+                <w:p>
+                  <w:pPr>
+                    <w:rPr>
+                      <w:rFonts w:ascii="Calibri" w:hAnsi="Calibri" w:cs="Calibri"/>
+                      <w:color w:val="000000"/>
+                      <w:sz w:val="28"/>
+                      <w:szCs w:val="28"/>
+                    </w:rPr>
+                  </w:pPr>
+                  <w:r>
+                    <w:rPr>
+                      <w:rFonts w:ascii="Calibri" w:hAnsi="Calibri" w:cs="Calibri"/>
+                      <w:color w:val="000000"/>
+                      <w:sz w:val="28"/>
+                      <w:szCs w:val="28"/>
+                    </w:rPr>
+                    <w:t>bio2</w:t>
+                  </w:r>
+                </w:p>
+              </w:tc>
+              <w:tc>
+                <w:tcPr>
+                  <w:tcW w:w="1479" w:type="dxa"/>
+                  <w:tcBorders>
+                    <w:top w:val="nil"/>
+                    <w:left w:val="nil"/>
+                    <w:bottom w:val="nil"/>
+                    <w:right w:val="nil"/>
+                  </w:tcBorders>
+                  <w:shd w:val="clear" w:color="000000" w:fill="FFFF00"/>
+                  <w:noWrap/>
+                  <w:vAlign w:val="bottom"/>
+                  <w:hideMark/>
+                </w:tcPr>
+                <w:p>
+                  <w:pPr>
+                    <w:jc w:val="center"/>
+                    <w:rPr>
+                      <w:rFonts w:ascii="Calibri" w:hAnsi="Calibri" w:cs="Calibri"/>
+                      <w:color w:val="000000"/>
+                      <w:sz w:val="28"/>
+                      <w:szCs w:val="28"/>
+                    </w:rPr>
+                  </w:pPr>
+                  <w:r>
+                    <w:rPr>
+                      <w:rFonts w:ascii="Calibri" w:hAnsi="Calibri" w:cs="Calibri"/>
+                      <w:color w:val="000000"/>
+                      <w:sz w:val="28"/>
+                      <w:szCs w:val="28"/>
+                    </w:rPr>
+                    <w:t>-0.26</w:t>
+                  </w:r>
+                </w:p>
+              </w:tc>
+              <w:tc>
+                <w:tcPr>
+                  <w:tcW w:w="1890" w:type="dxa"/>
+                  <w:tcBorders>
+                    <w:top w:val="nil"/>
+                    <w:left w:val="nil"/>
+                    <w:bottom w:val="nil"/>
+                    <w:right w:val="nil"/>
+                  </w:tcBorders>
+                  <w:shd w:val="clear" w:color="auto" w:fill="auto"/>
+                  <w:noWrap/>
+                  <w:vAlign w:val="bottom"/>
+                  <w:hideMark/>
+                </w:tcPr>
+                <w:p>
+                  <w:pPr>
+                    <w:jc w:val="center"/>
+                    <w:rPr>
+                      <w:rFonts w:ascii="Calibri" w:hAnsi="Calibri" w:cs="Calibri"/>
+                      <w:color w:val="000000"/>
+                      <w:sz w:val="28"/>
+                      <w:szCs w:val="28"/>
+                    </w:rPr>
+                  </w:pPr>
+                  <w:r>
+                    <w:rPr>
+                      <w:rFonts w:ascii="Calibri" w:hAnsi="Calibri" w:cs="Calibri"/>
+                      <w:color w:val="000000"/>
+                      <w:sz w:val="28"/>
+                      <w:szCs w:val="28"/>
+                    </w:rPr>
+                    <w:t>-0.08</w:t>
+                  </w:r>
+                </w:p>
+              </w:tc>
+            </w:tr>
+            <w:tr>
+              <w:trPr>
+                <w:trHeight w:val="522"/>
+              </w:trPr>
+              <w:tc>
+                <w:tcPr>
+                  <w:tcW w:w="1292" w:type="dxa"/>
+                  <w:tcBorders>
+                    <w:top w:val="nil"/>
+                    <w:left w:val="nil"/>
+                    <w:bottom w:val="nil"/>
+                    <w:right w:val="nil"/>
+                  </w:tcBorders>
+                  <w:shd w:val="clear" w:color="auto" w:fill="auto"/>
+                  <w:noWrap/>
+                  <w:vAlign w:val="bottom"/>
+                  <w:hideMark/>
+                </w:tcPr>
+                <w:p>
+                  <w:pPr>
+                    <w:rPr>
+                      <w:rFonts w:ascii="Calibri" w:hAnsi="Calibri" w:cs="Calibri"/>
+                      <w:color w:val="000000"/>
+                      <w:sz w:val="28"/>
+                      <w:szCs w:val="28"/>
+                    </w:rPr>
+                  </w:pPr>
+                  <w:r>
+                    <w:rPr>
+                      <w:rFonts w:ascii="Calibri" w:hAnsi="Calibri" w:cs="Calibri"/>
+                      <w:color w:val="000000"/>
+                      <w:sz w:val="28"/>
+                      <w:szCs w:val="28"/>
+                    </w:rPr>
+                    <w:t>bio3</w:t>
+                  </w:r>
+                </w:p>
+              </w:tc>
+              <w:tc>
+                <w:tcPr>
+                  <w:tcW w:w="1479" w:type="dxa"/>
+                  <w:tcBorders>
+                    <w:top w:val="nil"/>
+                    <w:left w:val="nil"/>
+                    <w:bottom w:val="nil"/>
+                    <w:right w:val="nil"/>
+                  </w:tcBorders>
+                  <w:shd w:val="clear" w:color="auto" w:fill="auto"/>
+                  <w:noWrap/>
+                  <w:vAlign w:val="bottom"/>
+                  <w:hideMark/>
+                </w:tcPr>
+                <w:p>
+                  <w:pPr>
+                    <w:jc w:val="center"/>
+                    <w:rPr>
+                      <w:rFonts w:ascii="Calibri" w:hAnsi="Calibri" w:cs="Calibri"/>
+                      <w:color w:val="000000"/>
+                      <w:sz w:val="28"/>
+                      <w:szCs w:val="28"/>
+                    </w:rPr>
+                  </w:pPr>
+                  <w:r>
+                    <w:rPr>
+                      <w:rFonts w:ascii="Calibri" w:hAnsi="Calibri" w:cs="Calibri"/>
+                      <w:color w:val="000000"/>
+                      <w:sz w:val="28"/>
+                      <w:szCs w:val="28"/>
+                    </w:rPr>
+                    <w:t>0.15</w:t>
+                  </w:r>
+                </w:p>
+              </w:tc>
+              <w:tc>
+                <w:tcPr>
+                  <w:tcW w:w="1890" w:type="dxa"/>
+                  <w:tcBorders>
+                    <w:top w:val="nil"/>
+                    <w:left w:val="nil"/>
+                    <w:bottom w:val="nil"/>
+                    <w:right w:val="nil"/>
+                  </w:tcBorders>
+                  <w:shd w:val="clear" w:color="000000" w:fill="FFFF00"/>
+                  <w:noWrap/>
+                  <w:vAlign w:val="bottom"/>
+                  <w:hideMark/>
+                </w:tcPr>
+                <w:p>
+                  <w:pPr>
+                    <w:jc w:val="center"/>
+                    <w:rPr>
+                      <w:rFonts w:ascii="Calibri" w:hAnsi="Calibri" w:cs="Calibri"/>
+                      <w:color w:val="000000"/>
+                      <w:sz w:val="28"/>
+                      <w:szCs w:val="28"/>
+                    </w:rPr>
+                  </w:pPr>
+                  <w:r>
+                    <w:rPr>
+                      <w:rFonts w:ascii="Calibri" w:hAnsi="Calibri" w:cs="Calibri"/>
+                      <w:color w:val="000000"/>
+                      <w:sz w:val="28"/>
+                      <w:szCs w:val="28"/>
+                    </w:rPr>
+                    <w:t>-0.42</w:t>
+                  </w:r>
+                </w:p>
+              </w:tc>
+            </w:tr>
+            <w:tr>
+              <w:trPr>
+                <w:trHeight w:val="522"/>
+              </w:trPr>
+              <w:tc>
+                <w:tcPr>
+                  <w:tcW w:w="1292" w:type="dxa"/>
+                  <w:tcBorders>
+                    <w:top w:val="nil"/>
+                    <w:left w:val="nil"/>
+                    <w:bottom w:val="nil"/>
+                    <w:right w:val="nil"/>
+                  </w:tcBorders>
+                  <w:shd w:val="clear" w:color="auto" w:fill="auto"/>
+                  <w:noWrap/>
+                  <w:vAlign w:val="bottom"/>
+                  <w:hideMark/>
+                </w:tcPr>
+                <w:p>
+                  <w:pPr>
+                    <w:rPr>
+                      <w:rFonts w:ascii="Calibri" w:hAnsi="Calibri" w:cs="Calibri"/>
+                      <w:color w:val="000000"/>
+                      <w:sz w:val="28"/>
+                      <w:szCs w:val="28"/>
+                    </w:rPr>
+                  </w:pPr>
+                  <w:r>
+                    <w:rPr>
+                      <w:rFonts w:ascii="Calibri" w:hAnsi="Calibri" w:cs="Calibri"/>
+                      <w:color w:val="000000"/>
+                      <w:sz w:val="28"/>
+                      <w:szCs w:val="28"/>
+                    </w:rPr>
+                    <w:t>bio4</w:t>
+                  </w:r>
+                </w:p>
+              </w:tc>
+              <w:tc>
+                <w:tcPr>
+                  <w:tcW w:w="1479" w:type="dxa"/>
+                  <w:tcBorders>
+                    <w:top w:val="nil"/>
+                    <w:left w:val="nil"/>
+                    <w:bottom w:val="nil"/>
+                    <w:right w:val="nil"/>
+                  </w:tcBorders>
+                  <w:shd w:val="clear" w:color="000000" w:fill="FFFF00"/>
+                  <w:noWrap/>
+                  <w:vAlign w:val="bottom"/>
+                  <w:hideMark/>
+                </w:tcPr>
+                <w:p>
+                  <w:pPr>
+                    <w:jc w:val="center"/>
+                    <w:rPr>
+                      <w:rFonts w:ascii="Calibri" w:hAnsi="Calibri" w:cs="Calibri"/>
+                      <w:color w:val="000000"/>
+                      <w:sz w:val="28"/>
+                      <w:szCs w:val="28"/>
+                    </w:rPr>
+                  </w:pPr>
+                  <w:r>
+                    <w:rPr>
+                      <w:rFonts w:ascii="Calibri" w:hAnsi="Calibri" w:cs="Calibri"/>
+                      <w:color w:val="000000"/>
+                      <w:sz w:val="28"/>
+                      <w:szCs w:val="28"/>
+                    </w:rPr>
+                    <w:t>-0.25</w:t>
+                  </w:r>
+                </w:p>
+              </w:tc>
+              <w:tc>
+                <w:tcPr>
+                  <w:tcW w:w="1890" w:type="dxa"/>
+                  <w:tcBorders>
+                    <w:top w:val="nil"/>
+                    <w:left w:val="nil"/>
+                    <w:bottom w:val="nil"/>
+                    <w:right w:val="nil"/>
+                  </w:tcBorders>
+                  <w:shd w:val="clear" w:color="auto" w:fill="auto"/>
+                  <w:noWrap/>
+                  <w:vAlign w:val="bottom"/>
+                  <w:hideMark/>
+                </w:tcPr>
+                <w:p>
+                  <w:pPr>
+                    <w:jc w:val="center"/>
+                    <w:rPr>
+                      <w:rFonts w:ascii="Calibri" w:hAnsi="Calibri" w:cs="Calibri"/>
+                      <w:color w:val="000000"/>
+                      <w:sz w:val="28"/>
+                      <w:szCs w:val="28"/>
+                    </w:rPr>
+                  </w:pPr>
+                  <w:r>
+                    <w:rPr>
+                      <w:rFonts w:ascii="Calibri" w:hAnsi="Calibri" w:cs="Calibri"/>
+                      <w:color w:val="000000"/>
+                      <w:sz w:val="28"/>
+                      <w:szCs w:val="28"/>
+                    </w:rPr>
+                    <w:t>0.19</w:t>
+                  </w:r>
+                </w:p>
+              </w:tc>
+            </w:tr>
+            <w:tr>
+              <w:trPr>
+                <w:trHeight w:val="522"/>
+              </w:trPr>
+              <w:tc>
+                <w:tcPr>
+                  <w:tcW w:w="1292" w:type="dxa"/>
+                  <w:tcBorders>
+                    <w:top w:val="nil"/>
+                    <w:left w:val="nil"/>
+                    <w:bottom w:val="nil"/>
+                    <w:right w:val="nil"/>
+                  </w:tcBorders>
+                  <w:shd w:val="clear" w:color="auto" w:fill="auto"/>
+                  <w:noWrap/>
+                  <w:vAlign w:val="bottom"/>
+                  <w:hideMark/>
+                </w:tcPr>
+                <w:p>
+                  <w:pPr>
+                    <w:rPr>
+                      <w:rFonts w:ascii="Calibri" w:hAnsi="Calibri" w:cs="Calibri"/>
+                      <w:color w:val="000000"/>
+                      <w:sz w:val="28"/>
+                      <w:szCs w:val="28"/>
+                    </w:rPr>
+                  </w:pPr>
+                  <w:r>
+                    <w:rPr>
+                      <w:rFonts w:ascii="Calibri" w:hAnsi="Calibri" w:cs="Calibri"/>
+                      <w:color w:val="000000"/>
+                      <w:sz w:val="28"/>
+                      <w:szCs w:val="28"/>
+                    </w:rPr>
+                    <w:t>bio5</w:t>
+                  </w:r>
+                </w:p>
+              </w:tc>
+              <w:tc>
+                <w:tcPr>
+                  <w:tcW w:w="1479" w:type="dxa"/>
+                  <w:tcBorders>
+                    <w:top w:val="nil"/>
+                    <w:left w:val="nil"/>
+                    <w:bottom w:val="nil"/>
+                    <w:right w:val="nil"/>
+                  </w:tcBorders>
+                  <w:shd w:val="clear" w:color="auto" w:fill="auto"/>
+                  <w:noWrap/>
+                  <w:vAlign w:val="bottom"/>
+                  <w:hideMark/>
+                </w:tcPr>
+                <w:p>
+                  <w:pPr>
+                    <w:jc w:val="center"/>
+                    <w:rPr>
+                      <w:rFonts w:ascii="Calibri" w:hAnsi="Calibri" w:cs="Calibri"/>
+                      <w:color w:val="000000"/>
+                      <w:sz w:val="28"/>
+                      <w:szCs w:val="28"/>
+                    </w:rPr>
+                  </w:pPr>
+                  <w:r>
+                    <w:rPr>
+                      <w:rFonts w:ascii="Calibri" w:hAnsi="Calibri" w:cs="Calibri"/>
+                      <w:color w:val="000000"/>
+                      <w:sz w:val="28"/>
+                      <w:szCs w:val="28"/>
+                    </w:rPr>
+                    <w:t>0.21</w:t>
+                  </w:r>
+                </w:p>
+              </w:tc>
+              <w:tc>
+                <w:tcPr>
+                  <w:tcW w:w="1890" w:type="dxa"/>
+                  <w:tcBorders>
+                    <w:top w:val="nil"/>
+                    <w:left w:val="nil"/>
+                    <w:bottom w:val="nil"/>
+                    <w:right w:val="nil"/>
+                  </w:tcBorders>
+                  <w:shd w:val="clear" w:color="auto" w:fill="auto"/>
+                  <w:noWrap/>
+                  <w:vAlign w:val="bottom"/>
+                  <w:hideMark/>
+                </w:tcPr>
+                <w:p>
+                  <w:pPr>
+                    <w:jc w:val="center"/>
+                    <w:rPr>
+                      <w:rFonts w:ascii="Calibri" w:hAnsi="Calibri" w:cs="Calibri"/>
+                      <w:color w:val="000000"/>
+                      <w:sz w:val="28"/>
+                      <w:szCs w:val="28"/>
+                    </w:rPr>
+                  </w:pPr>
+                  <w:r>
+                    <w:rPr>
+                      <w:rFonts w:ascii="Calibri" w:hAnsi="Calibri" w:cs="Calibri"/>
+                      <w:color w:val="000000"/>
+                      <w:sz w:val="28"/>
+                      <w:szCs w:val="28"/>
+                    </w:rPr>
+                    <w:t>0.27</w:t>
+                  </w:r>
+                </w:p>
+              </w:tc>
+            </w:tr>
+            <w:tr>
+              <w:trPr>
+                <w:trHeight w:val="522"/>
+              </w:trPr>
+              <w:tc>
+                <w:tcPr>
+                  <w:tcW w:w="1292" w:type="dxa"/>
+                  <w:tcBorders>
+                    <w:top w:val="nil"/>
+                    <w:left w:val="nil"/>
+                    <w:bottom w:val="nil"/>
+                    <w:right w:val="nil"/>
+                  </w:tcBorders>
+                  <w:shd w:val="clear" w:color="auto" w:fill="auto"/>
+                  <w:noWrap/>
+                  <w:vAlign w:val="bottom"/>
+                  <w:hideMark/>
+                </w:tcPr>
+                <w:p>
+                  <w:pPr>
+                    <w:rPr>
+                      <w:rFonts w:ascii="Calibri" w:hAnsi="Calibri" w:cs="Calibri"/>
+                      <w:color w:val="000000"/>
+                      <w:sz w:val="28"/>
+                      <w:szCs w:val="28"/>
+                    </w:rPr>
+                  </w:pPr>
+                  <w:r>
+                    <w:rPr>
+                      <w:rFonts w:ascii="Calibri" w:hAnsi="Calibri" w:cs="Calibri"/>
+                      <w:color w:val="000000"/>
+                      <w:sz w:val="28"/>
+                      <w:szCs w:val="28"/>
+                    </w:rPr>
+                    <w:t>bio6</w:t>
+                  </w:r>
+                </w:p>
+              </w:tc>
+              <w:tc>
+                <w:tcPr>
+                  <w:tcW w:w="1479" w:type="dxa"/>
+                  <w:tcBorders>
+                    <w:top w:val="nil"/>
+                    <w:left w:val="nil"/>
+                    <w:bottom w:val="nil"/>
+                    <w:right w:val="nil"/>
+                  </w:tcBorders>
+                  <w:shd w:val="clear" w:color="auto" w:fill="auto"/>
+                  <w:noWrap/>
+                  <w:vAlign w:val="bottom"/>
+                  <w:hideMark/>
+                </w:tcPr>
+                <w:p>
+                  <w:pPr>
+                    <w:jc w:val="center"/>
+                    <w:rPr>
+                      <w:rFonts w:ascii="Calibri" w:hAnsi="Calibri" w:cs="Calibri"/>
+                      <w:color w:val="000000"/>
+                      <w:sz w:val="28"/>
+                      <w:szCs w:val="28"/>
+                    </w:rPr>
+                  </w:pPr>
+                  <w:r>
+                    <w:rPr>
+                      <w:rFonts w:ascii="Calibri" w:hAnsi="Calibri" w:cs="Calibri"/>
+                      <w:color w:val="000000"/>
+                      <w:sz w:val="28"/>
+                      <w:szCs w:val="28"/>
+                    </w:rPr>
+                    <w:t>0.26</w:t>
+                  </w:r>
+                </w:p>
+              </w:tc>
+              <w:tc>
+                <w:tcPr>
+                  <w:tcW w:w="1890" w:type="dxa"/>
+                  <w:tcBorders>
+                    <w:top w:val="nil"/>
+                    <w:left w:val="nil"/>
+                    <w:bottom w:val="nil"/>
+                    <w:right w:val="nil"/>
+                  </w:tcBorders>
+                  <w:shd w:val="clear" w:color="auto" w:fill="auto"/>
+                  <w:noWrap/>
+                  <w:vAlign w:val="bottom"/>
+                  <w:hideMark/>
+                </w:tcPr>
+                <w:p>
+                  <w:pPr>
+                    <w:jc w:val="center"/>
+                    <w:rPr>
+                      <w:rFonts w:ascii="Calibri" w:hAnsi="Calibri" w:cs="Calibri"/>
+                      <w:color w:val="000000"/>
+                      <w:sz w:val="28"/>
+                      <w:szCs w:val="28"/>
+                    </w:rPr>
+                  </w:pPr>
+                  <w:r>
+                    <w:rPr>
+                      <w:rFonts w:ascii="Calibri" w:hAnsi="Calibri" w:cs="Calibri"/>
+                      <w:color w:val="000000"/>
+                      <w:sz w:val="28"/>
+                      <w:szCs w:val="28"/>
+                    </w:rPr>
+                    <w:t>-0.10</w:t>
+                  </w:r>
+                </w:p>
+              </w:tc>
+            </w:tr>
+            <w:tr>
+              <w:trPr>
+                <w:trHeight w:val="522"/>
+              </w:trPr>
+              <w:tc>
+                <w:tcPr>
+                  <w:tcW w:w="1292" w:type="dxa"/>
+                  <w:tcBorders>
+                    <w:top w:val="nil"/>
+                    <w:left w:val="nil"/>
+                    <w:bottom w:val="nil"/>
+                    <w:right w:val="nil"/>
+                  </w:tcBorders>
+                  <w:shd w:val="clear" w:color="auto" w:fill="auto"/>
+                  <w:noWrap/>
+                  <w:vAlign w:val="bottom"/>
+                  <w:hideMark/>
+                </w:tcPr>
+                <w:p>
+                  <w:pPr>
+                    <w:rPr>
+                      <w:rFonts w:ascii="Calibri" w:hAnsi="Calibri" w:cs="Calibri"/>
+                      <w:color w:val="000000"/>
+                      <w:sz w:val="28"/>
+                      <w:szCs w:val="28"/>
+                    </w:rPr>
+                  </w:pPr>
+                  <w:r>
+                    <w:rPr>
+                      <w:rFonts w:ascii="Calibri" w:hAnsi="Calibri" w:cs="Calibri"/>
+                      <w:color w:val="000000"/>
+                      <w:sz w:val="28"/>
+                      <w:szCs w:val="28"/>
+                    </w:rPr>
+                    <w:t>bio7</w:t>
+                  </w:r>
+                </w:p>
+              </w:tc>
+              <w:tc>
+                <w:tcPr>
+                  <w:tcW w:w="1479" w:type="dxa"/>
+                  <w:tcBorders>
+                    <w:top w:val="nil"/>
+                    <w:left w:val="nil"/>
+                    <w:bottom w:val="nil"/>
+                    <w:right w:val="nil"/>
+                  </w:tcBorders>
+                  <w:shd w:val="clear" w:color="000000" w:fill="FFFF00"/>
+                  <w:noWrap/>
+                  <w:vAlign w:val="bottom"/>
+                  <w:hideMark/>
+                </w:tcPr>
+                <w:p>
+                  <w:pPr>
+                    <w:jc w:val="center"/>
+                    <w:rPr>
+                      <w:rFonts w:ascii="Calibri" w:hAnsi="Calibri" w:cs="Calibri"/>
+                      <w:color w:val="000000"/>
+                      <w:sz w:val="28"/>
+                      <w:szCs w:val="28"/>
+                    </w:rPr>
+                  </w:pPr>
+                  <w:r>
+                    <w:rPr>
+                      <w:rFonts w:ascii="Calibri" w:hAnsi="Calibri" w:cs="Calibri"/>
+                      <w:color w:val="000000"/>
+                      <w:sz w:val="28"/>
+                      <w:szCs w:val="28"/>
+                    </w:rPr>
+                    <w:t>-0.26</w:t>
+                  </w:r>
+                </w:p>
+              </w:tc>
+              <w:tc>
+                <w:tcPr>
+                  <w:tcW w:w="1890" w:type="dxa"/>
+                  <w:tcBorders>
+                    <w:top w:val="nil"/>
+                    <w:left w:val="nil"/>
+                    <w:bottom w:val="nil"/>
+                    <w:right w:val="nil"/>
+                  </w:tcBorders>
+                  <w:shd w:val="clear" w:color="auto" w:fill="auto"/>
+                  <w:noWrap/>
+                  <w:vAlign w:val="bottom"/>
+                  <w:hideMark/>
+                </w:tcPr>
+                <w:p>
+                  <w:pPr>
+                    <w:jc w:val="center"/>
+                    <w:rPr>
+                      <w:rFonts w:ascii="Calibri" w:hAnsi="Calibri" w:cs="Calibri"/>
+                      <w:color w:val="000000"/>
+                      <w:sz w:val="28"/>
+                      <w:szCs w:val="28"/>
+                    </w:rPr>
+                  </w:pPr>
+                  <w:r>
+                    <w:rPr>
+                      <w:rFonts w:ascii="Calibri" w:hAnsi="Calibri" w:cs="Calibri"/>
+                      <w:color w:val="000000"/>
+                      <w:sz w:val="28"/>
+                      <w:szCs w:val="28"/>
+                    </w:rPr>
+                    <w:t>0.16</w:t>
+                  </w:r>
+                </w:p>
+              </w:tc>
+            </w:tr>
+            <w:tr>
+              <w:trPr>
+                <w:trHeight w:val="522"/>
+              </w:trPr>
+              <w:tc>
+                <w:tcPr>
+                  <w:tcW w:w="1292" w:type="dxa"/>
+                  <w:tcBorders>
+                    <w:top w:val="nil"/>
+                    <w:left w:val="nil"/>
+                    <w:bottom w:val="nil"/>
+                    <w:right w:val="nil"/>
+                  </w:tcBorders>
+                  <w:shd w:val="clear" w:color="auto" w:fill="auto"/>
+                  <w:noWrap/>
+                  <w:vAlign w:val="bottom"/>
+                  <w:hideMark/>
+                </w:tcPr>
+                <w:p>
+                  <w:pPr>
+                    <w:rPr>
+                      <w:rFonts w:ascii="Calibri" w:hAnsi="Calibri" w:cs="Calibri"/>
+                      <w:color w:val="000000"/>
+                      <w:sz w:val="28"/>
+                      <w:szCs w:val="28"/>
+                    </w:rPr>
+                  </w:pPr>
+                  <w:r>
+                    <w:rPr>
+                      <w:rFonts w:ascii="Calibri" w:hAnsi="Calibri" w:cs="Calibri"/>
+                      <w:color w:val="000000"/>
+                      <w:sz w:val="28"/>
+                      <w:szCs w:val="28"/>
+                    </w:rPr>
+                    <w:t>bio8</w:t>
+                  </w:r>
+                </w:p>
+              </w:tc>
+              <w:tc>
+                <w:tcPr>
+                  <w:tcW w:w="1479" w:type="dxa"/>
+                  <w:tcBorders>
+                    <w:top w:val="nil"/>
+                    <w:left w:val="nil"/>
+                    <w:bottom w:val="nil"/>
+                    <w:right w:val="nil"/>
+                  </w:tcBorders>
+                  <w:shd w:val="clear" w:color="auto" w:fill="auto"/>
+                  <w:noWrap/>
+                  <w:vAlign w:val="bottom"/>
+                  <w:hideMark/>
+                </w:tcPr>
+                <w:p>
+                  <w:pPr>
+                    <w:jc w:val="center"/>
+                    <w:rPr>
+                      <w:rFonts w:ascii="Calibri" w:hAnsi="Calibri" w:cs="Calibri"/>
+                      <w:color w:val="000000"/>
+                      <w:sz w:val="28"/>
+                      <w:szCs w:val="28"/>
+                    </w:rPr>
+                  </w:pPr>
+                  <w:r>
+                    <w:rPr>
+                      <w:rFonts w:ascii="Calibri" w:hAnsi="Calibri" w:cs="Calibri"/>
+                      <w:color w:val="000000"/>
+                      <w:sz w:val="28"/>
+                      <w:szCs w:val="28"/>
+                    </w:rPr>
+                    <w:t>0.22</w:t>
+                  </w:r>
+                </w:p>
+              </w:tc>
+              <w:tc>
+                <w:tcPr>
+                  <w:tcW w:w="1890" w:type="dxa"/>
+                  <w:tcBorders>
+                    <w:top w:val="nil"/>
+                    <w:left w:val="nil"/>
+                    <w:bottom w:val="nil"/>
+                    <w:right w:val="nil"/>
+                  </w:tcBorders>
+                  <w:shd w:val="clear" w:color="auto" w:fill="auto"/>
+                  <w:noWrap/>
+                  <w:vAlign w:val="bottom"/>
+                  <w:hideMark/>
+                </w:tcPr>
+                <w:p>
+                  <w:pPr>
+                    <w:jc w:val="center"/>
+                    <w:rPr>
+                      <w:rFonts w:ascii="Calibri" w:hAnsi="Calibri" w:cs="Calibri"/>
+                      <w:color w:val="000000"/>
+                      <w:sz w:val="28"/>
+                      <w:szCs w:val="28"/>
+                    </w:rPr>
+                  </w:pPr>
+                  <w:r>
+                    <w:rPr>
+                      <w:rFonts w:ascii="Calibri" w:hAnsi="Calibri" w:cs="Calibri"/>
+                      <w:color w:val="000000"/>
+                      <w:sz w:val="28"/>
+                      <w:szCs w:val="28"/>
+                    </w:rPr>
+                    <w:t>0.07</w:t>
+                  </w:r>
+                </w:p>
+              </w:tc>
+            </w:tr>
+            <w:tr>
+              <w:trPr>
+                <w:trHeight w:val="522"/>
+              </w:trPr>
+              <w:tc>
+                <w:tcPr>
+                  <w:tcW w:w="1292" w:type="dxa"/>
+                  <w:tcBorders>
+                    <w:top w:val="nil"/>
+                    <w:left w:val="nil"/>
+                    <w:bottom w:val="nil"/>
+                    <w:right w:val="nil"/>
+                  </w:tcBorders>
+                  <w:shd w:val="clear" w:color="auto" w:fill="auto"/>
+                  <w:noWrap/>
+                  <w:vAlign w:val="bottom"/>
+                  <w:hideMark/>
+                </w:tcPr>
+                <w:p>
+                  <w:pPr>
+                    <w:rPr>
+                      <w:rFonts w:ascii="Calibri" w:hAnsi="Calibri" w:cs="Calibri"/>
+                      <w:color w:val="000000"/>
+                      <w:sz w:val="28"/>
+                      <w:szCs w:val="28"/>
+                    </w:rPr>
+                  </w:pPr>
+                  <w:r>
+                    <w:rPr>
+                      <w:rFonts w:ascii="Calibri" w:hAnsi="Calibri" w:cs="Calibri"/>
+                      <w:color w:val="000000"/>
+                      <w:sz w:val="28"/>
+                      <w:szCs w:val="28"/>
+                    </w:rPr>
+                    <w:t>bio9</w:t>
+                  </w:r>
+                </w:p>
+              </w:tc>
+              <w:tc>
+                <w:tcPr>
+                  <w:tcW w:w="1479" w:type="dxa"/>
+                  <w:tcBorders>
+                    <w:top w:val="nil"/>
+                    <w:left w:val="nil"/>
+                    <w:bottom w:val="nil"/>
+                    <w:right w:val="nil"/>
+                  </w:tcBorders>
+                  <w:shd w:val="clear" w:color="auto" w:fill="auto"/>
+                  <w:noWrap/>
+                  <w:vAlign w:val="bottom"/>
+                  <w:hideMark/>
+                </w:tcPr>
+                <w:p>
+                  <w:pPr>
+                    <w:jc w:val="center"/>
+                    <w:rPr>
+                      <w:rFonts w:ascii="Calibri" w:hAnsi="Calibri" w:cs="Calibri"/>
+                      <w:color w:val="000000"/>
+                      <w:sz w:val="28"/>
+                      <w:szCs w:val="28"/>
+                    </w:rPr>
+                  </w:pPr>
+                  <w:r>
+                    <w:rPr>
+                      <w:rFonts w:ascii="Calibri" w:hAnsi="Calibri" w:cs="Calibri"/>
+                      <w:color w:val="000000"/>
+                      <w:sz w:val="28"/>
+                      <w:szCs w:val="28"/>
+                    </w:rPr>
+                    <w:t>0.26</w:t>
+                  </w:r>
+                </w:p>
+              </w:tc>
+              <w:tc>
+                <w:tcPr>
+                  <w:tcW w:w="1890" w:type="dxa"/>
+                  <w:tcBorders>
+                    <w:top w:val="nil"/>
+                    <w:left w:val="nil"/>
+                    <w:bottom w:val="nil"/>
+                    <w:right w:val="nil"/>
+                  </w:tcBorders>
+                  <w:shd w:val="clear" w:color="auto" w:fill="auto"/>
+                  <w:noWrap/>
+                  <w:vAlign w:val="bottom"/>
+                  <w:hideMark/>
+                </w:tcPr>
+                <w:p>
+                  <w:pPr>
+                    <w:jc w:val="center"/>
+                    <w:rPr>
+                      <w:rFonts w:ascii="Calibri" w:hAnsi="Calibri" w:cs="Calibri"/>
+                      <w:color w:val="000000"/>
+                      <w:sz w:val="28"/>
+                      <w:szCs w:val="28"/>
+                    </w:rPr>
+                  </w:pPr>
+                  <w:r>
+                    <w:rPr>
+                      <w:rFonts w:ascii="Calibri" w:hAnsi="Calibri" w:cs="Calibri"/>
+                      <w:color w:val="000000"/>
+                      <w:sz w:val="28"/>
+                      <w:szCs w:val="28"/>
+                    </w:rPr>
+                    <w:t>-0.11</w:t>
+                  </w:r>
+                </w:p>
+              </w:tc>
+            </w:tr>
+            <w:tr>
+              <w:trPr>
+                <w:trHeight w:val="522"/>
+              </w:trPr>
+              <w:tc>
+                <w:tcPr>
+                  <w:tcW w:w="1292" w:type="dxa"/>
+                  <w:tcBorders>
+                    <w:top w:val="nil"/>
+                    <w:left w:val="nil"/>
+                    <w:bottom w:val="nil"/>
+                    <w:right w:val="nil"/>
+                  </w:tcBorders>
+                  <w:shd w:val="clear" w:color="auto" w:fill="auto"/>
+                  <w:noWrap/>
+                  <w:vAlign w:val="bottom"/>
+                  <w:hideMark/>
+                </w:tcPr>
+                <w:p>
+                  <w:pPr>
+                    <w:rPr>
+                      <w:rFonts w:ascii="Calibri" w:hAnsi="Calibri" w:cs="Calibri"/>
+                      <w:color w:val="000000"/>
+                      <w:sz w:val="28"/>
+                      <w:szCs w:val="28"/>
+                    </w:rPr>
+                  </w:pPr>
+                  <w:r>
+                    <w:rPr>
+                      <w:rFonts w:ascii="Calibri" w:hAnsi="Calibri" w:cs="Calibri"/>
+                      <w:color w:val="000000"/>
+                      <w:sz w:val="28"/>
+                      <w:szCs w:val="28"/>
+                    </w:rPr>
+                    <w:t>bio10</w:t>
+                  </w:r>
+                </w:p>
+              </w:tc>
+              <w:tc>
+                <w:tcPr>
+                  <w:tcW w:w="1479" w:type="dxa"/>
+                  <w:tcBorders>
+                    <w:top w:val="nil"/>
+                    <w:left w:val="nil"/>
+                    <w:bottom w:val="nil"/>
+                    <w:right w:val="nil"/>
+                  </w:tcBorders>
+                  <w:shd w:val="clear" w:color="auto" w:fill="auto"/>
+                  <w:noWrap/>
+                  <w:vAlign w:val="bottom"/>
+                  <w:hideMark/>
+                </w:tcPr>
+                <w:p>
+                  <w:pPr>
+                    <w:jc w:val="center"/>
+                    <w:rPr>
+                      <w:rFonts w:ascii="Calibri" w:hAnsi="Calibri" w:cs="Calibri"/>
+                      <w:color w:val="000000"/>
+                      <w:sz w:val="28"/>
+                      <w:szCs w:val="28"/>
+                    </w:rPr>
+                  </w:pPr>
+                  <w:r>
+                    <w:rPr>
+                      <w:rFonts w:ascii="Calibri" w:hAnsi="Calibri" w:cs="Calibri"/>
+                      <w:color w:val="000000"/>
+                      <w:sz w:val="28"/>
+                      <w:szCs w:val="28"/>
+                    </w:rPr>
+                    <w:t>0.26</w:t>
+                  </w:r>
+                </w:p>
+              </w:tc>
+              <w:tc>
+                <w:tcPr>
+                  <w:tcW w:w="1890" w:type="dxa"/>
+                  <w:tcBorders>
+                    <w:top w:val="nil"/>
+                    <w:left w:val="nil"/>
+                    <w:bottom w:val="nil"/>
+                    <w:right w:val="nil"/>
+                  </w:tcBorders>
+                  <w:shd w:val="clear" w:color="auto" w:fill="auto"/>
+                  <w:noWrap/>
+                  <w:vAlign w:val="bottom"/>
+                  <w:hideMark/>
+                </w:tcPr>
+                <w:p>
+                  <w:pPr>
+                    <w:jc w:val="center"/>
+                    <w:rPr>
+                      <w:rFonts w:ascii="Calibri" w:hAnsi="Calibri" w:cs="Calibri"/>
+                      <w:color w:val="000000"/>
+                      <w:sz w:val="28"/>
+                      <w:szCs w:val="28"/>
+                    </w:rPr>
+                  </w:pPr>
+                  <w:r>
+                    <w:rPr>
+                      <w:rFonts w:ascii="Calibri" w:hAnsi="Calibri" w:cs="Calibri"/>
+                      <w:color w:val="000000"/>
+                      <w:sz w:val="28"/>
+                      <w:szCs w:val="28"/>
+                    </w:rPr>
+                    <w:t>0.09</w:t>
+                  </w:r>
+                </w:p>
+              </w:tc>
+            </w:tr>
+            <w:tr>
+              <w:trPr>
+                <w:trHeight w:val="522"/>
+              </w:trPr>
+              <w:tc>
+                <w:tcPr>
+                  <w:tcW w:w="1292" w:type="dxa"/>
+                  <w:tcBorders>
+                    <w:top w:val="nil"/>
+                    <w:left w:val="nil"/>
+                    <w:bottom w:val="nil"/>
+                    <w:right w:val="nil"/>
+                  </w:tcBorders>
+                  <w:shd w:val="clear" w:color="auto" w:fill="auto"/>
+                  <w:noWrap/>
+                  <w:vAlign w:val="bottom"/>
+                  <w:hideMark/>
+                </w:tcPr>
+                <w:p>
+                  <w:pPr>
+                    <w:rPr>
+                      <w:rFonts w:ascii="Calibri" w:hAnsi="Calibri" w:cs="Calibri"/>
+                      <w:color w:val="000000"/>
+                      <w:sz w:val="28"/>
+                      <w:szCs w:val="28"/>
+                    </w:rPr>
+                  </w:pPr>
+                  <w:r>
+                    <w:rPr>
+                      <w:rFonts w:ascii="Calibri" w:hAnsi="Calibri" w:cs="Calibri"/>
+                      <w:color w:val="000000"/>
+                      <w:sz w:val="28"/>
+                      <w:szCs w:val="28"/>
+                    </w:rPr>
+                    <w:t>bio11</w:t>
+                  </w:r>
+                </w:p>
+              </w:tc>
+              <w:tc>
+                <w:tcPr>
+                  <w:tcW w:w="1479" w:type="dxa"/>
+                  <w:tcBorders>
+                    <w:top w:val="nil"/>
+                    <w:left w:val="nil"/>
+                    <w:bottom w:val="nil"/>
+                    <w:right w:val="nil"/>
+                  </w:tcBorders>
+                  <w:shd w:val="clear" w:color="auto" w:fill="auto"/>
+                  <w:noWrap/>
+                  <w:vAlign w:val="bottom"/>
+                  <w:hideMark/>
+                </w:tcPr>
+                <w:p>
+                  <w:pPr>
+                    <w:jc w:val="center"/>
+                    <w:rPr>
+                      <w:rFonts w:ascii="Calibri" w:hAnsi="Calibri" w:cs="Calibri"/>
+                      <w:color w:val="000000"/>
+                      <w:sz w:val="28"/>
+                      <w:szCs w:val="28"/>
+                    </w:rPr>
+                  </w:pPr>
+                  <w:r>
+                    <w:rPr>
+                      <w:rFonts w:ascii="Calibri" w:hAnsi="Calibri" w:cs="Calibri"/>
+                      <w:color w:val="000000"/>
+                      <w:sz w:val="28"/>
+                      <w:szCs w:val="28"/>
+                    </w:rPr>
+                    <w:t>0.26</w:t>
+                  </w:r>
+                </w:p>
+              </w:tc>
+              <w:tc>
+                <w:tcPr>
+                  <w:tcW w:w="1890" w:type="dxa"/>
+                  <w:tcBorders>
+                    <w:top w:val="nil"/>
+                    <w:left w:val="nil"/>
+                    <w:bottom w:val="nil"/>
+                    <w:right w:val="nil"/>
+                  </w:tcBorders>
+                  <w:shd w:val="clear" w:color="auto" w:fill="auto"/>
+                  <w:noWrap/>
+                  <w:vAlign w:val="bottom"/>
+                  <w:hideMark/>
+                </w:tcPr>
+                <w:p>
+                  <w:pPr>
+                    <w:jc w:val="center"/>
+                    <w:rPr>
+                      <w:rFonts w:ascii="Calibri" w:hAnsi="Calibri" w:cs="Calibri"/>
+                      <w:color w:val="000000"/>
+                      <w:sz w:val="28"/>
+                      <w:szCs w:val="28"/>
+                    </w:rPr>
+                  </w:pPr>
+                  <w:r>
+                    <w:rPr>
+                      <w:rFonts w:ascii="Calibri" w:hAnsi="Calibri" w:cs="Calibri"/>
+                      <w:color w:val="000000"/>
+                      <w:sz w:val="28"/>
+                      <w:szCs w:val="28"/>
+                    </w:rPr>
+                    <w:t>-0.14</w:t>
+                  </w:r>
+                </w:p>
+              </w:tc>
+            </w:tr>
+            <w:tr>
+              <w:trPr>
+                <w:trHeight w:val="522"/>
+              </w:trPr>
+              <w:tc>
+                <w:tcPr>
+                  <w:tcW w:w="1292" w:type="dxa"/>
+                  <w:tcBorders>
+                    <w:top w:val="nil"/>
+                    <w:left w:val="nil"/>
+                    <w:bottom w:val="nil"/>
+                    <w:right w:val="nil"/>
+                  </w:tcBorders>
+                  <w:shd w:val="clear" w:color="auto" w:fill="auto"/>
+                  <w:noWrap/>
+                  <w:vAlign w:val="bottom"/>
+                  <w:hideMark/>
+                </w:tcPr>
+                <w:p>
+                  <w:pPr>
+                    <w:rPr>
+                      <w:rFonts w:ascii="Calibri" w:hAnsi="Calibri" w:cs="Calibri"/>
+                      <w:color w:val="000000"/>
+                      <w:sz w:val="28"/>
+                      <w:szCs w:val="28"/>
+                    </w:rPr>
+                  </w:pPr>
+                  <w:r>
+                    <w:rPr>
+                      <w:rFonts w:ascii="Calibri" w:hAnsi="Calibri" w:cs="Calibri"/>
+                      <w:color w:val="000000"/>
+                      <w:sz w:val="28"/>
+                      <w:szCs w:val="28"/>
+                    </w:rPr>
+                    <w:t>bio12</w:t>
+                  </w:r>
+                </w:p>
+              </w:tc>
+              <w:tc>
+                <w:tcPr>
+                  <w:tcW w:w="1479" w:type="dxa"/>
+                  <w:tcBorders>
+                    <w:top w:val="nil"/>
+                    <w:left w:val="nil"/>
+                    <w:bottom w:val="nil"/>
+                    <w:right w:val="nil"/>
+                  </w:tcBorders>
+                  <w:shd w:val="clear" w:color="auto" w:fill="auto"/>
+                  <w:noWrap/>
+                  <w:vAlign w:val="bottom"/>
+                  <w:hideMark/>
+                </w:tcPr>
+                <w:p>
+                  <w:pPr>
+                    <w:jc w:val="center"/>
+                    <w:rPr>
+                      <w:rFonts w:ascii="Calibri" w:hAnsi="Calibri" w:cs="Calibri"/>
+                      <w:color w:val="000000"/>
+                      <w:sz w:val="28"/>
+                      <w:szCs w:val="28"/>
+                    </w:rPr>
+                  </w:pPr>
+                  <w:r>
+                    <w:rPr>
+                      <w:rFonts w:ascii="Calibri" w:hAnsi="Calibri" w:cs="Calibri"/>
+                      <w:color w:val="000000"/>
+                      <w:sz w:val="28"/>
+                      <w:szCs w:val="28"/>
+                    </w:rPr>
+                    <w:t>0.26</w:t>
+                  </w:r>
+                </w:p>
+              </w:tc>
+              <w:tc>
+                <w:tcPr>
+                  <w:tcW w:w="1890" w:type="dxa"/>
+                  <w:tcBorders>
+                    <w:top w:val="nil"/>
+                    <w:left w:val="nil"/>
+                    <w:bottom w:val="nil"/>
+                    <w:right w:val="nil"/>
+                  </w:tcBorders>
+                  <w:shd w:val="clear" w:color="auto" w:fill="auto"/>
+                  <w:noWrap/>
+                  <w:vAlign w:val="bottom"/>
+                  <w:hideMark/>
+                </w:tcPr>
+                <w:p>
+                  <w:pPr>
+                    <w:jc w:val="center"/>
+                    <w:rPr>
+                      <w:rFonts w:ascii="Calibri" w:hAnsi="Calibri" w:cs="Calibri"/>
+                      <w:color w:val="000000"/>
+                      <w:sz w:val="28"/>
+                      <w:szCs w:val="28"/>
+                    </w:rPr>
+                  </w:pPr>
+                  <w:r>
+                    <w:rPr>
+                      <w:rFonts w:ascii="Calibri" w:hAnsi="Calibri" w:cs="Calibri"/>
+                      <w:color w:val="000000"/>
+                      <w:sz w:val="28"/>
+                      <w:szCs w:val="28"/>
+                    </w:rPr>
+                    <w:t>-0.01</w:t>
+                  </w:r>
+                </w:p>
+              </w:tc>
+            </w:tr>
+            <w:tr>
+              <w:trPr>
+                <w:trHeight w:val="522"/>
+              </w:trPr>
+              <w:tc>
+                <w:tcPr>
+                  <w:tcW w:w="1292" w:type="dxa"/>
+                  <w:tcBorders>
+                    <w:top w:val="nil"/>
+                    <w:left w:val="nil"/>
+                    <w:bottom w:val="nil"/>
+                    <w:right w:val="nil"/>
+                  </w:tcBorders>
+                  <w:shd w:val="clear" w:color="auto" w:fill="auto"/>
+                  <w:noWrap/>
+                  <w:vAlign w:val="bottom"/>
+                  <w:hideMark/>
+                </w:tcPr>
+                <w:p>
+                  <w:pPr>
+                    <w:rPr>
+                      <w:rFonts w:ascii="Calibri" w:hAnsi="Calibri" w:cs="Calibri"/>
+                      <w:color w:val="000000"/>
+                      <w:sz w:val="28"/>
+                      <w:szCs w:val="28"/>
+                    </w:rPr>
+                  </w:pPr>
+                  <w:r>
+                    <w:rPr>
+                      <w:rFonts w:ascii="Calibri" w:hAnsi="Calibri" w:cs="Calibri"/>
+                      <w:color w:val="000000"/>
+                      <w:sz w:val="28"/>
+                      <w:szCs w:val="28"/>
+                    </w:rPr>
+                    <w:t>bio13</w:t>
+                  </w:r>
+                </w:p>
+              </w:tc>
+              <w:tc>
+                <w:tcPr>
+                  <w:tcW w:w="1479" w:type="dxa"/>
+                  <w:tcBorders>
+                    <w:top w:val="nil"/>
+                    <w:left w:val="nil"/>
+                    <w:bottom w:val="nil"/>
+                    <w:right w:val="nil"/>
+                  </w:tcBorders>
+                  <w:shd w:val="clear" w:color="auto" w:fill="auto"/>
+                  <w:noWrap/>
+                  <w:vAlign w:val="bottom"/>
+                  <w:hideMark/>
+                </w:tcPr>
+                <w:p>
+                  <w:pPr>
+                    <w:jc w:val="center"/>
+                    <w:rPr>
+                      <w:rFonts w:ascii="Calibri" w:hAnsi="Calibri" w:cs="Calibri"/>
+                      <w:color w:val="000000"/>
+                      <w:sz w:val="28"/>
+                      <w:szCs w:val="28"/>
+                    </w:rPr>
+                  </w:pPr>
+                  <w:r>
+                    <w:rPr>
+                      <w:rFonts w:ascii="Calibri" w:hAnsi="Calibri" w:cs="Calibri"/>
+                      <w:color w:val="000000"/>
+                      <w:sz w:val="28"/>
+                      <w:szCs w:val="28"/>
+                    </w:rPr>
+                    <w:t>0.20</w:t>
+                  </w:r>
+                </w:p>
+              </w:tc>
+              <w:tc>
+                <w:tcPr>
+                  <w:tcW w:w="1890" w:type="dxa"/>
+                  <w:tcBorders>
+                    <w:top w:val="nil"/>
+                    <w:left w:val="nil"/>
+                    <w:bottom w:val="nil"/>
+                    <w:right w:val="nil"/>
+                  </w:tcBorders>
+                  <w:shd w:val="clear" w:color="auto" w:fill="auto"/>
+                  <w:noWrap/>
+                  <w:vAlign w:val="bottom"/>
+                  <w:hideMark/>
+                </w:tcPr>
+                <w:p>
+                  <w:pPr>
+                    <w:jc w:val="center"/>
+                    <w:rPr>
+                      <w:rFonts w:ascii="Calibri" w:hAnsi="Calibri" w:cs="Calibri"/>
+                      <w:color w:val="000000"/>
+                      <w:sz w:val="28"/>
+                      <w:szCs w:val="28"/>
+                    </w:rPr>
+                  </w:pPr>
+                  <w:r>
+                    <w:rPr>
+                      <w:rFonts w:ascii="Calibri" w:hAnsi="Calibri" w:cs="Calibri"/>
+                      <w:color w:val="000000"/>
+                      <w:sz w:val="28"/>
+                      <w:szCs w:val="28"/>
+                    </w:rPr>
+                    <w:t>-0.26</w:t>
+                  </w:r>
+                </w:p>
+              </w:tc>
+            </w:tr>
+            <w:tr>
+              <w:trPr>
+                <w:trHeight w:val="522"/>
+              </w:trPr>
+              <w:tc>
+                <w:tcPr>
+                  <w:tcW w:w="1292" w:type="dxa"/>
+                  <w:tcBorders>
+                    <w:top w:val="nil"/>
+                    <w:left w:val="nil"/>
+                    <w:bottom w:val="nil"/>
+                    <w:right w:val="nil"/>
+                  </w:tcBorders>
+                  <w:shd w:val="clear" w:color="auto" w:fill="auto"/>
+                  <w:noWrap/>
+                  <w:vAlign w:val="bottom"/>
+                  <w:hideMark/>
+                </w:tcPr>
+                <w:p>
+                  <w:pPr>
+                    <w:rPr>
+                      <w:rFonts w:ascii="Calibri" w:hAnsi="Calibri" w:cs="Calibri"/>
+                      <w:color w:val="000000"/>
+                      <w:sz w:val="28"/>
+                      <w:szCs w:val="28"/>
+                    </w:rPr>
+                  </w:pPr>
+                  <w:r>
+                    <w:rPr>
+                      <w:rFonts w:ascii="Calibri" w:hAnsi="Calibri" w:cs="Calibri"/>
+                      <w:color w:val="000000"/>
+                      <w:sz w:val="28"/>
+                      <w:szCs w:val="28"/>
+                    </w:rPr>
+                    <w:t>bio14</w:t>
+                  </w:r>
+                </w:p>
+              </w:tc>
+              <w:tc>
+                <w:tcPr>
+                  <w:tcW w:w="1479" w:type="dxa"/>
+                  <w:tcBorders>
+                    <w:top w:val="nil"/>
+                    <w:left w:val="nil"/>
+                    <w:bottom w:val="nil"/>
+                    <w:right w:val="nil"/>
+                  </w:tcBorders>
+                  <w:shd w:val="clear" w:color="auto" w:fill="auto"/>
+                  <w:noWrap/>
+                  <w:vAlign w:val="bottom"/>
+                  <w:hideMark/>
+                </w:tcPr>
+                <w:p>
+                  <w:pPr>
+                    <w:jc w:val="center"/>
+                    <w:rPr>
+                      <w:rFonts w:ascii="Calibri" w:hAnsi="Calibri" w:cs="Calibri"/>
+                      <w:color w:val="000000"/>
+                      <w:sz w:val="28"/>
+                      <w:szCs w:val="28"/>
+                    </w:rPr>
+                  </w:pPr>
+                  <w:r>
+                    <w:rPr>
+                      <w:rFonts w:ascii="Calibri" w:hAnsi="Calibri" w:cs="Calibri"/>
+                      <w:color w:val="000000"/>
+                      <w:sz w:val="28"/>
+                      <w:szCs w:val="28"/>
+                    </w:rPr>
+                    <w:t>0.19</w:t>
+                  </w:r>
+                </w:p>
+              </w:tc>
+              <w:tc>
+                <w:tcPr>
+                  <w:tcW w:w="1890" w:type="dxa"/>
+                  <w:tcBorders>
+                    <w:top w:val="nil"/>
+                    <w:left w:val="nil"/>
+                    <w:bottom w:val="nil"/>
+                    <w:right w:val="nil"/>
+                  </w:tcBorders>
+                  <w:shd w:val="clear" w:color="000000" w:fill="FFFF00"/>
+                  <w:noWrap/>
+                  <w:vAlign w:val="bottom"/>
+                  <w:hideMark/>
+                </w:tcPr>
+                <w:p>
+                  <w:pPr>
+                    <w:jc w:val="center"/>
+                    <w:rPr>
+                      <w:rFonts w:ascii="Calibri" w:hAnsi="Calibri" w:cs="Calibri"/>
+                      <w:color w:val="000000"/>
+                      <w:sz w:val="28"/>
+                      <w:szCs w:val="28"/>
+                    </w:rPr>
+                  </w:pPr>
+                  <w:r>
+                    <w:rPr>
+                      <w:rFonts w:ascii="Calibri" w:hAnsi="Calibri" w:cs="Calibri"/>
+                      <w:color w:val="000000"/>
+                      <w:sz w:val="28"/>
+                      <w:szCs w:val="28"/>
+                    </w:rPr>
+                    <w:t>0.38</w:t>
+                  </w:r>
+                </w:p>
+              </w:tc>
+            </w:tr>
+            <w:tr>
+              <w:trPr>
+                <w:trHeight w:val="522"/>
+              </w:trPr>
+              <w:tc>
+                <w:tcPr>
+                  <w:tcW w:w="1292" w:type="dxa"/>
+                  <w:tcBorders>
+                    <w:top w:val="nil"/>
+                    <w:left w:val="nil"/>
+                    <w:bottom w:val="nil"/>
+                    <w:right w:val="nil"/>
+                  </w:tcBorders>
+                  <w:shd w:val="clear" w:color="auto" w:fill="auto"/>
+                  <w:noWrap/>
+                  <w:vAlign w:val="bottom"/>
+                  <w:hideMark/>
+                </w:tcPr>
+                <w:p>
+                  <w:pPr>
+                    <w:rPr>
+                      <w:rFonts w:ascii="Calibri" w:hAnsi="Calibri" w:cs="Calibri"/>
+                      <w:color w:val="000000"/>
+                      <w:sz w:val="28"/>
+                      <w:szCs w:val="28"/>
+                    </w:rPr>
+                  </w:pPr>
+                  <w:r>
+                    <w:rPr>
+                      <w:rFonts w:ascii="Calibri" w:hAnsi="Calibri" w:cs="Calibri"/>
+                      <w:color w:val="000000"/>
+                      <w:sz w:val="28"/>
+                      <w:szCs w:val="28"/>
+                    </w:rPr>
+                    <w:t>bio15</w:t>
+                  </w:r>
+                </w:p>
+              </w:tc>
+              <w:tc>
+                <w:tcPr>
+                  <w:tcW w:w="1479" w:type="dxa"/>
+                  <w:tcBorders>
+                    <w:top w:val="nil"/>
+                    <w:left w:val="nil"/>
+                    <w:bottom w:val="nil"/>
+                    <w:right w:val="nil"/>
+                  </w:tcBorders>
+                  <w:shd w:val="clear" w:color="000000" w:fill="FFFF00"/>
+                  <w:noWrap/>
+                  <w:vAlign w:val="bottom"/>
+                  <w:hideMark/>
+                </w:tcPr>
+                <w:p>
+                  <w:pPr>
+                    <w:jc w:val="center"/>
+                    <w:rPr>
+                      <w:rFonts w:ascii="Calibri" w:hAnsi="Calibri" w:cs="Calibri"/>
+                      <w:color w:val="000000"/>
+                      <w:sz w:val="28"/>
+                      <w:szCs w:val="28"/>
+                    </w:rPr>
+                  </w:pPr>
+                  <w:r>
+                    <w:rPr>
+                      <w:rFonts w:ascii="Calibri" w:hAnsi="Calibri" w:cs="Calibri"/>
+                      <w:color w:val="000000"/>
+                      <w:sz w:val="28"/>
+                      <w:szCs w:val="28"/>
+                    </w:rPr>
+                    <w:t>-0.19</w:t>
+                  </w:r>
+                </w:p>
+              </w:tc>
+              <w:tc>
+                <w:tcPr>
+                  <w:tcW w:w="1890" w:type="dxa"/>
+                  <w:tcBorders>
+                    <w:top w:val="nil"/>
+                    <w:left w:val="nil"/>
+                    <w:bottom w:val="nil"/>
+                    <w:right w:val="nil"/>
+                  </w:tcBorders>
+                  <w:shd w:val="clear" w:color="000000" w:fill="FFFF00"/>
+                  <w:noWrap/>
+                  <w:vAlign w:val="bottom"/>
+                  <w:hideMark/>
+                </w:tcPr>
+                <w:p>
+                  <w:pPr>
+                    <w:jc w:val="center"/>
+                    <w:rPr>
+                      <w:rFonts w:ascii="Calibri" w:hAnsi="Calibri" w:cs="Calibri"/>
+                      <w:color w:val="000000"/>
+                      <w:sz w:val="28"/>
+                      <w:szCs w:val="28"/>
+                    </w:rPr>
+                  </w:pPr>
+                  <w:r>
+                    <w:rPr>
+                      <w:rFonts w:ascii="Calibri" w:hAnsi="Calibri" w:cs="Calibri"/>
+                      <w:color w:val="000000"/>
+                      <w:sz w:val="28"/>
+                      <w:szCs w:val="28"/>
+                    </w:rPr>
+                    <w:t>-0.33</w:t>
+                  </w:r>
+                </w:p>
+              </w:tc>
+            </w:tr>
+            <w:tr>
+              <w:trPr>
+                <w:trHeight w:val="522"/>
+              </w:trPr>
+              <w:tc>
+                <w:tcPr>
+                  <w:tcW w:w="1292" w:type="dxa"/>
+                  <w:tcBorders>
+                    <w:top w:val="nil"/>
+                    <w:left w:val="nil"/>
+                    <w:bottom w:val="nil"/>
+                    <w:right w:val="nil"/>
+                  </w:tcBorders>
+                  <w:shd w:val="clear" w:color="auto" w:fill="auto"/>
+                  <w:noWrap/>
+                  <w:vAlign w:val="bottom"/>
+                  <w:hideMark/>
+                </w:tcPr>
+                <w:p>
+                  <w:pPr>
+                    <w:rPr>
+                      <w:rFonts w:ascii="Calibri" w:hAnsi="Calibri" w:cs="Calibri"/>
+                      <w:color w:val="000000"/>
+                      <w:sz w:val="28"/>
+                      <w:szCs w:val="28"/>
+                    </w:rPr>
+                  </w:pPr>
+                  <w:r>
+                    <w:rPr>
+                      <w:rFonts w:ascii="Calibri" w:hAnsi="Calibri" w:cs="Calibri"/>
+                      <w:color w:val="000000"/>
+                      <w:sz w:val="28"/>
+                      <w:szCs w:val="28"/>
+                    </w:rPr>
+                    <w:t>bio16</w:t>
+                  </w:r>
+                </w:p>
+              </w:tc>
+              <w:tc>
+                <w:tcPr>
+                  <w:tcW w:w="1479" w:type="dxa"/>
+                  <w:tcBorders>
+                    <w:top w:val="nil"/>
+                    <w:left w:val="nil"/>
+                    <w:bottom w:val="nil"/>
+                    <w:right w:val="nil"/>
+                  </w:tcBorders>
+                  <w:shd w:val="clear" w:color="auto" w:fill="auto"/>
+                  <w:noWrap/>
+                  <w:vAlign w:val="bottom"/>
+                  <w:hideMark/>
+                </w:tcPr>
+                <w:p>
+                  <w:pPr>
+                    <w:jc w:val="center"/>
+                    <w:rPr>
+                      <w:rFonts w:ascii="Calibri" w:hAnsi="Calibri" w:cs="Calibri"/>
+                      <w:color w:val="000000"/>
+                      <w:sz w:val="28"/>
+                      <w:szCs w:val="28"/>
+                    </w:rPr>
+                  </w:pPr>
+                  <w:r>
+                    <w:rPr>
+                      <w:rFonts w:ascii="Calibri" w:hAnsi="Calibri" w:cs="Calibri"/>
+                      <w:color w:val="000000"/>
+                      <w:sz w:val="28"/>
+                      <w:szCs w:val="28"/>
+                    </w:rPr>
+                    <w:t>0.23</w:t>
+                  </w:r>
+                </w:p>
+              </w:tc>
+              <w:tc>
+                <w:tcPr>
+                  <w:tcW w:w="1890" w:type="dxa"/>
+                  <w:tcBorders>
+                    <w:top w:val="nil"/>
+                    <w:left w:val="nil"/>
+                    <w:bottom w:val="nil"/>
+                    <w:right w:val="nil"/>
+                  </w:tcBorders>
+                  <w:shd w:val="clear" w:color="auto" w:fill="auto"/>
+                  <w:noWrap/>
+                  <w:vAlign w:val="bottom"/>
+                  <w:hideMark/>
+                </w:tcPr>
+                <w:p>
+                  <w:pPr>
+                    <w:jc w:val="center"/>
+                    <w:rPr>
+                      <w:rFonts w:ascii="Calibri" w:hAnsi="Calibri" w:cs="Calibri"/>
+                      <w:color w:val="000000"/>
+                      <w:sz w:val="28"/>
+                      <w:szCs w:val="28"/>
+                    </w:rPr>
+                  </w:pPr>
+                  <w:r>
+                    <w:rPr>
+                      <w:rFonts w:ascii="Calibri" w:hAnsi="Calibri" w:cs="Calibri"/>
+                      <w:color w:val="000000"/>
+                      <w:sz w:val="28"/>
+                      <w:szCs w:val="28"/>
+                    </w:rPr>
+                    <w:t>-0.22</w:t>
+                  </w:r>
+                </w:p>
+              </w:tc>
+            </w:tr>
+            <w:tr>
+              <w:trPr>
+                <w:trHeight w:val="522"/>
+              </w:trPr>
+              <w:tc>
+                <w:tcPr>
+                  <w:tcW w:w="1292" w:type="dxa"/>
+                  <w:tcBorders>
+                    <w:top w:val="nil"/>
+                    <w:left w:val="nil"/>
+                    <w:bottom w:val="nil"/>
+                    <w:right w:val="nil"/>
+                  </w:tcBorders>
+                  <w:shd w:val="clear" w:color="auto" w:fill="auto"/>
+                  <w:noWrap/>
+                  <w:vAlign w:val="bottom"/>
+                  <w:hideMark/>
+                </w:tcPr>
+                <w:p>
+                  <w:pPr>
+                    <w:rPr>
+                      <w:rFonts w:ascii="Calibri" w:hAnsi="Calibri" w:cs="Calibri"/>
+                      <w:color w:val="000000"/>
+                      <w:sz w:val="28"/>
+                      <w:szCs w:val="28"/>
+                    </w:rPr>
+                  </w:pPr>
+                  <w:r>
+                    <w:rPr>
+                      <w:rFonts w:ascii="Calibri" w:hAnsi="Calibri" w:cs="Calibri"/>
+                      <w:color w:val="000000"/>
+                      <w:sz w:val="28"/>
+                      <w:szCs w:val="28"/>
+                    </w:rPr>
+                    <w:t>bio17</w:t>
+                  </w:r>
+                </w:p>
+              </w:tc>
+              <w:tc>
+                <w:tcPr>
+                  <w:tcW w:w="1479" w:type="dxa"/>
+                  <w:tcBorders>
+                    <w:top w:val="nil"/>
+                    <w:left w:val="nil"/>
+                    <w:bottom w:val="nil"/>
+                    <w:right w:val="nil"/>
+                  </w:tcBorders>
+                  <w:shd w:val="clear" w:color="auto" w:fill="auto"/>
+                  <w:noWrap/>
+                  <w:vAlign w:val="bottom"/>
+                  <w:hideMark/>
+                </w:tcPr>
+                <w:p>
+                  <w:pPr>
+                    <w:jc w:val="center"/>
+                    <w:rPr>
+                      <w:rFonts w:ascii="Calibri" w:hAnsi="Calibri" w:cs="Calibri"/>
+                      <w:color w:val="000000"/>
+                      <w:sz w:val="28"/>
+                      <w:szCs w:val="28"/>
+                    </w:rPr>
+                  </w:pPr>
+                  <w:r>
+                    <w:rPr>
+                      <w:rFonts w:ascii="Calibri" w:hAnsi="Calibri" w:cs="Calibri"/>
+                      <w:color w:val="000000"/>
+                      <w:sz w:val="28"/>
+                      <w:szCs w:val="28"/>
+                    </w:rPr>
+                    <w:t>0.19</w:t>
+                  </w:r>
+                </w:p>
+              </w:tc>
+              <w:tc>
+                <w:tcPr>
+                  <w:tcW w:w="1890" w:type="dxa"/>
+                  <w:tcBorders>
+                    <w:top w:val="nil"/>
+                    <w:left w:val="nil"/>
+                    <w:bottom w:val="nil"/>
+                    <w:right w:val="nil"/>
+                  </w:tcBorders>
+                  <w:shd w:val="clear" w:color="000000" w:fill="FFFF00"/>
+                  <w:noWrap/>
+                  <w:vAlign w:val="bottom"/>
+                  <w:hideMark/>
+                </w:tcPr>
+                <w:p>
+                  <w:pPr>
+                    <w:jc w:val="center"/>
+                    <w:rPr>
+                      <w:rFonts w:ascii="Calibri" w:hAnsi="Calibri" w:cs="Calibri"/>
+                      <w:color w:val="000000"/>
+                      <w:sz w:val="28"/>
+                      <w:szCs w:val="28"/>
+                    </w:rPr>
+                  </w:pPr>
+                  <w:r>
+                    <w:rPr>
+                      <w:rFonts w:ascii="Calibri" w:hAnsi="Calibri" w:cs="Calibri"/>
+                      <w:color w:val="000000"/>
+                      <w:sz w:val="28"/>
+                      <w:szCs w:val="28"/>
+                    </w:rPr>
+                    <w:t>0.38</w:t>
+                  </w:r>
+                </w:p>
+              </w:tc>
+            </w:tr>
+            <w:tr>
+              <w:trPr>
+                <w:trHeight w:val="522"/>
+              </w:trPr>
+              <w:tc>
+                <w:tcPr>
+                  <w:tcW w:w="1292" w:type="dxa"/>
+                  <w:tcBorders>
+                    <w:top w:val="nil"/>
+                    <w:left w:val="nil"/>
+                    <w:bottom w:val="nil"/>
+                    <w:right w:val="nil"/>
+                  </w:tcBorders>
+                  <w:shd w:val="clear" w:color="auto" w:fill="auto"/>
+                  <w:noWrap/>
+                  <w:vAlign w:val="bottom"/>
+                  <w:hideMark/>
+                </w:tcPr>
+                <w:p>
+                  <w:pPr>
+                    <w:rPr>
+                      <w:rFonts w:ascii="Calibri" w:hAnsi="Calibri" w:cs="Calibri"/>
+                      <w:color w:val="000000"/>
+                      <w:sz w:val="28"/>
+                      <w:szCs w:val="28"/>
+                    </w:rPr>
+                  </w:pPr>
+                  <w:r>
+                    <w:rPr>
+                      <w:rFonts w:ascii="Calibri" w:hAnsi="Calibri" w:cs="Calibri"/>
+                      <w:color w:val="000000"/>
+                      <w:sz w:val="28"/>
+                      <w:szCs w:val="28"/>
+                    </w:rPr>
+                    <w:t>bio18</w:t>
+                  </w:r>
+                </w:p>
+              </w:tc>
+              <w:tc>
+                <w:tcPr>
+                  <w:tcW w:w="1479" w:type="dxa"/>
+                  <w:tcBorders>
+                    <w:top w:val="nil"/>
+                    <w:left w:val="nil"/>
+                    <w:bottom w:val="nil"/>
+                    <w:right w:val="nil"/>
+                  </w:tcBorders>
+                  <w:shd w:val="clear" w:color="auto" w:fill="auto"/>
+                  <w:noWrap/>
+                  <w:vAlign w:val="bottom"/>
+                  <w:hideMark/>
+                </w:tcPr>
+                <w:p>
+                  <w:pPr>
+                    <w:jc w:val="center"/>
+                    <w:rPr>
+                      <w:rFonts w:ascii="Calibri" w:hAnsi="Calibri" w:cs="Calibri"/>
+                      <w:color w:val="000000"/>
+                      <w:sz w:val="28"/>
+                      <w:szCs w:val="28"/>
+                    </w:rPr>
+                  </w:pPr>
+                  <w:r>
+                    <w:rPr>
+                      <w:rFonts w:ascii="Calibri" w:hAnsi="Calibri" w:cs="Calibri"/>
+                      <w:color w:val="000000"/>
+                      <w:sz w:val="28"/>
+                      <w:szCs w:val="28"/>
+                    </w:rPr>
+                    <w:t>0.19</w:t>
+                  </w:r>
+                </w:p>
+              </w:tc>
+              <w:tc>
+                <w:tcPr>
+                  <w:tcW w:w="1890" w:type="dxa"/>
+                  <w:tcBorders>
+                    <w:top w:val="nil"/>
+                    <w:left w:val="nil"/>
+                    <w:bottom w:val="nil"/>
+                    <w:right w:val="nil"/>
+                  </w:tcBorders>
+                  <w:shd w:val="clear" w:color="auto" w:fill="auto"/>
+                  <w:noWrap/>
+                  <w:vAlign w:val="bottom"/>
+                  <w:hideMark/>
+                </w:tcPr>
+                <w:p>
+                  <w:pPr>
+                    <w:jc w:val="center"/>
+                    <w:rPr>
+                      <w:rFonts w:ascii="Calibri" w:hAnsi="Calibri" w:cs="Calibri"/>
+                      <w:color w:val="000000"/>
+                      <w:sz w:val="28"/>
+                      <w:szCs w:val="28"/>
+                    </w:rPr>
+                  </w:pPr>
+                  <w:r>
+                    <w:rPr>
+                      <w:rFonts w:ascii="Calibri" w:hAnsi="Calibri" w:cs="Calibri"/>
+                      <w:color w:val="000000"/>
+                      <w:sz w:val="28"/>
+                      <w:szCs w:val="28"/>
+                    </w:rPr>
+                    <w:t>-0.05</w:t>
+                  </w:r>
+                </w:p>
+              </w:tc>
+            </w:tr>
+            <w:tr>
+              <w:trPr>
+                <w:trHeight w:val="522"/>
+              </w:trPr>
+              <w:tc>
+                <w:tcPr>
+                  <w:tcW w:w="1292" w:type="dxa"/>
+                  <w:tcBorders>
+                    <w:top w:val="nil"/>
+                    <w:left w:val="nil"/>
+                    <w:bottom w:val="nil"/>
+                    <w:right w:val="nil"/>
+                  </w:tcBorders>
+                  <w:shd w:val="clear" w:color="auto" w:fill="auto"/>
+                  <w:noWrap/>
+                  <w:vAlign w:val="bottom"/>
+                  <w:hideMark/>
+                </w:tcPr>
+                <w:p>
+                  <w:pPr>
+                    <w:rPr>
+                      <w:rFonts w:ascii="Calibri" w:hAnsi="Calibri" w:cs="Calibri"/>
+                      <w:color w:val="000000"/>
+                      <w:sz w:val="28"/>
+                      <w:szCs w:val="28"/>
+                    </w:rPr>
+                  </w:pPr>
+                  <w:r>
+                    <w:rPr>
+                      <w:rFonts w:ascii="Calibri" w:hAnsi="Calibri" w:cs="Calibri"/>
+                      <w:color w:val="000000"/>
+                      <w:sz w:val="28"/>
+                      <w:szCs w:val="28"/>
+                    </w:rPr>
+                    <w:t>bio19</w:t>
+                  </w:r>
+                </w:p>
+              </w:tc>
+              <w:tc>
+                <w:tcPr>
+                  <w:tcW w:w="1479" w:type="dxa"/>
+                  <w:tcBorders>
+                    <w:top w:val="nil"/>
+                    <w:left w:val="nil"/>
+                    <w:bottom w:val="nil"/>
+                    <w:right w:val="nil"/>
+                  </w:tcBorders>
+                  <w:shd w:val="clear" w:color="auto" w:fill="auto"/>
+                  <w:noWrap/>
+                  <w:vAlign w:val="bottom"/>
+                  <w:hideMark/>
+                </w:tcPr>
+                <w:p>
+                  <w:pPr>
+                    <w:jc w:val="center"/>
+                    <w:rPr>
+                      <w:rFonts w:ascii="Calibri" w:hAnsi="Calibri" w:cs="Calibri"/>
+                      <w:color w:val="000000"/>
+                      <w:sz w:val="28"/>
+                      <w:szCs w:val="28"/>
+                    </w:rPr>
+                  </w:pPr>
+                  <w:r>
+                    <w:rPr>
+                      <w:rFonts w:ascii="Calibri" w:hAnsi="Calibri" w:cs="Calibri"/>
+                      <w:color w:val="000000"/>
+                      <w:sz w:val="28"/>
+                      <w:szCs w:val="28"/>
+                    </w:rPr>
+                    <w:t>0.21</w:t>
+                  </w:r>
+                </w:p>
+              </w:tc>
+              <w:tc>
+                <w:tcPr>
+                  <w:tcW w:w="1890" w:type="dxa"/>
+                  <w:tcBorders>
+                    <w:top w:val="nil"/>
+                    <w:left w:val="nil"/>
+                    <w:bottom w:val="nil"/>
+                    <w:right w:val="nil"/>
+                  </w:tcBorders>
+                  <w:shd w:val="clear" w:color="000000" w:fill="FFFF00"/>
+                  <w:noWrap/>
+                  <w:vAlign w:val="bottom"/>
+                  <w:hideMark/>
+                </w:tcPr>
+                <w:p>
+                  <w:pPr>
+                    <w:jc w:val="center"/>
+                    <w:rPr>
+                      <w:rFonts w:ascii="Calibri" w:hAnsi="Calibri" w:cs="Calibri"/>
+                      <w:color w:val="000000"/>
+                      <w:sz w:val="28"/>
+                      <w:szCs w:val="28"/>
+                    </w:rPr>
+                  </w:pPr>
+                  <w:r>
+                    <w:rPr>
+                      <w:rFonts w:ascii="Calibri" w:hAnsi="Calibri" w:cs="Calibri"/>
+                      <w:color w:val="000000"/>
+                      <w:sz w:val="28"/>
+                      <w:szCs w:val="28"/>
+                    </w:rPr>
+                    <w:t>0.32</w:t>
+                  </w:r>
+                </w:p>
+              </w:tc>
+              <w:bookmarkStart w:id="2" w:name="_GoBack"/>
+              <w:bookmarkEnd w:id="2"/>
+            </w:tr>
+          </w:tbl>
+          <w:p>
+            <w:pPr>
+              <w:rPr>
+                <w:rFonts w:ascii="Calibri" w:hAnsi="Calibri" w:cs="Calibri"/>
+                <w:color w:val="000000"/>
+                <w:sz w:val="32"/>
+                <w:szCs w:val="32"/>
+              </w:rPr>
+            </w:pPr>
+          </w:p>
+        </w:tc>
+        <w:tc>
+          <w:tcPr>
+            <w:tcW w:w="1300" w:type="dxa"/>
+            <w:tcBorders>
+              <w:top w:val="nil"/>
+              <w:left w:val="nil"/>
+              <w:bottom w:val="nil"/>
+              <w:right w:val="nil"/>
+            </w:tcBorders>
+            <w:shd w:val="clear" w:color="auto" w:fill="auto"/>
+            <w:noWrap/>
+            <w:vAlign w:val="center"/>
+          </w:tcPr>
+          <w:p>
+            <w:pPr>
+              <w:jc w:val="center"/>
+              <w:rPr>
+                <w:rFonts w:ascii="Calibri" w:hAnsi="Calibri" w:cs="Calibri"/>
+                <w:color w:val="000000"/>
+                <w:sz w:val="32"/>
+                <w:szCs w:val="32"/>
+              </w:rPr>
+            </w:pPr>
+          </w:p>
+        </w:tc>
+        <w:tc>
+          <w:tcPr>
+            <w:tcW w:w="1300" w:type="dxa"/>
+            <w:tcBorders>
+              <w:top w:val="nil"/>
+              <w:left w:val="nil"/>
+              <w:bottom w:val="nil"/>
+              <w:right w:val="nil"/>
+            </w:tcBorders>
+            <w:shd w:val="clear" w:color="auto" w:fill="auto"/>
+            <w:noWrap/>
+            <w:vAlign w:val="center"/>
+          </w:tcPr>
+          <w:p>
+            <w:pPr>
+              <w:jc w:val="center"/>
+              <w:rPr>
+                <w:rFonts w:ascii="Calibri" w:hAnsi="Calibri" w:cs="Calibri"/>
+                <w:color w:val="000000"/>
+                <w:sz w:val="32"/>
+                <w:szCs w:val="32"/>
+              </w:rPr>
+            </w:pPr>
+          </w:p>
+        </w:tc>
+        <w:tc>
+          <w:tcPr>
+            <w:tcW w:w="1300" w:type="dxa"/>
+            <w:tcBorders>
+              <w:top w:val="nil"/>
+              <w:left w:val="nil"/>
+              <w:bottom w:val="nil"/>
+              <w:right w:val="nil"/>
+            </w:tcBorders>
+            <w:shd w:val="clear" w:color="auto" w:fill="auto"/>
+            <w:noWrap/>
+            <w:vAlign w:val="center"/>
+          </w:tcPr>
+          <w:p>
+            <w:pPr>
+              <w:jc w:val="center"/>
+              <w:rPr>
+                <w:rFonts w:ascii="Calibri" w:hAnsi="Calibri" w:cs="Calibri"/>
+                <w:color w:val="000000"/>
+                <w:sz w:val="32"/>
+                <w:szCs w:val="32"/>
+              </w:rPr>
+            </w:pPr>
+          </w:p>
+        </w:tc>
+      </w:tr>
+      <w:tr>
+        <w:trPr>
+          <w:trHeight w:val="560"/>
+        </w:trPr>
+        <w:tc>
+          <w:tcPr>
+            <w:tcW w:w="4380" w:type="dxa"/>
+            <w:tcBorders>
+              <w:top w:val="nil"/>
+              <w:left w:val="nil"/>
+              <w:bottom w:val="nil"/>
+              <w:right w:val="nil"/>
+            </w:tcBorders>
+            <w:shd w:val="clear" w:color="auto" w:fill="auto"/>
+            <w:noWrap/>
+            <w:vAlign w:val="bottom"/>
+          </w:tcPr>
+          <w:p>
+            <w:pPr>
+              <w:rPr>
+                <w:rFonts w:ascii="Calibri" w:hAnsi="Calibri" w:cs="Calibri"/>
+                <w:color w:val="000000"/>
+                <w:sz w:val="32"/>
+                <w:szCs w:val="32"/>
+              </w:rPr>
+            </w:pPr>
+          </w:p>
+        </w:tc>
+        <w:tc>
+          <w:tcPr>
+            <w:tcW w:w="1300" w:type="dxa"/>
+            <w:tcBorders>
+              <w:top w:val="nil"/>
+              <w:left w:val="nil"/>
+              <w:bottom w:val="nil"/>
+              <w:right w:val="nil"/>
+            </w:tcBorders>
+            <w:shd w:val="clear" w:color="auto" w:fill="auto"/>
+            <w:noWrap/>
+            <w:vAlign w:val="center"/>
+          </w:tcPr>
+          <w:p>
+            <w:pPr>
+              <w:jc w:val="center"/>
+              <w:rPr>
+                <w:rFonts w:ascii="Calibri" w:hAnsi="Calibri" w:cs="Calibri"/>
+                <w:color w:val="000000"/>
+                <w:sz w:val="32"/>
+                <w:szCs w:val="32"/>
+              </w:rPr>
+            </w:pPr>
+          </w:p>
+        </w:tc>
+        <w:tc>
+          <w:tcPr>
+            <w:tcW w:w="1300" w:type="dxa"/>
+            <w:tcBorders>
+              <w:top w:val="nil"/>
+              <w:left w:val="nil"/>
+              <w:bottom w:val="nil"/>
+              <w:right w:val="nil"/>
+            </w:tcBorders>
+            <w:shd w:val="clear" w:color="auto" w:fill="auto"/>
+            <w:noWrap/>
+            <w:vAlign w:val="center"/>
+          </w:tcPr>
+          <w:p>
+            <w:pPr>
+              <w:jc w:val="center"/>
+              <w:rPr>
+                <w:rFonts w:ascii="Calibri" w:hAnsi="Calibri" w:cs="Calibri"/>
+                <w:color w:val="000000"/>
+                <w:sz w:val="32"/>
+                <w:szCs w:val="32"/>
+              </w:rPr>
+            </w:pPr>
+          </w:p>
+        </w:tc>
+        <w:tc>
+          <w:tcPr>
+            <w:tcW w:w="1300" w:type="dxa"/>
+            <w:tcBorders>
+              <w:top w:val="nil"/>
+              <w:left w:val="nil"/>
+              <w:bottom w:val="nil"/>
+              <w:right w:val="nil"/>
+            </w:tcBorders>
+            <w:shd w:val="clear" w:color="auto" w:fill="auto"/>
+            <w:noWrap/>
+            <w:vAlign w:val="center"/>
+          </w:tcPr>
+          <w:p>
+            <w:pPr>
+              <w:jc w:val="center"/>
+              <w:rPr>
+                <w:rFonts w:ascii="Calibri" w:hAnsi="Calibri" w:cs="Calibri"/>
+                <w:color w:val="000000"/>
+                <w:sz w:val="32"/>
+                <w:szCs w:val="32"/>
+              </w:rPr>
+            </w:pPr>
+          </w:p>
+        </w:tc>
+      </w:tr>
+      <w:tr>
+        <w:trPr>
+          <w:trHeight w:val="560"/>
+        </w:trPr>
+        <w:tc>
+          <w:tcPr>
+            <w:tcW w:w="4380" w:type="dxa"/>
+            <w:tcBorders>
+              <w:top w:val="nil"/>
+              <w:left w:val="nil"/>
+              <w:bottom w:val="nil"/>
+              <w:right w:val="nil"/>
+            </w:tcBorders>
+            <w:shd w:val="clear" w:color="auto" w:fill="auto"/>
+            <w:noWrap/>
+            <w:vAlign w:val="bottom"/>
+          </w:tcPr>
+          <w:p>
+            <w:pPr>
+              <w:rPr>
+                <w:rFonts w:ascii="Calibri" w:hAnsi="Calibri" w:cs="Calibri"/>
+                <w:color w:val="000000"/>
+                <w:sz w:val="32"/>
+                <w:szCs w:val="32"/>
+              </w:rPr>
+            </w:pPr>
+          </w:p>
+        </w:tc>
+        <w:tc>
+          <w:tcPr>
+            <w:tcW w:w="1300" w:type="dxa"/>
+            <w:tcBorders>
+              <w:top w:val="nil"/>
+              <w:left w:val="nil"/>
+              <w:bottom w:val="nil"/>
+              <w:right w:val="nil"/>
+            </w:tcBorders>
+            <w:shd w:val="clear" w:color="auto" w:fill="auto"/>
+            <w:noWrap/>
+            <w:vAlign w:val="center"/>
+          </w:tcPr>
+          <w:p>
+            <w:pPr>
+              <w:jc w:val="center"/>
+              <w:rPr>
+                <w:rFonts w:ascii="Calibri" w:hAnsi="Calibri" w:cs="Calibri"/>
+                <w:color w:val="000000"/>
+                <w:sz w:val="32"/>
+                <w:szCs w:val="32"/>
+              </w:rPr>
+            </w:pPr>
+          </w:p>
+        </w:tc>
+        <w:tc>
+          <w:tcPr>
+            <w:tcW w:w="1300" w:type="dxa"/>
+            <w:tcBorders>
+              <w:top w:val="nil"/>
+              <w:left w:val="nil"/>
+              <w:bottom w:val="nil"/>
+              <w:right w:val="nil"/>
+            </w:tcBorders>
+            <w:shd w:val="clear" w:color="auto" w:fill="auto"/>
+            <w:noWrap/>
+            <w:vAlign w:val="center"/>
+          </w:tcPr>
+          <w:p>
+            <w:pPr>
+              <w:jc w:val="center"/>
+              <w:rPr>
+                <w:rFonts w:ascii="Calibri" w:hAnsi="Calibri" w:cs="Calibri"/>
+                <w:color w:val="000000"/>
+                <w:sz w:val="32"/>
+                <w:szCs w:val="32"/>
+              </w:rPr>
+            </w:pPr>
+          </w:p>
+        </w:tc>
+        <w:tc>
+          <w:tcPr>
+            <w:tcW w:w="1300" w:type="dxa"/>
+            <w:tcBorders>
+              <w:top w:val="nil"/>
+              <w:left w:val="nil"/>
+              <w:bottom w:val="nil"/>
+              <w:right w:val="nil"/>
+            </w:tcBorders>
+            <w:shd w:val="clear" w:color="auto" w:fill="auto"/>
+            <w:noWrap/>
+            <w:vAlign w:val="center"/>
+          </w:tcPr>
+          <w:p>
+            <w:pPr>
+              <w:jc w:val="center"/>
+              <w:rPr>
+                <w:rFonts w:ascii="Calibri" w:hAnsi="Calibri" w:cs="Calibri"/>
+                <w:color w:val="000000"/>
+                <w:sz w:val="32"/>
+                <w:szCs w:val="32"/>
+              </w:rPr>
+            </w:pPr>
+          </w:p>
+        </w:tc>
+      </w:tr>
+    </w:tbl>
+    <w:p/>
     <w:sectPr>
-      <w:headerReference w:type="even" r:id="rId7"/>
-      <w:headerReference w:type="default" r:id="rId8"/>
+      <w:headerReference w:type="even" r:id="rId11"/>
+      <w:headerReference w:type="default" r:id="rId12"/>
       <w:pgSz w:w="12240" w:h="15840"/>
       <w:pgMar w:top="1440" w:right="1440" w:bottom="1440" w:left="1440" w:header="720" w:footer="720" w:gutter="0"/>
       <w:cols w:space="720"/>
@@ -1908,6 +5771,10 @@
   <w:style w:type="paragraph" w:default="1" w:styleId="Normal">
     <w:name w:val="Normal"/>
     <w:qFormat/>
+    <w:rsid w:val="00CE2FC5"/>
+    <w:rPr>
+      <w:rFonts w:ascii="Times New Roman" w:eastAsia="Times New Roman" w:hAnsi="Times New Roman" w:cs="Times New Roman"/>
+    </w:rPr>
   </w:style>
   <w:style w:type="character" w:default="1" w:styleId="DefaultParagraphFont">
     <w:name w:val="Default Paragraph Font"/>

--- a/2018-03-30_ms-v1.docx
+++ b/2018-03-30_ms-v1.docx
@@ -44,12 +44,35 @@
     <w:p/>
     <w:p>
       <w:r>
-        <w:t xml:space="preserve">Latitudinal variation is lacking in china, so that makes comparisons for parallel evolution sparse. </w:t>
+        <w:t>Climate gradients provide good test cases for how species are able to cope with stress</w:t>
       </w:r>
     </w:p>
     <w:p/>
     <w:p>
       <w:r>
+        <w:t xml:space="preserve">Climate may be an agent of selection , but identifying which ones are critical for understanding the types </w:t>
+      </w:r>
+    </w:p>
+    <w:p/>
+    <w:p>
+      <w:r>
+        <w:t xml:space="preserve">Species may respond to these </w:t>
+      </w:r>
+      <w:r>
+        <w:t xml:space="preserve">multi-faceted stressors, but the evolution of stress resistance or tolerance may be </w:t>
+      </w:r>
+      <w:r>
+        <w:t xml:space="preserve">constrained if stress responses are correlated. </w:t>
+      </w:r>
+    </w:p>
+    <w:p/>
+    <w:p>
+      <w:r>
+        <w:t>Moth paragrap</w:t>
+      </w:r>
+    </w:p>
+    <w:p>
+      <w:r>
         <w:t xml:space="preserve">What makes this moth to be a major agricultural pest </w:t>
       </w:r>
       <w:r>
@@ -62,13 +85,8 @@
         <w:t>because of</w:t>
       </w:r>
       <w:r>
-        <w:t xml:space="preserve">: 1. It can do both the facultative diapause and migration to escape the stress condition, 2. high levels of </w:t>
-      </w:r>
-      <w:proofErr w:type="spellStart"/>
-      <w:r>
-        <w:t>polyphagy</w:t>
-      </w:r>
-      <w:proofErr w:type="spellEnd"/>
+        <w:t>: 1. It can do both the facultative diapause and migration to escape the stress condition, 2. high levels of polyphagy</w:t>
+      </w:r>
       <w:r>
         <w:t xml:space="preserve">, </w:t>
       </w:r>
@@ -77,6 +95,21 @@
       </w:r>
       <w:r>
         <w:t xml:space="preserve"> How it coordinates the trade-offs between the growth and stress hardiness could also be important for local adaptation and make it so widely distributed. </w:t>
+      </w:r>
+    </w:p>
+    <w:p/>
+    <w:p>
+      <w:r>
+        <w:t>In this study, we determined the correlated stress responses across a latitudinal climate gradient in china</w:t>
+      </w:r>
+      <w:r>
+        <w:t xml:space="preserve"> under common garden conditions</w:t>
+      </w:r>
+      <w:r>
+        <w:t xml:space="preserve">. </w:t>
+      </w:r>
+      <w:r>
+        <w:t xml:space="preserve">We measured heat and cold tolerance, desiccation, and starvation tolerance. </w:t>
       </w:r>
     </w:p>
     <w:p/>
@@ -106,76 +139,50 @@
         <w:spacing w:line="360" w:lineRule="auto"/>
       </w:pPr>
       <w:r>
-        <w:t xml:space="preserve">The cotton </w:t>
-      </w:r>
-      <w:proofErr w:type="spellStart"/>
-      <w:r>
-        <w:t>ballworm</w:t>
-      </w:r>
-      <w:proofErr w:type="spellEnd"/>
-      <w:r>
-        <w:t xml:space="preserve">, </w:t>
-      </w:r>
-      <w:proofErr w:type="spellStart"/>
-      <w:r>
-        <w:t>Helicoverpa</w:t>
-      </w:r>
-      <w:proofErr w:type="spellEnd"/>
+        <w:t>The cotton ballworm, Helicoverpa armigera</w:t>
+      </w:r>
+      <w:r>
+        <w:t xml:space="preserve"> is wide</w:t>
+      </w:r>
+      <w:r>
+        <w:t>spread</w:t>
+      </w:r>
+      <w:r>
+        <w:t xml:space="preserve"> in China</w:t>
+      </w:r>
+      <w:r>
+        <w:t>. The</w:t>
+      </w:r>
+      <w:r>
+        <w:t xml:space="preserve"> north edge of successful overwinter </w:t>
+      </w:r>
+      <w:r>
+        <w:t xml:space="preserve">is around </w:t>
+      </w:r>
+      <w:r>
+        <w:t xml:space="preserve">N’43. Dozens of fully grown larvae were collected from 7 geographic regions across N17 to N43 with ~ every 5 degrees. </w:t>
+      </w:r>
+      <w:r>
+        <w:t xml:space="preserve">Larvae were individually kept in 21 well rearing trays </w:t>
+      </w:r>
+      <w:r>
+        <w:t>(</w:t>
+      </w:r>
+      <w:r>
+        <w:t xml:space="preserve">Length: 2.5cm; Width: 2.5cm; Height: 2.5cm) </w:t>
+      </w:r>
+      <w:r>
+        <w:t>with artificial diet until pupation. The pupae were taken out from the tray and placed in a cage</w:t>
+      </w:r>
       <w:r>
         <w:t xml:space="preserve"> </w:t>
       </w:r>
-      <w:proofErr w:type="spellStart"/>
-      <w:r>
-        <w:t>armigera</w:t>
-      </w:r>
-      <w:proofErr w:type="spellEnd"/>
-      <w:r>
-        <w:t xml:space="preserve"> is wide</w:t>
-      </w:r>
-      <w:r>
-        <w:t>spread</w:t>
-      </w:r>
-      <w:r>
-        <w:t xml:space="preserve"> in China</w:t>
-      </w:r>
-      <w:r>
-        <w:t>. The</w:t>
-      </w:r>
-      <w:r>
-        <w:t xml:space="preserve"> north edge of successful overwinter </w:t>
-      </w:r>
-      <w:r>
-        <w:t xml:space="preserve">is around </w:t>
-      </w:r>
-      <w:r>
-        <w:t xml:space="preserve">N’43. Dozens of fully grown larvae were collected from 7 geographic regions across N17 to N43 with ~ every 5 degrees. </w:t>
-      </w:r>
-      <w:r>
-        <w:t xml:space="preserve">Larvae were individually kept in 21 well rearing trays </w:t>
-      </w:r>
-      <w:r>
-        <w:t>(</w:t>
-      </w:r>
-      <w:r>
-        <w:t xml:space="preserve">Length: 2.5cm; Width: 2.5cm; Height: 2.5cm) </w:t>
-      </w:r>
-      <w:r>
-        <w:t>with artificial diet until pupation. The pupae were taken out from the tray and placed in a cage</w:t>
-      </w:r>
-      <w:r>
-        <w:t xml:space="preserve"> </w:t>
-      </w:r>
       <w:r>
         <w:t xml:space="preserve">cages (40 × 25 × 18 cm) </w:t>
       </w:r>
       <w:r>
-        <w:t xml:space="preserve">for adult </w:t>
-      </w:r>
-      <w:proofErr w:type="spellStart"/>
-      <w:r>
-        <w:t>eclosion</w:t>
-      </w:r>
-      <w:proofErr w:type="spellEnd"/>
+        <w:t>for adult eclosion</w:t>
+      </w:r>
       <w:r>
         <w:t xml:space="preserve"> and mating</w:t>
       </w:r>
@@ -201,15 +208,7 @@
         <w:t>.</w:t>
       </w:r>
       <w:r>
-        <w:t xml:space="preserve"> Eggs were collected on days 4, 5 and 6 after </w:t>
-      </w:r>
-      <w:proofErr w:type="spellStart"/>
-      <w:r>
-        <w:t>eclosion</w:t>
-      </w:r>
-      <w:proofErr w:type="spellEnd"/>
-      <w:r>
-        <w:t>.</w:t>
+        <w:t xml:space="preserve"> Eggs were collected on days 4, 5 and 6 after eclosion.</w:t>
       </w:r>
     </w:p>
     <w:p>
@@ -234,19 +233,7 @@
         <w:t xml:space="preserve"> tray with fresh diet </w:t>
       </w:r>
       <w:r>
-        <w:t xml:space="preserve">until pupation. The third lab-reared generation was used for the experiment. All the experiments were carried out in incubators (LRH-250-GS, Guangdong Medical Instrument Manufacturer, </w:t>
-      </w:r>
-      <w:r>
-        <w:lastRenderedPageBreak/>
-        <w:t xml:space="preserve">Guangdong, China) equipped with six fluorescent 30W tubes. The light intensity during </w:t>
-      </w:r>
-      <w:proofErr w:type="spellStart"/>
-      <w:r>
-        <w:t>photophase</w:t>
-      </w:r>
-      <w:proofErr w:type="spellEnd"/>
-      <w:r>
-        <w:t xml:space="preserve"> was approximately 2.0W/m2 and variation of temperatures was ±1°C.</w:t>
+        <w:t>until pupation. The third lab-reared generation was used for the experiment. All the experiments were carried out in incubators (LRH-250-GS, Guangdong Medical Instrument Manufacturer, Guangdong, China) equipped with six fluorescent 30W tubes. The light intensity during photophase was approximately 2.0W/m2 and variation of temperatures was ±1°C.</w:t>
       </w:r>
     </w:p>
     <w:p>
@@ -375,21 +362,7 @@
         <w:rPr>
           <w:rFonts w:cstheme="minorHAnsi"/>
         </w:rPr>
-        <w:t xml:space="preserve">For life history traits, we recorded the larval development time from hatching to pupation and pupal development time from the day of pupation to adult </w:t>
-      </w:r>
-      <w:proofErr w:type="spellStart"/>
-      <w:r>
-        <w:rPr>
-          <w:rFonts w:cstheme="minorHAnsi"/>
-        </w:rPr>
-        <w:t>eclosion</w:t>
-      </w:r>
-      <w:proofErr w:type="spellEnd"/>
-      <w:r>
-        <w:rPr>
-          <w:rFonts w:cstheme="minorHAnsi"/>
-        </w:rPr>
-        <w:t xml:space="preserve">. Together these measurements give the total development time. All pupae were weighed within 24 h after pupation by using an electric balance (AUY120 produced by SHIMADZU Corporation, Japan). A measure of growth rate was calculated for each individual according to the equation: Growth rate =ln (pupal weight)/ larval development time </w:t>
+        <w:t xml:space="preserve">For life history traits, we recorded the larval development time from hatching to pupation and pupal development time from the day of pupation to adult eclosion. Together these measurements give the total development time. All pupae were weighed within 24 h after pupation by using an electric balance (AUY120 produced by SHIMADZU Corporation, Japan). A measure of growth rate was calculated for each individual according to the equation: Growth rate =ln (pupal weight)/ larval development time </w:t>
       </w:r>
       <w:r>
         <w:rPr>
@@ -595,7 +568,14 @@
         <w:rPr>
           <w:rFonts w:cstheme="minorHAnsi"/>
         </w:rPr>
-        <w:t xml:space="preserve"> and the adult will enter the chill comma state. Then, we move the adults to room temperature and individually placed in a jar with </w:t>
+        <w:t xml:space="preserve"> and the adult will enter the chill comma state. Then, we move the adults to room temperature and individually </w:t>
+      </w:r>
+      <w:r>
+        <w:rPr>
+          <w:rFonts w:cstheme="minorHAnsi"/>
+        </w:rPr>
+        <w:lastRenderedPageBreak/>
+        <w:t xml:space="preserve">placed in a jar with </w:t>
       </w:r>
       <w:r>
         <w:rPr>
@@ -675,21 +655,7 @@
         <w:rPr>
           <w:rFonts w:cstheme="minorHAnsi"/>
         </w:rPr>
-        <w:t xml:space="preserve"> The heat </w:t>
-      </w:r>
-      <w:proofErr w:type="gramStart"/>
-      <w:r>
-        <w:rPr>
-          <w:rFonts w:cstheme="minorHAnsi"/>
-        </w:rPr>
-        <w:t>knock</w:t>
-      </w:r>
-      <w:proofErr w:type="gramEnd"/>
-      <w:r>
-        <w:rPr>
-          <w:rFonts w:cstheme="minorHAnsi"/>
-        </w:rPr>
-        <w:t xml:space="preserve"> down time was calculated from submarining the jar to</w:t>
+        <w:t xml:space="preserve"> The heat knock down time was calculated from submarining the jar to</w:t>
       </w:r>
       <w:r>
         <w:rPr>
@@ -761,7 +727,6 @@
         <w:rPr>
           <w:rFonts w:cstheme="minorHAnsi"/>
         </w:rPr>
-        <w:lastRenderedPageBreak/>
         <w:t>Newly emerged adult</w:t>
       </w:r>
       <w:r>
@@ -774,21 +739,7 @@
         <w:rPr>
           <w:rFonts w:cstheme="minorHAnsi"/>
         </w:rPr>
-        <w:t xml:space="preserve"> were individually placed in 40ml bottle and feed with honey water after </w:t>
-      </w:r>
-      <w:proofErr w:type="spellStart"/>
-      <w:r>
-        <w:rPr>
-          <w:rFonts w:cstheme="minorHAnsi"/>
-        </w:rPr>
-        <w:t>eclosion</w:t>
-      </w:r>
-      <w:proofErr w:type="spellEnd"/>
-      <w:r>
-        <w:rPr>
-          <w:rFonts w:cstheme="minorHAnsi"/>
-        </w:rPr>
-        <w:t xml:space="preserve">. The desiccation </w:t>
+        <w:t xml:space="preserve"> were individually placed in 40ml bottle and feed with honey water after eclosion. The desiccation </w:t>
       </w:r>
       <w:r>
         <w:rPr>
@@ -800,21 +751,7 @@
         <w:rPr>
           <w:rFonts w:cstheme="minorHAnsi"/>
         </w:rPr>
-        <w:t xml:space="preserve"> </w:t>
-      </w:r>
-      <w:proofErr w:type="gramStart"/>
-      <w:r>
-        <w:rPr>
-          <w:rFonts w:cstheme="minorHAnsi"/>
-        </w:rPr>
-        <w:t>was</w:t>
-      </w:r>
-      <w:proofErr w:type="gramEnd"/>
-      <w:r>
-        <w:rPr>
-          <w:rFonts w:cstheme="minorHAnsi"/>
-        </w:rPr>
-        <w:t xml:space="preserve"> measured with the three-day-old virgin adult and at least 60 adults from three different cohorts were measured for each population. To measure </w:t>
+        <w:t xml:space="preserve"> was measured with the three-day-old virgin adult and at least 60 adults from three different cohorts were measured for each population. To measure </w:t>
       </w:r>
       <w:r>
         <w:rPr>
@@ -880,21 +817,7 @@
         <w:rPr>
           <w:rFonts w:cstheme="minorHAnsi"/>
         </w:rPr>
-        <w:t xml:space="preserve">Newly emerged adults were individually placed in 40ml bottle and feed with honey water after </w:t>
-      </w:r>
-      <w:proofErr w:type="spellStart"/>
-      <w:r>
-        <w:rPr>
-          <w:rFonts w:cstheme="minorHAnsi"/>
-        </w:rPr>
-        <w:t>eclosion</w:t>
-      </w:r>
-      <w:proofErr w:type="spellEnd"/>
-      <w:r>
-        <w:rPr>
-          <w:rFonts w:cstheme="minorHAnsi"/>
-        </w:rPr>
-        <w:t xml:space="preserve">. The starvation resistant was measured with the three-day-old virgin adult and at least 60 adults from three different cohorts were measured for each population. To measure starvation resistance, adult from each bottle were transferred to a new bottle covered with cotton mesh secured with an elastic band, a cotton ball with water was placed inside the jar and water was added as needed. Desiccation bottles were kept at 25 </w:t>
+        <w:t xml:space="preserve">Newly emerged adults were individually placed in 40ml bottle and feed with honey water after eclosion. The starvation resistant was measured with the three-day-old virgin adult and at least 60 adults from three different cohorts were measured for each population. To measure starvation resistance, adult from each bottle were transferred to a new bottle covered with cotton mesh secured with an elastic band, a cotton ball with water was placed inside the jar and water was added as needed. Desiccation bottles were kept at 25 </w:t>
       </w:r>
       <w:r>
         <w:rPr>
@@ -940,18 +863,10 @@
         <w:t>We found three independent axes of trade-offs in the organism using a principal component analysis</w:t>
       </w:r>
       <w:r>
-        <w:t xml:space="preserve"> that altogether, represents 85.36% of the total variation in physiological </w:t>
-      </w:r>
-      <w:proofErr w:type="gramStart"/>
-      <w:r>
-        <w:t xml:space="preserve">traits </w:t>
-      </w:r>
-      <w:r>
-        <w:t>.</w:t>
-      </w:r>
-      <w:proofErr w:type="gramEnd"/>
-      <w:r>
-        <w:t xml:space="preserve"> PC1</w:t>
+        <w:t xml:space="preserve"> that altogether, represents 85.36% of the total variation in physiological traits </w:t>
+      </w:r>
+      <w:r>
+        <w:t>. PC1</w:t>
       </w:r>
       <w:r>
         <w:t>, which accounts for 47.9% of the variation,</w:t>
@@ -960,7 +875,11 @@
         <w:t xml:space="preserve"> shows the negative correlation</w:t>
       </w:r>
       <w:r>
-        <w:t xml:space="preserve"> (opposite loading patterns)</w:t>
+        <w:t xml:space="preserve"> (opposite loading </w:t>
+      </w:r>
+      <w:r>
+        <w:lastRenderedPageBreak/>
+        <w:t>patterns)</w:t>
       </w:r>
       <w:r>
         <w:t xml:space="preserve"> between </w:t>
@@ -969,15 +888,7 @@
         <w:t xml:space="preserve">overall </w:t>
       </w:r>
       <w:r>
-        <w:t xml:space="preserve">stress hardiness </w:t>
-      </w:r>
-      <w:proofErr w:type="gramStart"/>
-      <w:r>
-        <w:t>( starvation</w:t>
-      </w:r>
-      <w:proofErr w:type="gramEnd"/>
-      <w:r>
-        <w:t>, desiccation, heat knock down, and chil</w:t>
+        <w:t>stress hardiness ( starvation, desiccation, heat knock down, and chil</w:t>
       </w:r>
       <w:r>
         <w:t>l</w:t>
@@ -986,15 +897,7 @@
         <w:t xml:space="preserve"> c</w:t>
       </w:r>
       <w:r>
-        <w:t xml:space="preserve">omma recovery time) growth </w:t>
-      </w:r>
-      <w:proofErr w:type="spellStart"/>
-      <w:r>
-        <w:t>rate,indicating</w:t>
-      </w:r>
-      <w:proofErr w:type="spellEnd"/>
-      <w:r>
-        <w:t xml:space="preserve"> </w:t>
+        <w:t xml:space="preserve">omma recovery time) growth rate,indicating </w:t>
       </w:r>
       <w:r>
         <w:t xml:space="preserve"> trade-off between overall stress hardiness and growth rate. PC2</w:t>
@@ -1048,23 +951,7 @@
     <w:p/>
     <w:p>
       <w:r>
-        <w:t xml:space="preserve">We found two main axes of variation in climate accounting for 87.5% of the variation. PC1 accounts for 70% of the variation in climate had opposite loading patterns between mean climate and climate variation (temperature and precipitation). PC2 accounts for 17.5% of the </w:t>
-      </w:r>
-      <w:proofErr w:type="gramStart"/>
-      <w:r>
-        <w:t>variation, and</w:t>
-      </w:r>
-      <w:proofErr w:type="gramEnd"/>
-      <w:r>
-        <w:t xml:space="preserve"> represents the difference in climate relating to precipitation and temperature. The </w:t>
-      </w:r>
-      <w:proofErr w:type="spellStart"/>
-      <w:r>
-        <w:t>aseasonal</w:t>
-      </w:r>
-      <w:proofErr w:type="spellEnd"/>
-      <w:r>
-        <w:t xml:space="preserve">-seasonal climate PC1 was </w:t>
+        <w:t xml:space="preserve">We found two main axes of variation in climate accounting for 87.5% of the variation. PC1 accounts for 70% of the variation in climate had opposite loading patterns between mean climate and climate variation (temperature and precipitation). PC2 accounts for 17.5% of the variation, and represents the difference in climate relating to precipitation and temperature. The aseasonal-seasonal climate PC1 was </w:t>
       </w:r>
       <w:r>
         <w:t>negatively</w:t>
@@ -1127,51 +1014,13 @@
         <w:t xml:space="preserve">Altogether, the axes of different physiological trade-offs varied with climate PCs, but to different degrees. </w:t>
       </w:r>
       <w:r>
-        <w:t xml:space="preserve">For the growth rate – hardiness PC, there was a significant quadratic relationship with the </w:t>
-      </w:r>
-      <w:proofErr w:type="spellStart"/>
-      <w:r>
-        <w:t>asesasonal</w:t>
-      </w:r>
-      <w:proofErr w:type="spellEnd"/>
-      <w:r>
-        <w:t xml:space="preserve">-seasonal Climate PC and a negative relationship with the overall precipitation PC. </w:t>
-      </w:r>
-      <w:r>
-        <w:t xml:space="preserve">The thermal limits trade-off was positively associated with the </w:t>
-      </w:r>
-      <w:proofErr w:type="spellStart"/>
-      <w:r>
-        <w:t>aseasonal</w:t>
-      </w:r>
-      <w:proofErr w:type="spellEnd"/>
-      <w:r>
-        <w:t xml:space="preserve">-seasonal climate PC. Lastly, the desiccation/starvation – thermal limits trade off </w:t>
-      </w:r>
-      <w:proofErr w:type="gramStart"/>
-      <w:r>
-        <w:t>PC  was</w:t>
-      </w:r>
-      <w:proofErr w:type="gramEnd"/>
-      <w:r>
-        <w:t xml:space="preserve"> highest in the center and decreased at the edges with the </w:t>
-      </w:r>
-      <w:proofErr w:type="spellStart"/>
-      <w:r>
-        <w:t>aseasonal</w:t>
-      </w:r>
-      <w:proofErr w:type="spellEnd"/>
-      <w:r>
-        <w:t xml:space="preserve">-seasonal climate PC. </w:t>
-      </w:r>
-      <w:r>
-        <w:t xml:space="preserve">Conversely, </w:t>
-      </w:r>
-      <w:r>
-        <w:t>the desiccation/starvation – thermal limits trade off P</w:t>
-      </w:r>
-      <w:r>
-        <w:t xml:space="preserve">C3 was lowest in the center and higher at the extreme ends of the overall precipitation PC2. </w:t>
+        <w:t xml:space="preserve">For the growth rate – hardiness PC, there was a significant quadratic relationship with the asesasonal-seasonal Climate PC and a negative relationship with the overall precipitation PC. </w:t>
+      </w:r>
+      <w:r>
+        <w:t xml:space="preserve">The thermal limits trade-off was positively associated with the aseasonal-seasonal climate PC. Lastly, the desiccation/starvation – thermal limits trade off PC  was highest in the center and decreased at the edges with the aseasonal-seasonal climate PC. </w:t>
+      </w:r>
+      <w:r>
+        <w:t xml:space="preserve">Conversely, the desiccation/starvation – thermal limits trade off PC3 was lowest in the center and higher at the extreme ends of the overall precipitation PC2. </w:t>
       </w:r>
     </w:p>
     <w:p/>
@@ -1184,6 +1033,32 @@
     <w:p/>
     <w:p>
       <w:r>
+        <w:t>Summary paragraph: talk about the trade offs identified</w:t>
+      </w:r>
+      <w:bookmarkStart w:id="2" w:name="_GoBack"/>
+      <w:bookmarkEnd w:id="2"/>
+    </w:p>
+    <w:p/>
+    <w:p>
+      <w:r>
+        <w:t>Talk about heat and cold tolerance trade offs</w:t>
+      </w:r>
+    </w:p>
+    <w:p/>
+    <w:p>
+      <w:r>
+        <w:t xml:space="preserve">Talk about </w:t>
+      </w:r>
+    </w:p>
+    <w:p/>
+    <w:p>
+      <w:r>
+        <w:t>Conclusion paragraph</w:t>
+      </w:r>
+    </w:p>
+    <w:p/>
+    <w:p>
+      <w:r>
         <w:t>Authors’ Contributions</w:t>
       </w:r>
     </w:p>
@@ -1205,13 +1080,9 @@
     <w:p/>
     <w:p>
       <w:r>
-        <w:t xml:space="preserve">Where do we intend to archive </w:t>
-      </w:r>
-      <w:proofErr w:type="gramStart"/>
-      <w:r>
-        <w:t>data ?</w:t>
-      </w:r>
-      <w:proofErr w:type="gramEnd"/>
+        <w:lastRenderedPageBreak/>
+        <w:t>Where do we intend to archive data ?</w:t>
+      </w:r>
     </w:p>
     <w:p/>
     <w:p/>
@@ -1231,7 +1102,6 @@
         <w:rPr>
           <w:noProof/>
         </w:rPr>
-        <w:lastRenderedPageBreak/>
         <w:drawing>
           <wp:inline distT="0" distB="0" distL="0" distR="0" wp14:anchorId="1058E748" wp14:editId="2D02EC44">
             <wp:extent cx="5943600" cy="5943600"/>
@@ -4831,8 +4701,6 @@
                   </w:r>
                 </w:p>
               </w:tc>
-              <w:bookmarkStart w:id="2" w:name="_GoBack"/>
-              <w:bookmarkEnd w:id="2"/>
             </w:tr>
           </w:tbl>
           <w:p>

--- a/2018-03-30_ms-v1.docx
+++ b/2018-03-30_ms-v1.docx
@@ -50,7 +50,15 @@
     <w:p/>
     <w:p>
       <w:r>
-        <w:t xml:space="preserve">Climate may be an agent of selection , but identifying which ones are critical for understanding the types </w:t>
+        <w:t xml:space="preserve">Climate may be an agent of </w:t>
+      </w:r>
+      <w:proofErr w:type="gramStart"/>
+      <w:r>
+        <w:t>selection ,</w:t>
+      </w:r>
+      <w:proofErr w:type="gramEnd"/>
+      <w:r>
+        <w:t xml:space="preserve"> but identifying which ones are critical for understanding the types </w:t>
       </w:r>
     </w:p>
     <w:p/>
@@ -68,8 +76,13 @@
     <w:p/>
     <w:p>
       <w:r>
-        <w:t>Moth paragrap</w:t>
-      </w:r>
+        <w:t xml:space="preserve">Moth </w:t>
+      </w:r>
+      <w:proofErr w:type="spellStart"/>
+      <w:r>
+        <w:t>paragrap</w:t>
+      </w:r>
+      <w:proofErr w:type="spellEnd"/>
     </w:p>
     <w:p>
       <w:r>
@@ -85,8 +98,13 @@
         <w:t>because of</w:t>
       </w:r>
       <w:r>
-        <w:t>: 1. It can do both the facultative diapause and migration to escape the stress condition, 2. high levels of polyphagy</w:t>
-      </w:r>
+        <w:t xml:space="preserve">: 1. It can do both the facultative diapause and migration to escape the stress condition, 2. high levels of </w:t>
+      </w:r>
+      <w:proofErr w:type="spellStart"/>
+      <w:r>
+        <w:t>polyphagy</w:t>
+      </w:r>
+      <w:proofErr w:type="spellEnd"/>
       <w:r>
         <w:t xml:space="preserve">, </w:t>
       </w:r>
@@ -139,8 +157,29 @@
         <w:spacing w:line="360" w:lineRule="auto"/>
       </w:pPr>
       <w:r>
-        <w:t>The cotton ballworm, Helicoverpa armigera</w:t>
-      </w:r>
+        <w:t xml:space="preserve">The cotton </w:t>
+      </w:r>
+      <w:proofErr w:type="spellStart"/>
+      <w:r>
+        <w:t>ballworm</w:t>
+      </w:r>
+      <w:proofErr w:type="spellEnd"/>
+      <w:r>
+        <w:t xml:space="preserve">, </w:t>
+      </w:r>
+      <w:proofErr w:type="spellStart"/>
+      <w:r>
+        <w:t>Helicoverpa</w:t>
+      </w:r>
+      <w:proofErr w:type="spellEnd"/>
+      <w:r>
+        <w:t xml:space="preserve"> </w:t>
+      </w:r>
+      <w:proofErr w:type="spellStart"/>
+      <w:r>
+        <w:t>armigera</w:t>
+      </w:r>
+      <w:proofErr w:type="spellEnd"/>
       <w:r>
         <w:t xml:space="preserve"> is wide</w:t>
       </w:r>
@@ -181,8 +220,13 @@
         <w:t xml:space="preserve">cages (40 × 25 × 18 cm) </w:t>
       </w:r>
       <w:r>
-        <w:t>for adult eclosion</w:t>
-      </w:r>
+        <w:t xml:space="preserve">for adult </w:t>
+      </w:r>
+      <w:proofErr w:type="spellStart"/>
+      <w:r>
+        <w:t>eclosion</w:t>
+      </w:r>
+      <w:proofErr w:type="spellEnd"/>
       <w:r>
         <w:t xml:space="preserve"> and mating</w:t>
       </w:r>
@@ -208,7 +252,15 @@
         <w:t>.</w:t>
       </w:r>
       <w:r>
-        <w:t xml:space="preserve"> Eggs were collected on days 4, 5 and 6 after eclosion.</w:t>
+        <w:t xml:space="preserve"> Eggs were collected on days 4, 5 and 6 after </w:t>
+      </w:r>
+      <w:proofErr w:type="spellStart"/>
+      <w:r>
+        <w:t>eclosion</w:t>
+      </w:r>
+      <w:proofErr w:type="spellEnd"/>
+      <w:r>
+        <w:t>.</w:t>
       </w:r>
     </w:p>
     <w:p>
@@ -233,7 +285,15 @@
         <w:t xml:space="preserve"> tray with fresh diet </w:t>
       </w:r>
       <w:r>
-        <w:t>until pupation. The third lab-reared generation was used for the experiment. All the experiments were carried out in incubators (LRH-250-GS, Guangdong Medical Instrument Manufacturer, Guangdong, China) equipped with six fluorescent 30W tubes. The light intensity during photophase was approximately 2.0W/m2 and variation of temperatures was ±1°C.</w:t>
+        <w:t xml:space="preserve">until pupation. The third lab-reared generation was used for the experiment. All the experiments were carried out in incubators (LRH-250-GS, Guangdong Medical Instrument Manufacturer, Guangdong, China) equipped with six fluorescent 30W tubes. The light intensity during </w:t>
+      </w:r>
+      <w:proofErr w:type="spellStart"/>
+      <w:r>
+        <w:t>photophase</w:t>
+      </w:r>
+      <w:proofErr w:type="spellEnd"/>
+      <w:r>
+        <w:t xml:space="preserve"> was approximately 2.0W/m2 and variation of temperatures was ±1°C.</w:t>
       </w:r>
     </w:p>
     <w:p>
@@ -362,7 +422,21 @@
         <w:rPr>
           <w:rFonts w:cstheme="minorHAnsi"/>
         </w:rPr>
-        <w:t xml:space="preserve">For life history traits, we recorded the larval development time from hatching to pupation and pupal development time from the day of pupation to adult eclosion. Together these measurements give the total development time. All pupae were weighed within 24 h after pupation by using an electric balance (AUY120 produced by SHIMADZU Corporation, Japan). A measure of growth rate was calculated for each individual according to the equation: Growth rate =ln (pupal weight)/ larval development time </w:t>
+        <w:t xml:space="preserve">For life history traits, we recorded the larval development time from hatching to pupation and pupal development time from the day of pupation to adult </w:t>
+      </w:r>
+      <w:proofErr w:type="spellStart"/>
+      <w:r>
+        <w:rPr>
+          <w:rFonts w:cstheme="minorHAnsi"/>
+        </w:rPr>
+        <w:t>eclosion</w:t>
+      </w:r>
+      <w:proofErr w:type="spellEnd"/>
+      <w:r>
+        <w:rPr>
+          <w:rFonts w:cstheme="minorHAnsi"/>
+        </w:rPr>
+        <w:t xml:space="preserve">. Together these measurements give the total development time. All pupae were weighed within 24 h after pupation by using an electric balance (AUY120 produced by SHIMADZU Corporation, Japan). A measure of growth rate was calculated for each individual according to the equation: Growth rate =ln (pupal weight)/ larval development time </w:t>
       </w:r>
       <w:r>
         <w:rPr>
@@ -655,7 +729,21 @@
         <w:rPr>
           <w:rFonts w:cstheme="minorHAnsi"/>
         </w:rPr>
-        <w:t xml:space="preserve"> The heat knock down time was calculated from submarining the jar to</w:t>
+        <w:t xml:space="preserve"> The heat </w:t>
+      </w:r>
+      <w:proofErr w:type="gramStart"/>
+      <w:r>
+        <w:rPr>
+          <w:rFonts w:cstheme="minorHAnsi"/>
+        </w:rPr>
+        <w:t>knock</w:t>
+      </w:r>
+      <w:proofErr w:type="gramEnd"/>
+      <w:r>
+        <w:rPr>
+          <w:rFonts w:cstheme="minorHAnsi"/>
+        </w:rPr>
+        <w:t xml:space="preserve"> down time was calculated from submarining the jar to</w:t>
       </w:r>
       <w:r>
         <w:rPr>
@@ -739,7 +827,21 @@
         <w:rPr>
           <w:rFonts w:cstheme="minorHAnsi"/>
         </w:rPr>
-        <w:t xml:space="preserve"> were individually placed in 40ml bottle and feed with honey water after eclosion. The desiccation </w:t>
+        <w:t xml:space="preserve"> were individually placed in 40ml bottle and feed with honey water after </w:t>
+      </w:r>
+      <w:proofErr w:type="spellStart"/>
+      <w:r>
+        <w:rPr>
+          <w:rFonts w:cstheme="minorHAnsi"/>
+        </w:rPr>
+        <w:t>eclosion</w:t>
+      </w:r>
+      <w:proofErr w:type="spellEnd"/>
+      <w:r>
+        <w:rPr>
+          <w:rFonts w:cstheme="minorHAnsi"/>
+        </w:rPr>
+        <w:t xml:space="preserve">. The desiccation </w:t>
       </w:r>
       <w:r>
         <w:rPr>
@@ -751,7 +853,21 @@
         <w:rPr>
           <w:rFonts w:cstheme="minorHAnsi"/>
         </w:rPr>
-        <w:t xml:space="preserve"> was measured with the three-day-old virgin adult and at least 60 adults from three different cohorts were measured for each population. To measure </w:t>
+        <w:t xml:space="preserve"> </w:t>
+      </w:r>
+      <w:proofErr w:type="gramStart"/>
+      <w:r>
+        <w:rPr>
+          <w:rFonts w:cstheme="minorHAnsi"/>
+        </w:rPr>
+        <w:t>was</w:t>
+      </w:r>
+      <w:proofErr w:type="gramEnd"/>
+      <w:r>
+        <w:rPr>
+          <w:rFonts w:cstheme="minorHAnsi"/>
+        </w:rPr>
+        <w:t xml:space="preserve"> measured with the three-day-old virgin adult and at least 60 adults from three different cohorts were measured for each population. To measure </w:t>
       </w:r>
       <w:r>
         <w:rPr>
@@ -817,7 +933,21 @@
         <w:rPr>
           <w:rFonts w:cstheme="minorHAnsi"/>
         </w:rPr>
-        <w:t xml:space="preserve">Newly emerged adults were individually placed in 40ml bottle and feed with honey water after eclosion. The starvation resistant was measured with the three-day-old virgin adult and at least 60 adults from three different cohorts were measured for each population. To measure starvation resistance, adult from each bottle were transferred to a new bottle covered with cotton mesh secured with an elastic band, a cotton ball with water was placed inside the jar and water was added as needed. Desiccation bottles were kept at 25 </w:t>
+        <w:t xml:space="preserve">Newly emerged adults were individually placed in 40ml bottle and feed with honey water after </w:t>
+      </w:r>
+      <w:proofErr w:type="spellStart"/>
+      <w:r>
+        <w:rPr>
+          <w:rFonts w:cstheme="minorHAnsi"/>
+        </w:rPr>
+        <w:t>eclosion</w:t>
+      </w:r>
+      <w:proofErr w:type="spellEnd"/>
+      <w:r>
+        <w:rPr>
+          <w:rFonts w:cstheme="minorHAnsi"/>
+        </w:rPr>
+        <w:t xml:space="preserve">. The starvation resistant was measured with the three-day-old virgin adult and at least 60 adults from three different cohorts were measured for each population. To measure starvation resistance, adult from each bottle were transferred to a new bottle covered with cotton mesh secured with an elastic band, a cotton ball with water was placed inside the jar and water was added as needed. Desiccation bottles were kept at 25 </w:t>
       </w:r>
       <w:r>
         <w:rPr>
@@ -848,12 +978,41 @@
     </w:p>
     <w:p/>
     <w:p>
-      <w:r>
-        <w:t xml:space="preserve">Axes of variation in physiological traits of organism </w:t>
-      </w:r>
-    </w:p>
-    <w:p>
-      <w:r>
+      <w:pPr>
+        <w:rPr>
+          <w:i/>
+        </w:rPr>
+      </w:pPr>
+      <w:r>
+        <w:rPr>
+          <w:i/>
+        </w:rPr>
+        <w:t>Axes of variation in physiological traits of organism</w:t>
+      </w:r>
+    </w:p>
+    <w:p>
+      <w:pPr>
+        <w:rPr>
+          <w:i/>
+        </w:rPr>
+      </w:pPr>
+      <w:r>
+        <w:rPr>
+          <w:i/>
+        </w:rPr>
+        <w:t xml:space="preserve"> </w:t>
+      </w:r>
+    </w:p>
+    <w:p>
+      <w:pPr>
+        <w:rPr>
+          <w:i/>
+        </w:rPr>
+      </w:pPr>
+      <w:r>
+        <w:rPr>
+          <w:i/>
+        </w:rPr>
         <w:t>Independent axes of trade-offs in organism</w:t>
       </w:r>
     </w:p>
@@ -863,23 +1022,31 @@
         <w:t>We found three independent axes of trade-offs in the organism using a principal component analysis</w:t>
       </w:r>
       <w:r>
-        <w:t xml:space="preserve"> that altogether, represents 85.36% of the total variation in physiological traits </w:t>
-      </w:r>
-      <w:r>
-        <w:t>. PC1</w:t>
-      </w:r>
-      <w:r>
-        <w:t>, which accounts for 47.9% of the variation,</w:t>
+        <w:t xml:space="preserve"> that altogether, represents 85.36% of the total variation in physiological </w:t>
+      </w:r>
+      <w:proofErr w:type="gramStart"/>
+      <w:r>
+        <w:t xml:space="preserve">traits </w:t>
+      </w:r>
+      <w:r>
+        <w:t>.</w:t>
+      </w:r>
+      <w:proofErr w:type="gramEnd"/>
+      <w:r>
+        <w:t xml:space="preserve"> PC1</w:t>
+      </w:r>
+      <w:r>
+        <w:t xml:space="preserve">, </w:t>
+      </w:r>
+      <w:r>
+        <w:lastRenderedPageBreak/>
+        <w:t>which accounts for 47.9% of the variation,</w:t>
       </w:r>
       <w:r>
         <w:t xml:space="preserve"> shows the negative correlation</w:t>
       </w:r>
       <w:r>
-        <w:t xml:space="preserve"> (opposite loading </w:t>
-      </w:r>
-      <w:r>
-        <w:lastRenderedPageBreak/>
-        <w:t>patterns)</w:t>
+        <w:t xml:space="preserve"> (opposite loading patterns)</w:t>
       </w:r>
       <w:r>
         <w:t xml:space="preserve"> between </w:t>
@@ -888,7 +1055,15 @@
         <w:t xml:space="preserve">overall </w:t>
       </w:r>
       <w:r>
-        <w:t>stress hardiness ( starvation, desiccation, heat knock down, and chil</w:t>
+        <w:t xml:space="preserve">stress hardiness </w:t>
+      </w:r>
+      <w:proofErr w:type="gramStart"/>
+      <w:r>
+        <w:t>( starvation</w:t>
+      </w:r>
+      <w:proofErr w:type="gramEnd"/>
+      <w:r>
+        <w:t>, desiccation, heat knock down, and chil</w:t>
       </w:r>
       <w:r>
         <w:t>l</w:t>
@@ -897,7 +1072,15 @@
         <w:t xml:space="preserve"> c</w:t>
       </w:r>
       <w:r>
-        <w:t xml:space="preserve">omma recovery time) growth rate,indicating </w:t>
+        <w:t xml:space="preserve">omma recovery time) growth </w:t>
+      </w:r>
+      <w:proofErr w:type="spellStart"/>
+      <w:r>
+        <w:t>rate,indicating</w:t>
+      </w:r>
+      <w:proofErr w:type="spellEnd"/>
+      <w:r>
+        <w:t xml:space="preserve"> </w:t>
       </w:r>
       <w:r>
         <w:t xml:space="preserve"> trade-off between overall stress hardiness and growth rate. PC2</w:t>
@@ -951,7 +1134,23 @@
     <w:p/>
     <w:p>
       <w:r>
-        <w:t xml:space="preserve">We found two main axes of variation in climate accounting for 87.5% of the variation. PC1 accounts for 70% of the variation in climate had opposite loading patterns between mean climate and climate variation (temperature and precipitation). PC2 accounts for 17.5% of the variation, and represents the difference in climate relating to precipitation and temperature. The aseasonal-seasonal climate PC1 was </w:t>
+        <w:t xml:space="preserve">We found two main axes of variation in climate accounting for 87.5% of the variation. PC1 accounts for 70% of the variation in climate had opposite loading patterns between mean climate and climate variation (temperature and precipitation). PC2 accounts for 17.5% of the </w:t>
+      </w:r>
+      <w:proofErr w:type="gramStart"/>
+      <w:r>
+        <w:t>variation, and</w:t>
+      </w:r>
+      <w:proofErr w:type="gramEnd"/>
+      <w:r>
+        <w:t xml:space="preserve"> represents the difference in climate relating to precipitation and temperature. The </w:t>
+      </w:r>
+      <w:proofErr w:type="spellStart"/>
+      <w:r>
+        <w:t>aseasonal</w:t>
+      </w:r>
+      <w:proofErr w:type="spellEnd"/>
+      <w:r>
+        <w:t xml:space="preserve">-seasonal climate PC1 was </w:t>
       </w:r>
       <w:r>
         <w:t>negatively</w:t>
@@ -1014,10 +1213,47 @@
         <w:t xml:space="preserve">Altogether, the axes of different physiological trade-offs varied with climate PCs, but to different degrees. </w:t>
       </w:r>
       <w:r>
-        <w:t xml:space="preserve">For the growth rate – hardiness PC, there was a significant quadratic relationship with the asesasonal-seasonal Climate PC and a negative relationship with the overall precipitation PC. </w:t>
-      </w:r>
-      <w:r>
-        <w:t xml:space="preserve">The thermal limits trade-off was positively associated with the aseasonal-seasonal climate PC. Lastly, the desiccation/starvation – thermal limits trade off PC  was highest in the center and decreased at the edges with the aseasonal-seasonal climate PC. </w:t>
+        <w:t xml:space="preserve">For the growth rate – hardiness PC, there was a significant quadratic relationship with the </w:t>
+      </w:r>
+      <w:proofErr w:type="spellStart"/>
+      <w:r>
+        <w:t>asesasonal</w:t>
+      </w:r>
+      <w:proofErr w:type="spellEnd"/>
+      <w:r>
+        <w:t xml:space="preserve">-seasonal Climate PC and a negative relationship with the overall precipitation PC. </w:t>
+      </w:r>
+      <w:r>
+        <w:t xml:space="preserve">The thermal limits trade-off was positively associated with the </w:t>
+      </w:r>
+      <w:proofErr w:type="spellStart"/>
+      <w:r>
+        <w:t>aseasonal</w:t>
+      </w:r>
+      <w:proofErr w:type="spellEnd"/>
+      <w:r>
+        <w:t xml:space="preserve">-seasonal climate PC. Lastly, the </w:t>
+      </w:r>
+      <w:bookmarkStart w:id="2" w:name="_GoBack"/>
+      <w:bookmarkEnd w:id="2"/>
+      <w:r>
+        <w:t xml:space="preserve">desiccation/starvation – thermal limits trade off </w:t>
+      </w:r>
+      <w:proofErr w:type="gramStart"/>
+      <w:r>
+        <w:t>PC  was</w:t>
+      </w:r>
+      <w:proofErr w:type="gramEnd"/>
+      <w:r>
+        <w:t xml:space="preserve"> highest in the center and decreased at the edges with the </w:t>
+      </w:r>
+      <w:proofErr w:type="spellStart"/>
+      <w:r>
+        <w:t>aseasonal</w:t>
+      </w:r>
+      <w:proofErr w:type="spellEnd"/>
+      <w:r>
+        <w:t xml:space="preserve">-seasonal climate PC. </w:t>
       </w:r>
       <w:r>
         <w:t xml:space="preserve">Conversely, the desiccation/starvation – thermal limits trade off PC3 was lowest in the center and higher at the extreme ends of the overall precipitation PC2. </w:t>
@@ -1033,10 +1269,16 @@
     <w:p/>
     <w:p>
       <w:r>
-        <w:t>Summary paragraph: talk about the trade offs identified</w:t>
-      </w:r>
-      <w:bookmarkStart w:id="2" w:name="_GoBack"/>
-      <w:bookmarkEnd w:id="2"/>
+        <w:t xml:space="preserve">Summary paragraph: talk about the </w:t>
+      </w:r>
+      <w:proofErr w:type="spellStart"/>
+      <w:r>
+        <w:t>trade offs</w:t>
+      </w:r>
+      <w:proofErr w:type="spellEnd"/>
+      <w:r>
+        <w:t xml:space="preserve"> identified</w:t>
+      </w:r>
     </w:p>
     <w:p/>
     <w:p>
@@ -1080,9 +1322,13 @@
     <w:p/>
     <w:p>
       <w:r>
-        <w:lastRenderedPageBreak/>
-        <w:t>Where do we intend to archive data ?</w:t>
-      </w:r>
+        <w:t xml:space="preserve">Where do we intend to archive </w:t>
+      </w:r>
+      <w:proofErr w:type="gramStart"/>
+      <w:r>
+        <w:t>data ?</w:t>
+      </w:r>
+      <w:proofErr w:type="gramEnd"/>
     </w:p>
     <w:p/>
     <w:p/>
